--- a/lab2/report.docx
+++ b/lab2/report.docx
@@ -591,7 +591,7 @@
         <w:pStyle w:val="Heading1"/>
         <w:numPr>
           <w:ilvl w:val="0"/>
-          <w:numId w:val="2"/>
+          <w:numId w:val="3"/>
         </w:numPr>
         <w:bidi w:val="0"/>
         <w:ind w:hanging="0" w:left="0"/>
@@ -644,11 +644,7 @@
       </w:pPr>
       <w:r>
         <w:rPr/>
-        <w:t>1. Решение нелинейного уравнения</w:t>
-      </w:r>
-      <w:r>
-        <w:rPr/>
-        <w:t xml:space="preserve"> </w:t>
+        <w:t xml:space="preserve">1. Решение нелинейного уравнения </w:t>
       </w:r>
     </w:p>
     <w:p>
@@ -780,7 +776,7 @@
       <w:r>
         <w:rPr/>
         <w:drawing>
-          <wp:anchor behindDoc="0" distT="0" distB="0" distL="0" distR="0" simplePos="0" locked="0" layoutInCell="0" allowOverlap="1" relativeHeight="3">
+          <wp:anchor behindDoc="0" distT="0" distB="0" distL="0" distR="0" simplePos="0" locked="0" layoutInCell="0" allowOverlap="1" relativeHeight="2">
             <wp:simplePos x="0" y="0"/>
             <wp:positionH relativeFrom="column">
               <wp:posOffset>464820</wp:posOffset>
@@ -969,48 +965,44 @@
         <w:rPr/>
       </w:r>
       <m:oMath xmlns:m="http://schemas.openxmlformats.org/officeDocument/2006/math">
-        <m:r>
-          <w:rPr>
-            <w:rFonts w:ascii="Cambria Math" w:hAnsi="Cambria Math"/>
-          </w:rPr>
-          <m:t xml:space="preserve">[</m:t>
-        </m:r>
-        <m:r>
-          <w:rPr>
-            <w:rFonts w:ascii="Cambria Math" w:hAnsi="Cambria Math"/>
-          </w:rPr>
-          <m:t xml:space="preserve">−</m:t>
-        </m:r>
-        <m:r>
-          <w:rPr>
-            <w:rFonts w:ascii="Cambria Math" w:hAnsi="Cambria Math"/>
-          </w:rPr>
-          <m:t xml:space="preserve">2</m:t>
-        </m:r>
-        <m:r>
-          <w:rPr>
-            <w:rFonts w:ascii="Cambria Math" w:hAnsi="Cambria Math"/>
-          </w:rPr>
-          <m:t xml:space="preserve">;</m:t>
-        </m:r>
-        <m:r>
-          <w:rPr>
-            <w:rFonts w:ascii="Cambria Math" w:hAnsi="Cambria Math"/>
-          </w:rPr>
-          <m:t xml:space="preserve">−</m:t>
-        </m:r>
-        <m:r>
-          <w:rPr>
-            <w:rFonts w:ascii="Cambria Math" w:hAnsi="Cambria Math"/>
-          </w:rPr>
-          <m:t xml:space="preserve">1.1</m:t>
-        </m:r>
-        <m:r>
-          <w:rPr>
-            <w:rFonts w:ascii="Cambria Math" w:hAnsi="Cambria Math"/>
-          </w:rPr>
-          <m:t xml:space="preserve">]</m:t>
-        </m:r>
+        <m:d>
+          <m:dPr>
+            <m:begChr m:val="["/>
+            <m:endChr m:val="]"/>
+          </m:dPr>
+          <m:e>
+            <m:r>
+              <w:rPr>
+                <w:rFonts w:ascii="Cambria Math" w:hAnsi="Cambria Math"/>
+              </w:rPr>
+              <m:t xml:space="preserve">−</m:t>
+            </m:r>
+            <m:r>
+              <w:rPr>
+                <w:rFonts w:ascii="Cambria Math" w:hAnsi="Cambria Math"/>
+              </w:rPr>
+              <m:t xml:space="preserve">2</m:t>
+            </m:r>
+            <m:r>
+              <w:rPr>
+                <w:rFonts w:ascii="Cambria Math" w:hAnsi="Cambria Math"/>
+              </w:rPr>
+              <m:t xml:space="preserve">;</m:t>
+            </m:r>
+            <m:r>
+              <w:rPr>
+                <w:rFonts w:ascii="Cambria Math" w:hAnsi="Cambria Math"/>
+              </w:rPr>
+              <m:t xml:space="preserve">−</m:t>
+            </m:r>
+            <m:r>
+              <w:rPr>
+                <w:rFonts w:ascii="Cambria Math" w:hAnsi="Cambria Math"/>
+              </w:rPr>
+              <m:t xml:space="preserve">1.1</m:t>
+            </m:r>
+          </m:e>
+        </m:d>
       </m:oMath>
     </w:p>
     <w:p>
@@ -1076,11 +1068,1027 @@
         <w:t>)</w:t>
       </w:r>
     </w:p>
+    <w:p>
+      <w:pPr>
+        <w:pStyle w:val="BodyText"/>
+        <w:spacing w:before="0" w:after="140"/>
+        <w:rPr/>
+      </w:pPr>
+      <w:r>
+        <w:rPr/>
+        <w:t>Проверим сходимость функции на заданном интервале</w:t>
+      </w:r>
+    </w:p>
+    <w:p>
+      <w:pPr>
+        <w:pStyle w:val="BodyText"/>
+        <w:spacing w:before="0" w:after="140"/>
+        <w:rPr/>
+      </w:pPr>
+      <w:r>
+        <w:rPr/>
+      </w:r>
+      <m:oMathPara xmlns:m="http://schemas.openxmlformats.org/officeDocument/2006/math">
+        <m:oMathParaPr>
+          <m:jc m:val="left"/>
+        </m:oMathParaPr>
+        <m:oMath>
+          <m:r>
+            <w:rPr>
+              <w:rFonts w:ascii="Cambria Math" w:hAnsi="Cambria Math"/>
+            </w:rPr>
+            <m:t xml:space="preserve">ϕ</m:t>
+          </m:r>
+          <m:d>
+            <m:dPr>
+              <m:begChr m:val="("/>
+              <m:endChr m:val=")"/>
+            </m:dPr>
+            <m:e>
+              <m:r>
+                <w:rPr>
+                  <w:rFonts w:ascii="Cambria Math" w:hAnsi="Cambria Math"/>
+                </w:rPr>
+                <m:t xml:space="preserve">x</m:t>
+              </m:r>
+            </m:e>
+          </m:d>
+          <m:r>
+            <w:rPr>
+              <w:rFonts w:ascii="Cambria Math" w:hAnsi="Cambria Math"/>
+            </w:rPr>
+            <m:t xml:space="preserve">=</m:t>
+          </m:r>
+          <m:r>
+            <w:rPr>
+              <w:rFonts w:ascii="Cambria Math" w:hAnsi="Cambria Math"/>
+            </w:rPr>
+            <m:t xml:space="preserve">x</m:t>
+          </m:r>
+          <m:r>
+            <w:rPr>
+              <w:rFonts w:ascii="Cambria Math" w:hAnsi="Cambria Math"/>
+            </w:rPr>
+            <m:t xml:space="preserve">+</m:t>
+          </m:r>
+          <m:r>
+            <w:rPr>
+              <w:rFonts w:ascii="Cambria Math" w:hAnsi="Cambria Math"/>
+            </w:rPr>
+            <m:t xml:space="preserve">λ</m:t>
+          </m:r>
+          <m:r>
+            <w:rPr>
+              <w:rFonts w:ascii="Cambria Math" w:hAnsi="Cambria Math"/>
+            </w:rPr>
+            <m:t xml:space="preserve">f</m:t>
+          </m:r>
+          <m:d>
+            <m:dPr>
+              <m:begChr m:val="("/>
+              <m:endChr m:val=")"/>
+            </m:dPr>
+            <m:e>
+              <m:r>
+                <w:rPr>
+                  <w:rFonts w:ascii="Cambria Math" w:hAnsi="Cambria Math"/>
+                </w:rPr>
+                <m:t xml:space="preserve">x</m:t>
+              </m:r>
+            </m:e>
+          </m:d>
+        </m:oMath>
+      </m:oMathPara>
+    </w:p>
+    <w:p>
+      <w:pPr>
+        <w:pStyle w:val="BodyText"/>
+        <w:spacing w:before="0" w:after="140"/>
+        <w:rPr/>
+      </w:pPr>
+      <w:r>
+        <w:rPr/>
+      </w:r>
+      <m:oMathPara xmlns:m="http://schemas.openxmlformats.org/officeDocument/2006/math">
+        <m:oMathParaPr>
+          <m:jc m:val="left"/>
+        </m:oMathParaPr>
+        <m:oMath>
+          <m:r>
+            <w:rPr>
+              <w:rFonts w:ascii="Cambria Math" w:hAnsi="Cambria Math"/>
+            </w:rPr>
+            <m:t xml:space="preserve">f</m:t>
+          </m:r>
+          <m:r>
+            <w:rPr>
+              <w:rFonts w:ascii="Cambria Math" w:hAnsi="Cambria Math"/>
+            </w:rPr>
+            <m:t xml:space="preserve">'</m:t>
+          </m:r>
+          <m:d>
+            <m:dPr>
+              <m:begChr m:val="("/>
+              <m:endChr m:val=")"/>
+            </m:dPr>
+            <m:e>
+              <m:r>
+                <w:rPr>
+                  <w:rFonts w:ascii="Cambria Math" w:hAnsi="Cambria Math"/>
+                </w:rPr>
+                <m:t xml:space="preserve">x</m:t>
+              </m:r>
+            </m:e>
+          </m:d>
+          <m:r>
+            <w:rPr>
+              <w:rFonts w:ascii="Cambria Math" w:hAnsi="Cambria Math"/>
+            </w:rPr>
+            <m:t xml:space="preserve">=</m:t>
+          </m:r>
+          <m:r>
+            <w:rPr>
+              <w:rFonts w:ascii="Cambria Math" w:hAnsi="Cambria Math"/>
+            </w:rPr>
+            <m:t xml:space="preserve">3</m:t>
+          </m:r>
+          <m:sSup>
+            <m:e>
+              <m:r>
+                <w:rPr>
+                  <w:rFonts w:ascii="Cambria Math" w:hAnsi="Cambria Math"/>
+                </w:rPr>
+                <m:t xml:space="preserve">x</m:t>
+              </m:r>
+            </m:e>
+            <m:sup>
+              <m:r>
+                <w:rPr>
+                  <w:rFonts w:ascii="Cambria Math" w:hAnsi="Cambria Math"/>
+                </w:rPr>
+                <m:t xml:space="preserve">2</m:t>
+              </m:r>
+            </m:sup>
+          </m:sSup>
+          <m:r>
+            <w:rPr>
+              <w:rFonts w:ascii="Cambria Math" w:hAnsi="Cambria Math"/>
+            </w:rPr>
+            <m:t xml:space="preserve">−</m:t>
+          </m:r>
+          <m:r>
+            <w:rPr>
+              <w:rFonts w:ascii="Cambria Math" w:hAnsi="Cambria Math"/>
+            </w:rPr>
+            <m:t xml:space="preserve">9</m:t>
+          </m:r>
+          <m:r>
+            <w:rPr>
+              <w:rFonts w:ascii="Cambria Math" w:hAnsi="Cambria Math"/>
+            </w:rPr>
+            <m:t xml:space="preserve">x</m:t>
+          </m:r>
+          <m:r>
+            <w:rPr>
+              <w:rFonts w:ascii="Cambria Math" w:hAnsi="Cambria Math"/>
+            </w:rPr>
+            <m:t xml:space="preserve">−</m:t>
+          </m:r>
+          <m:r>
+            <w:rPr>
+              <w:rFonts w:ascii="Cambria Math" w:hAnsi="Cambria Math"/>
+            </w:rPr>
+            <m:t xml:space="preserve">9.21</m:t>
+          </m:r>
+        </m:oMath>
+      </m:oMathPara>
+    </w:p>
+    <w:p>
+      <w:pPr>
+        <w:pStyle w:val="BodyText"/>
+        <w:spacing w:before="0" w:after="140"/>
+        <w:rPr/>
+      </w:pPr>
+      <w:r>
+        <w:rPr/>
+      </w:r>
+      <m:oMathPara xmlns:m="http://schemas.openxmlformats.org/officeDocument/2006/math">
+        <m:oMathParaPr>
+          <m:jc m:val="left"/>
+        </m:oMathParaPr>
+        <m:oMath>
+          <m:r>
+            <w:rPr>
+              <w:rFonts w:ascii="Cambria Math" w:hAnsi="Cambria Math"/>
+            </w:rPr>
+            <m:t xml:space="preserve">ϕ</m:t>
+          </m:r>
+          <m:r>
+            <w:rPr>
+              <w:rFonts w:ascii="Cambria Math" w:hAnsi="Cambria Math"/>
+            </w:rPr>
+            <m:t xml:space="preserve">'</m:t>
+          </m:r>
+          <m:d>
+            <m:dPr>
+              <m:begChr m:val="("/>
+              <m:endChr m:val=")"/>
+            </m:dPr>
+            <m:e>
+              <m:r>
+                <w:rPr>
+                  <w:rFonts w:ascii="Cambria Math" w:hAnsi="Cambria Math"/>
+                </w:rPr>
+                <m:t xml:space="preserve">x</m:t>
+              </m:r>
+            </m:e>
+          </m:d>
+          <m:r>
+            <w:rPr>
+              <w:rFonts w:ascii="Cambria Math" w:hAnsi="Cambria Math"/>
+            </w:rPr>
+            <m:t xml:space="preserve">=</m:t>
+          </m:r>
+          <m:r>
+            <w:rPr>
+              <w:rFonts w:ascii="Cambria Math" w:hAnsi="Cambria Math"/>
+            </w:rPr>
+            <m:t xml:space="preserve">1</m:t>
+          </m:r>
+          <m:r>
+            <w:rPr>
+              <w:rFonts w:ascii="Cambria Math" w:hAnsi="Cambria Math"/>
+            </w:rPr>
+            <m:t xml:space="preserve">+</m:t>
+          </m:r>
+          <m:r>
+            <w:rPr>
+              <w:rFonts w:ascii="Cambria Math" w:hAnsi="Cambria Math"/>
+            </w:rPr>
+            <m:t xml:space="preserve">λ</m:t>
+          </m:r>
+          <m:r>
+            <w:rPr>
+              <w:rFonts w:ascii="Cambria Math" w:hAnsi="Cambria Math"/>
+            </w:rPr>
+            <m:t xml:space="preserve">f</m:t>
+          </m:r>
+          <m:r>
+            <w:rPr>
+              <w:rFonts w:ascii="Cambria Math" w:hAnsi="Cambria Math"/>
+            </w:rPr>
+            <m:t xml:space="preserve">'</m:t>
+          </m:r>
+          <m:d>
+            <m:dPr>
+              <m:begChr m:val="("/>
+              <m:endChr m:val=")"/>
+            </m:dPr>
+            <m:e>
+              <m:r>
+                <w:rPr>
+                  <w:rFonts w:ascii="Cambria Math" w:hAnsi="Cambria Math"/>
+                </w:rPr>
+                <m:t xml:space="preserve">x</m:t>
+              </m:r>
+            </m:e>
+          </m:d>
+          <m:r>
+            <w:rPr>
+              <w:rFonts w:ascii="Cambria Math" w:hAnsi="Cambria Math"/>
+            </w:rPr>
+            <m:t xml:space="preserve">=</m:t>
+          </m:r>
+          <m:r>
+            <w:rPr>
+              <w:rFonts w:ascii="Cambria Math" w:hAnsi="Cambria Math"/>
+            </w:rPr>
+            <m:t xml:space="preserve">1</m:t>
+          </m:r>
+          <m:r>
+            <w:rPr>
+              <w:rFonts w:ascii="Cambria Math" w:hAnsi="Cambria Math"/>
+            </w:rPr>
+            <m:t xml:space="preserve">+</m:t>
+          </m:r>
+          <m:r>
+            <w:rPr>
+              <w:rFonts w:ascii="Cambria Math" w:hAnsi="Cambria Math"/>
+            </w:rPr>
+            <m:t xml:space="preserve">λ</m:t>
+          </m:r>
+          <m:d>
+            <m:dPr>
+              <m:begChr m:val="("/>
+              <m:endChr m:val=")"/>
+            </m:dPr>
+            <m:e>
+              <m:r>
+                <w:rPr>
+                  <w:rFonts w:ascii="Cambria Math" w:hAnsi="Cambria Math"/>
+                </w:rPr>
+                <m:t xml:space="preserve">3</m:t>
+              </m:r>
+              <m:sSup>
+                <m:e>
+                  <m:r>
+                    <w:rPr>
+                      <w:rFonts w:ascii="Cambria Math" w:hAnsi="Cambria Math"/>
+                    </w:rPr>
+                    <m:t xml:space="preserve">x</m:t>
+                  </m:r>
+                </m:e>
+                <m:sup>
+                  <m:r>
+                    <w:rPr>
+                      <w:rFonts w:ascii="Cambria Math" w:hAnsi="Cambria Math"/>
+                    </w:rPr>
+                    <m:t xml:space="preserve">2</m:t>
+                  </m:r>
+                </m:sup>
+              </m:sSup>
+              <m:r>
+                <w:rPr>
+                  <w:rFonts w:ascii="Cambria Math" w:hAnsi="Cambria Math"/>
+                </w:rPr>
+                <m:t xml:space="preserve">−</m:t>
+              </m:r>
+              <m:r>
+                <w:rPr>
+                  <w:rFonts w:ascii="Cambria Math" w:hAnsi="Cambria Math"/>
+                </w:rPr>
+                <m:t xml:space="preserve">9</m:t>
+              </m:r>
+              <m:r>
+                <w:rPr>
+                  <w:rFonts w:ascii="Cambria Math" w:hAnsi="Cambria Math"/>
+                </w:rPr>
+                <m:t xml:space="preserve">x</m:t>
+              </m:r>
+              <m:r>
+                <w:rPr>
+                  <w:rFonts w:ascii="Cambria Math" w:hAnsi="Cambria Math"/>
+                </w:rPr>
+                <m:t xml:space="preserve">−</m:t>
+              </m:r>
+              <m:r>
+                <w:rPr>
+                  <w:rFonts w:ascii="Cambria Math" w:hAnsi="Cambria Math"/>
+                </w:rPr>
+                <m:t xml:space="preserve">9.21</m:t>
+              </m:r>
+            </m:e>
+          </m:d>
+        </m:oMath>
+      </m:oMathPara>
+    </w:p>
+    <w:p>
+      <w:pPr>
+        <w:pStyle w:val="BodyText"/>
+        <w:spacing w:before="0" w:after="140"/>
+        <w:rPr/>
+      </w:pPr>
+      <w:r>
+        <w:rPr/>
+      </w:r>
+      <m:oMathPara xmlns:m="http://schemas.openxmlformats.org/officeDocument/2006/math">
+        <m:oMathParaPr>
+          <m:jc m:val="left"/>
+        </m:oMathParaPr>
+        <m:oMath>
+          <m:r>
+            <w:rPr>
+              <w:rFonts w:ascii="Cambria Math" w:hAnsi="Cambria Math"/>
+            </w:rPr>
+            <m:t xml:space="preserve">f</m:t>
+          </m:r>
+          <m:r>
+            <w:rPr>
+              <w:rFonts w:ascii="Cambria Math" w:hAnsi="Cambria Math"/>
+            </w:rPr>
+            <m:t xml:space="preserve">'</m:t>
+          </m:r>
+          <m:d>
+            <m:dPr>
+              <m:begChr m:val="("/>
+              <m:endChr m:val=")"/>
+            </m:dPr>
+            <m:e>
+              <m:r>
+                <w:rPr>
+                  <w:rFonts w:ascii="Cambria Math" w:hAnsi="Cambria Math"/>
+                </w:rPr>
+                <m:t xml:space="preserve">−</m:t>
+              </m:r>
+              <m:r>
+                <w:rPr>
+                  <w:rFonts w:ascii="Cambria Math" w:hAnsi="Cambria Math"/>
+                </w:rPr>
+                <m:t xml:space="preserve">2</m:t>
+              </m:r>
+            </m:e>
+          </m:d>
+          <m:r>
+            <w:rPr>
+              <w:rFonts w:ascii="Cambria Math" w:hAnsi="Cambria Math"/>
+            </w:rPr>
+            <m:t xml:space="preserve">=</m:t>
+          </m:r>
+          <m:r>
+            <w:rPr>
+              <w:rFonts w:ascii="Cambria Math" w:hAnsi="Cambria Math"/>
+            </w:rPr>
+            <m:t xml:space="preserve">20.79</m:t>
+          </m:r>
+          <m:r>
+            <w:rPr>
+              <w:rFonts w:ascii="Cambria Math" w:hAnsi="Cambria Math"/>
+            </w:rPr>
+            <m:t xml:space="preserve">;</m:t>
+          </m:r>
+          <m:r>
+            <w:rPr>
+              <w:rFonts w:ascii="Cambria Math" w:hAnsi="Cambria Math"/>
+            </w:rPr>
+            <m:t xml:space="preserve">f</m:t>
+          </m:r>
+          <m:d>
+            <m:dPr>
+              <m:begChr m:val="("/>
+              <m:endChr m:val=")"/>
+            </m:dPr>
+            <m:e>
+              <m:r>
+                <w:rPr>
+                  <w:rFonts w:ascii="Cambria Math" w:hAnsi="Cambria Math"/>
+                </w:rPr>
+                <m:t xml:space="preserve">−</m:t>
+              </m:r>
+              <m:r>
+                <w:rPr>
+                  <w:rFonts w:ascii="Cambria Math" w:hAnsi="Cambria Math"/>
+                </w:rPr>
+                <m:t xml:space="preserve">1.1</m:t>
+              </m:r>
+            </m:e>
+          </m:d>
+          <m:r>
+            <w:rPr>
+              <w:rFonts w:ascii="Cambria Math" w:hAnsi="Cambria Math"/>
+            </w:rPr>
+            <m:t xml:space="preserve">=</m:t>
+          </m:r>
+          <m:r>
+            <w:rPr>
+              <w:rFonts w:ascii="Cambria Math" w:hAnsi="Cambria Math"/>
+            </w:rPr>
+            <m:t xml:space="preserve">4.32</m:t>
+          </m:r>
+        </m:oMath>
+      </m:oMathPara>
+    </w:p>
+    <w:p>
+      <w:pPr>
+        <w:pStyle w:val="BodyText"/>
+        <w:spacing w:before="0" w:after="140"/>
+        <w:rPr/>
+      </w:pPr>
+      <w:r>
+        <w:rPr/>
+      </w:r>
+      <m:oMathPara xmlns:m="http://schemas.openxmlformats.org/officeDocument/2006/math">
+        <m:oMathParaPr>
+          <m:jc m:val="left"/>
+        </m:oMathParaPr>
+        <m:oMath>
+          <m:r>
+            <w:rPr>
+              <w:rFonts w:ascii="Cambria Math" w:hAnsi="Cambria Math"/>
+            </w:rPr>
+            <m:t xml:space="preserve">λ</m:t>
+          </m:r>
+          <m:r>
+            <w:rPr>
+              <w:rFonts w:ascii="Cambria Math" w:hAnsi="Cambria Math"/>
+            </w:rPr>
+            <m:t xml:space="preserve">=</m:t>
+          </m:r>
+          <m:f>
+            <m:num>
+              <m:r>
+                <w:rPr>
+                  <w:rFonts w:ascii="Cambria Math" w:hAnsi="Cambria Math"/>
+                </w:rPr>
+                <m:t xml:space="preserve">−</m:t>
+              </m:r>
+              <m:r>
+                <w:rPr>
+                  <w:rFonts w:ascii="Cambria Math" w:hAnsi="Cambria Math"/>
+                </w:rPr>
+                <m:t xml:space="preserve">1</m:t>
+              </m:r>
+            </m:num>
+            <m:den>
+              <m:r>
+                <w:rPr>
+                  <w:rFonts w:ascii="Cambria Math" w:hAnsi="Cambria Math"/>
+                </w:rPr>
+                <m:t xml:space="preserve">max</m:t>
+              </m:r>
+              <m:d>
+                <m:dPr>
+                  <m:begChr m:val="("/>
+                  <m:endChr m:val=")"/>
+                </m:dPr>
+                <m:e>
+                  <m:d>
+                    <m:dPr>
+                      <m:begChr m:val="|"/>
+                      <m:endChr m:val="|"/>
+                    </m:dPr>
+                    <m:e>
+                      <m:d>
+                        <m:dPr>
+                          <m:begChr m:val="("/>
+                          <m:endChr m:val=")"/>
+                        </m:dPr>
+                        <m:e>
+                          <m:r>
+                            <w:rPr>
+                              <w:rFonts w:ascii="Cambria Math" w:hAnsi="Cambria Math"/>
+                            </w:rPr>
+                            <m:t xml:space="preserve">f</m:t>
+                          </m:r>
+                          <m:r>
+                            <w:rPr>
+                              <w:rFonts w:ascii="Cambria Math" w:hAnsi="Cambria Math"/>
+                            </w:rPr>
+                            <m:t xml:space="preserve">'</m:t>
+                          </m:r>
+                          <m:d>
+                            <m:dPr>
+                              <m:begChr m:val="("/>
+                              <m:endChr m:val=")"/>
+                            </m:dPr>
+                            <m:e>
+                              <m:r>
+                                <w:rPr>
+                                  <w:rFonts w:ascii="Cambria Math" w:hAnsi="Cambria Math"/>
+                                </w:rPr>
+                                <m:t xml:space="preserve">x</m:t>
+                              </m:r>
+                            </m:e>
+                          </m:d>
+                        </m:e>
+                      </m:d>
+                    </m:e>
+                  </m:d>
+                </m:e>
+              </m:d>
+            </m:den>
+          </m:f>
+          <m:r>
+            <w:rPr>
+              <w:rFonts w:ascii="Cambria Math" w:hAnsi="Cambria Math"/>
+            </w:rPr>
+            <m:t xml:space="preserve">если</m:t>
+          </m:r>
+          <m:r>
+            <w:rPr>
+              <w:rFonts w:ascii="Cambria Math" w:hAnsi="Cambria Math"/>
+            </w:rPr>
+            <m:t xml:space="preserve">f</m:t>
+          </m:r>
+          <m:r>
+            <w:rPr>
+              <w:rFonts w:ascii="Cambria Math" w:hAnsi="Cambria Math"/>
+            </w:rPr>
+            <m:t xml:space="preserve">'</m:t>
+          </m:r>
+          <m:d>
+            <m:dPr>
+              <m:begChr m:val="["/>
+              <m:endChr m:val="]"/>
+            </m:dPr>
+            <m:e>
+              <m:r>
+                <w:rPr>
+                  <w:rFonts w:ascii="Cambria Math" w:hAnsi="Cambria Math"/>
+                </w:rPr>
+                <m:t xml:space="preserve">a</m:t>
+              </m:r>
+              <m:r>
+                <w:rPr>
+                  <w:rFonts w:ascii="Cambria Math" w:hAnsi="Cambria Math"/>
+                </w:rPr>
+                <m:t xml:space="preserve">;</m:t>
+              </m:r>
+              <m:r>
+                <w:rPr>
+                  <w:rFonts w:ascii="Cambria Math" w:hAnsi="Cambria Math"/>
+                </w:rPr>
+                <m:t xml:space="preserve">b</m:t>
+              </m:r>
+            </m:e>
+          </m:d>
+          <m:r>
+            <w:rPr>
+              <w:rFonts w:ascii="Cambria Math" w:hAnsi="Cambria Math"/>
+            </w:rPr>
+            <m:t xml:space="preserve">&gt;</m:t>
+          </m:r>
+          <m:r>
+            <w:rPr>
+              <w:rFonts w:ascii="Cambria Math" w:hAnsi="Cambria Math"/>
+            </w:rPr>
+            <m:t xml:space="preserve">0</m:t>
+          </m:r>
+        </m:oMath>
+      </m:oMathPara>
+    </w:p>
+    <w:p>
+      <w:pPr>
+        <w:pStyle w:val="BodyText"/>
+        <w:spacing w:before="0" w:after="140"/>
+        <w:rPr/>
+      </w:pPr>
+      <w:r>
+        <w:rPr/>
+      </w:r>
+      <m:oMathPara xmlns:m="http://schemas.openxmlformats.org/officeDocument/2006/math">
+        <m:oMathParaPr>
+          <m:jc m:val="left"/>
+        </m:oMathParaPr>
+        <m:oMath>
+          <m:r>
+            <w:rPr>
+              <w:rFonts w:ascii="Cambria Math" w:hAnsi="Cambria Math"/>
+            </w:rPr>
+            <m:t xml:space="preserve">λ</m:t>
+          </m:r>
+          <m:r>
+            <w:rPr>
+              <w:rFonts w:ascii="Cambria Math" w:hAnsi="Cambria Math"/>
+            </w:rPr>
+            <m:t xml:space="preserve">=</m:t>
+          </m:r>
+          <m:f>
+            <m:num>
+              <m:r>
+                <w:rPr>
+                  <w:rFonts w:ascii="Cambria Math" w:hAnsi="Cambria Math"/>
+                </w:rPr>
+                <m:t xml:space="preserve">−</m:t>
+              </m:r>
+              <m:r>
+                <w:rPr>
+                  <w:rFonts w:ascii="Cambria Math" w:hAnsi="Cambria Math"/>
+                </w:rPr>
+                <m:t xml:space="preserve">1</m:t>
+              </m:r>
+            </m:num>
+            <m:den>
+              <m:r>
+                <w:rPr>
+                  <w:rFonts w:ascii="Cambria Math" w:hAnsi="Cambria Math"/>
+                </w:rPr>
+                <m:t xml:space="preserve">20.79</m:t>
+              </m:r>
+            </m:den>
+          </m:f>
+        </m:oMath>
+      </m:oMathPara>
+    </w:p>
+    <w:p>
+      <w:pPr>
+        <w:pStyle w:val="BodyText"/>
+        <w:spacing w:before="0" w:after="140"/>
+        <w:rPr/>
+      </w:pPr>
+      <w:r>
+        <w:rPr/>
+      </w:r>
+      <m:oMathPara xmlns:m="http://schemas.openxmlformats.org/officeDocument/2006/math">
+        <m:oMathParaPr>
+          <m:jc m:val="left"/>
+        </m:oMathParaPr>
+        <m:oMath>
+          <m:r>
+            <w:rPr>
+              <w:rFonts w:ascii="Cambria Math" w:hAnsi="Cambria Math"/>
+            </w:rPr>
+            <m:t xml:space="preserve">ϕ</m:t>
+          </m:r>
+          <m:d>
+            <m:dPr>
+              <m:begChr m:val="("/>
+              <m:endChr m:val=")"/>
+            </m:dPr>
+            <m:e>
+              <m:r>
+                <w:rPr>
+                  <w:rFonts w:ascii="Cambria Math" w:hAnsi="Cambria Math"/>
+                </w:rPr>
+                <m:t xml:space="preserve">x</m:t>
+              </m:r>
+            </m:e>
+          </m:d>
+          <m:r>
+            <w:rPr>
+              <w:rFonts w:ascii="Cambria Math" w:hAnsi="Cambria Math"/>
+            </w:rPr>
+            <m:t xml:space="preserve">=</m:t>
+          </m:r>
+          <m:r>
+            <w:rPr>
+              <w:rFonts w:ascii="Cambria Math" w:hAnsi="Cambria Math"/>
+            </w:rPr>
+            <m:t xml:space="preserve">x</m:t>
+          </m:r>
+          <m:r>
+            <w:rPr>
+              <w:rFonts w:ascii="Cambria Math" w:hAnsi="Cambria Math"/>
+            </w:rPr>
+            <m:t xml:space="preserve">+</m:t>
+          </m:r>
+          <m:f>
+            <m:num>
+              <m:r>
+                <w:rPr>
+                  <w:rFonts w:ascii="Cambria Math" w:hAnsi="Cambria Math"/>
+                </w:rPr>
+                <m:t xml:space="preserve">−</m:t>
+              </m:r>
+              <m:r>
+                <w:rPr>
+                  <w:rFonts w:ascii="Cambria Math" w:hAnsi="Cambria Math"/>
+                </w:rPr>
+                <m:t xml:space="preserve">1</m:t>
+              </m:r>
+            </m:num>
+            <m:den>
+              <m:r>
+                <w:rPr>
+                  <w:rFonts w:ascii="Cambria Math" w:hAnsi="Cambria Math"/>
+                </w:rPr>
+                <m:t xml:space="preserve">20.79</m:t>
+              </m:r>
+            </m:den>
+          </m:f>
+          <m:d>
+            <m:dPr>
+              <m:begChr m:val="("/>
+              <m:endChr m:val=")"/>
+            </m:dPr>
+            <m:e>
+              <m:sSup>
+                <m:e>
+                  <m:r>
+                    <w:rPr>
+                      <w:rFonts w:ascii="Cambria Math" w:hAnsi="Cambria Math"/>
+                    </w:rPr>
+                    <m:t xml:space="preserve">x</m:t>
+                  </m:r>
+                </m:e>
+                <m:sup>
+                  <m:r>
+                    <w:rPr>
+                      <w:rFonts w:ascii="Cambria Math" w:hAnsi="Cambria Math"/>
+                    </w:rPr>
+                    <m:t xml:space="preserve">3</m:t>
+                  </m:r>
+                </m:sup>
+              </m:sSup>
+              <m:r>
+                <w:rPr>
+                  <w:rFonts w:ascii="Cambria Math" w:hAnsi="Cambria Math"/>
+                </w:rPr>
+                <m:t xml:space="preserve">−</m:t>
+              </m:r>
+              <m:r>
+                <w:rPr>
+                  <w:rFonts w:ascii="Cambria Math" w:hAnsi="Cambria Math"/>
+                </w:rPr>
+                <m:t xml:space="preserve">4.5</m:t>
+              </m:r>
+              <m:sSup>
+                <m:e>
+                  <m:r>
+                    <w:rPr>
+                      <w:rFonts w:ascii="Cambria Math" w:hAnsi="Cambria Math"/>
+                    </w:rPr>
+                    <m:t xml:space="preserve">x</m:t>
+                  </m:r>
+                </m:e>
+                <m:sup>
+                  <m:r>
+                    <w:rPr>
+                      <w:rFonts w:ascii="Cambria Math" w:hAnsi="Cambria Math"/>
+                    </w:rPr>
+                    <m:t xml:space="preserve">2</m:t>
+                  </m:r>
+                </m:sup>
+              </m:sSup>
+              <m:r>
+                <w:rPr>
+                  <w:rFonts w:ascii="Cambria Math" w:hAnsi="Cambria Math"/>
+                </w:rPr>
+                <m:t xml:space="preserve">−</m:t>
+              </m:r>
+              <m:r>
+                <w:rPr>
+                  <w:rFonts w:ascii="Cambria Math" w:hAnsi="Cambria Math"/>
+                </w:rPr>
+                <m:t xml:space="preserve">9.21</m:t>
+              </m:r>
+              <m:r>
+                <w:rPr>
+                  <w:rFonts w:ascii="Cambria Math" w:hAnsi="Cambria Math"/>
+                </w:rPr>
+                <m:t xml:space="preserve">x</m:t>
+              </m:r>
+              <m:r>
+                <w:rPr>
+                  <w:rFonts w:ascii="Cambria Math" w:hAnsi="Cambria Math"/>
+                </w:rPr>
+                <m:t xml:space="preserve">−</m:t>
+              </m:r>
+              <m:r>
+                <w:rPr>
+                  <w:rFonts w:ascii="Cambria Math" w:hAnsi="Cambria Math"/>
+                </w:rPr>
+                <m:t xml:space="preserve">0.383</m:t>
+              </m:r>
+            </m:e>
+          </m:d>
+        </m:oMath>
+      </m:oMathPara>
+    </w:p>
+    <w:p>
+      <w:pPr>
+        <w:pStyle w:val="BodyText"/>
+        <w:spacing w:before="0" w:after="140"/>
+        <w:rPr/>
+      </w:pPr>
+      <w:r>
+        <w:rPr/>
+      </w:r>
+      <m:oMath xmlns:m="http://schemas.openxmlformats.org/officeDocument/2006/math">
+        <m:d>
+          <m:dPr>
+            <m:begChr m:val="|"/>
+            <m:endChr m:val="|"/>
+          </m:dPr>
+          <m:e>
+            <m:r>
+              <w:rPr>
+                <w:rFonts w:ascii="Cambria Math" w:hAnsi="Cambria Math"/>
+              </w:rPr>
+              <m:t xml:space="preserve">ϕ</m:t>
+            </m:r>
+          </m:e>
+        </m:d>
+        <m:r>
+          <w:rPr>
+            <w:rFonts w:ascii="Cambria Math" w:hAnsi="Cambria Math"/>
+          </w:rPr>
+          <m:t xml:space="preserve">'</m:t>
+        </m:r>
+        <m:d>
+          <m:dPr>
+            <m:begChr m:val="("/>
+            <m:endChr m:val=")"/>
+          </m:dPr>
+          <m:e>
+            <m:r>
+              <w:rPr>
+                <w:rFonts w:ascii="Cambria Math" w:hAnsi="Cambria Math"/>
+              </w:rPr>
+              <m:t xml:space="preserve">−</m:t>
+            </m:r>
+            <m:r>
+              <w:rPr>
+                <w:rFonts w:ascii="Cambria Math" w:hAnsi="Cambria Math"/>
+              </w:rPr>
+              <m:t xml:space="preserve">2</m:t>
+            </m:r>
+          </m:e>
+        </m:d>
+        <m:r>
+          <w:rPr>
+            <w:rFonts w:ascii="Cambria Math" w:hAnsi="Cambria Math"/>
+          </w:rPr>
+          <m:t xml:space="preserve">=</m:t>
+        </m:r>
+        <m:r>
+          <w:rPr>
+            <w:rFonts w:ascii="Cambria Math" w:hAnsi="Cambria Math"/>
+          </w:rPr>
+          <m:t xml:space="preserve">0.04</m:t>
+        </m:r>
+        <m:r>
+          <w:rPr>
+            <w:rFonts w:ascii="Cambria Math" w:hAnsi="Cambria Math"/>
+          </w:rPr>
+          <m:t xml:space="preserve">&lt;</m:t>
+        </m:r>
+        <m:r>
+          <w:rPr>
+            <w:rFonts w:ascii="Cambria Math" w:hAnsi="Cambria Math"/>
+          </w:rPr>
+          <m:t xml:space="preserve">1</m:t>
+        </m:r>
+      </m:oMath>
+      <w:r>
+        <w:rPr/>
+        <w:tab/>
+      </w:r>
+      <w:r>
+        <w:rPr/>
+      </w:r>
+      <m:oMath xmlns:m="http://schemas.openxmlformats.org/officeDocument/2006/math">
+        <m:d>
+          <m:dPr>
+            <m:begChr m:val="|"/>
+            <m:endChr m:val="|"/>
+          </m:dPr>
+          <m:e>
+            <m:r>
+              <w:rPr>
+                <w:rFonts w:ascii="Cambria Math" w:hAnsi="Cambria Math"/>
+              </w:rPr>
+              <m:t xml:space="preserve">ϕ</m:t>
+            </m:r>
+          </m:e>
+        </m:d>
+        <m:r>
+          <w:rPr>
+            <w:rFonts w:ascii="Cambria Math" w:hAnsi="Cambria Math"/>
+          </w:rPr>
+          <m:t xml:space="preserve">'</m:t>
+        </m:r>
+        <m:d>
+          <m:dPr>
+            <m:begChr m:val="("/>
+            <m:endChr m:val=")"/>
+          </m:dPr>
+          <m:e>
+            <m:r>
+              <w:rPr>
+                <w:rFonts w:ascii="Cambria Math" w:hAnsi="Cambria Math"/>
+              </w:rPr>
+              <m:t xml:space="preserve">−</m:t>
+            </m:r>
+            <m:r>
+              <w:rPr>
+                <w:rFonts w:ascii="Cambria Math" w:hAnsi="Cambria Math"/>
+              </w:rPr>
+              <m:t xml:space="preserve">1.1</m:t>
+            </m:r>
+          </m:e>
+        </m:d>
+        <m:r>
+          <w:rPr>
+            <w:rFonts w:ascii="Cambria Math" w:hAnsi="Cambria Math"/>
+          </w:rPr>
+          <m:t xml:space="preserve">=</m:t>
+        </m:r>
+        <m:r>
+          <w:rPr>
+            <w:rFonts w:ascii="Cambria Math" w:hAnsi="Cambria Math"/>
+          </w:rPr>
+          <m:t xml:space="preserve">0.784</m:t>
+        </m:r>
+        <m:r>
+          <w:rPr>
+            <w:rFonts w:ascii="Cambria Math" w:hAnsi="Cambria Math"/>
+          </w:rPr>
+          <m:t xml:space="preserve">&lt;</m:t>
+        </m:r>
+        <m:r>
+          <w:rPr>
+            <w:rFonts w:ascii="Cambria Math" w:hAnsi="Cambria Math"/>
+          </w:rPr>
+          <m:t xml:space="preserve">1</m:t>
+        </m:r>
+      </m:oMath>
+    </w:p>
+    <w:p>
+      <w:pPr>
+        <w:pStyle w:val="BodyText"/>
+        <w:spacing w:before="0" w:after="140"/>
+        <w:rPr/>
+      </w:pPr>
+      <w:r>
+        <w:rPr/>
+        <w:t>Условие сходимости выполняется</w:t>
+      </w:r>
+    </w:p>
     <w:tbl>
       <w:tblPr>
         <w:tblW w:w="5000" w:type="pct"/>
         <w:jc w:val="left"/>
-        <w:tblInd w:w="55" w:type="dxa"/>
+        <w:tblInd w:w="-5" w:type="dxa"/>
         <w:tblLayout w:type="fixed"/>
         <w:tblCellMar>
           <w:top w:w="55" w:type="dxa"/>
@@ -1090,17 +2098,17 @@
         </w:tblCellMar>
       </w:tblPr>
       <w:tblGrid>
-        <w:gridCol w:w="1927"/>
-        <w:gridCol w:w="1928"/>
-        <w:gridCol w:w="1927"/>
-        <w:gridCol w:w="1928"/>
+        <w:gridCol w:w="1926"/>
+        <w:gridCol w:w="1929"/>
+        <w:gridCol w:w="1926"/>
+        <w:gridCol w:w="1929"/>
         <w:gridCol w:w="1928"/>
       </w:tblGrid>
       <w:tr>
         <w:trPr/>
         <w:tc>
           <w:tcPr>
-            <w:tcW w:w="1927" w:type="dxa"/>
+            <w:tcW w:w="1926" w:type="dxa"/>
             <w:tcBorders>
               <w:top w:val="single" w:sz="4" w:space="0" w:color="000000"/>
               <w:left w:val="single" w:sz="4" w:space="0" w:color="000000"/>
@@ -1125,7 +2133,7 @@
         </w:tc>
         <w:tc>
           <w:tcPr>
-            <w:tcW w:w="1928" w:type="dxa"/>
+            <w:tcW w:w="1929" w:type="dxa"/>
             <w:tcBorders>
               <w:top w:val="single" w:sz="4" w:space="0" w:color="000000"/>
               <w:left w:val="single" w:sz="4" w:space="0" w:color="000000"/>
@@ -1170,7 +2178,7 @@
         </w:tc>
         <w:tc>
           <w:tcPr>
-            <w:tcW w:w="1927" w:type="dxa"/>
+            <w:tcW w:w="1926" w:type="dxa"/>
             <w:tcBorders>
               <w:top w:val="single" w:sz="4" w:space="0" w:color="000000"/>
               <w:left w:val="single" w:sz="4" w:space="0" w:color="000000"/>
@@ -1227,7 +2235,7 @@
         </w:tc>
         <w:tc>
           <w:tcPr>
-            <w:tcW w:w="1928" w:type="dxa"/>
+            <w:tcW w:w="1929" w:type="dxa"/>
             <w:tcBorders>
               <w:top w:val="single" w:sz="4" w:space="0" w:color="000000"/>
               <w:left w:val="single" w:sz="4" w:space="0" w:color="000000"/>
@@ -1399,7 +2407,7 @@
         <w:trPr/>
         <w:tc>
           <w:tcPr>
-            <w:tcW w:w="1927" w:type="dxa"/>
+            <w:tcW w:w="1926" w:type="dxa"/>
             <w:tcBorders>
               <w:left w:val="single" w:sz="4" w:space="0" w:color="000000"/>
               <w:bottom w:val="single" w:sz="4" w:space="0" w:color="000000"/>
@@ -1419,31 +2427,27 @@
         </w:tc>
         <w:tc>
           <w:tcPr>
-            <w:tcW w:w="1928" w:type="dxa"/>
-            <w:tcBorders>
-              <w:left w:val="single" w:sz="4" w:space="0" w:color="000000"/>
-              <w:bottom w:val="single" w:sz="4" w:space="0" w:color="000000"/>
-            </w:tcBorders>
-          </w:tcPr>
-          <w:p>
-            <w:pPr>
-              <w:pStyle w:val="TableContents"/>
-              <w:jc w:val="center"/>
-              <w:rPr/>
-            </w:pPr>
-            <w:r>
-              <w:rPr/>
-              <w:t>-</w:t>
-            </w:r>
-            <w:r>
-              <w:rPr/>
-              <w:t>2</w:t>
-            </w:r>
-          </w:p>
-        </w:tc>
-        <w:tc>
-          <w:tcPr>
-            <w:tcW w:w="1927" w:type="dxa"/>
+            <w:tcW w:w="1929" w:type="dxa"/>
+            <w:tcBorders>
+              <w:left w:val="single" w:sz="4" w:space="0" w:color="000000"/>
+              <w:bottom w:val="single" w:sz="4" w:space="0" w:color="000000"/>
+            </w:tcBorders>
+          </w:tcPr>
+          <w:p>
+            <w:pPr>
+              <w:pStyle w:val="TableContents"/>
+              <w:jc w:val="center"/>
+              <w:rPr/>
+            </w:pPr>
+            <w:r>
+              <w:rPr/>
+              <w:t>-2</w:t>
+            </w:r>
+          </w:p>
+        </w:tc>
+        <w:tc>
+          <w:tcPr>
+            <w:tcW w:w="1926" w:type="dxa"/>
             <w:tcBorders>
               <w:left w:val="single" w:sz="4" w:space="0" w:color="000000"/>
               <w:bottom w:val="single" w:sz="4" w:space="0" w:color="000000"/>
@@ -1463,7 +2467,7 @@
         </w:tc>
         <w:tc>
           <w:tcPr>
-            <w:tcW w:w="1928" w:type="dxa"/>
+            <w:tcW w:w="1929" w:type="dxa"/>
             <w:tcBorders>
               <w:left w:val="single" w:sz="4" w:space="0" w:color="000000"/>
               <w:bottom w:val="single" w:sz="4" w:space="0" w:color="000000"/>
@@ -1507,7 +2511,7 @@
         <w:trPr/>
         <w:tc>
           <w:tcPr>
-            <w:tcW w:w="1927" w:type="dxa"/>
+            <w:tcW w:w="1926" w:type="dxa"/>
             <w:tcBorders>
               <w:left w:val="single" w:sz="4" w:space="0" w:color="000000"/>
               <w:bottom w:val="single" w:sz="4" w:space="0" w:color="000000"/>
@@ -1527,7 +2531,7 @@
         </w:tc>
         <w:tc>
           <w:tcPr>
-            <w:tcW w:w="1928" w:type="dxa"/>
+            <w:tcW w:w="1929" w:type="dxa"/>
             <w:tcBorders>
               <w:left w:val="single" w:sz="4" w:space="0" w:color="000000"/>
               <w:bottom w:val="single" w:sz="4" w:space="0" w:color="000000"/>
@@ -1547,7 +2551,7 @@
         </w:tc>
         <w:tc>
           <w:tcPr>
-            <w:tcW w:w="1927" w:type="dxa"/>
+            <w:tcW w:w="1926" w:type="dxa"/>
             <w:tcBorders>
               <w:left w:val="single" w:sz="4" w:space="0" w:color="000000"/>
               <w:bottom w:val="single" w:sz="4" w:space="0" w:color="000000"/>
@@ -1567,7 +2571,7 @@
         </w:tc>
         <w:tc>
           <w:tcPr>
-            <w:tcW w:w="1928" w:type="dxa"/>
+            <w:tcW w:w="1929" w:type="dxa"/>
             <w:tcBorders>
               <w:left w:val="single" w:sz="4" w:space="0" w:color="000000"/>
               <w:bottom w:val="single" w:sz="4" w:space="0" w:color="000000"/>
@@ -1611,7 +2615,7 @@
         <w:trPr/>
         <w:tc>
           <w:tcPr>
-            <w:tcW w:w="1927" w:type="dxa"/>
+            <w:tcW w:w="1926" w:type="dxa"/>
             <w:tcBorders>
               <w:left w:val="single" w:sz="4" w:space="0" w:color="000000"/>
               <w:bottom w:val="single" w:sz="4" w:space="0" w:color="000000"/>
@@ -1631,7 +2635,7 @@
         </w:tc>
         <w:tc>
           <w:tcPr>
-            <w:tcW w:w="1928" w:type="dxa"/>
+            <w:tcW w:w="1929" w:type="dxa"/>
             <w:tcBorders>
               <w:left w:val="single" w:sz="4" w:space="0" w:color="000000"/>
               <w:bottom w:val="single" w:sz="4" w:space="0" w:color="000000"/>
@@ -1651,7 +2655,7 @@
         </w:tc>
         <w:tc>
           <w:tcPr>
-            <w:tcW w:w="1927" w:type="dxa"/>
+            <w:tcW w:w="1926" w:type="dxa"/>
             <w:tcBorders>
               <w:left w:val="single" w:sz="4" w:space="0" w:color="000000"/>
               <w:bottom w:val="single" w:sz="4" w:space="0" w:color="000000"/>
@@ -1671,7 +2675,7 @@
         </w:tc>
         <w:tc>
           <w:tcPr>
-            <w:tcW w:w="1928" w:type="dxa"/>
+            <w:tcW w:w="1929" w:type="dxa"/>
             <w:tcBorders>
               <w:left w:val="single" w:sz="4" w:space="0" w:color="000000"/>
               <w:bottom w:val="single" w:sz="4" w:space="0" w:color="000000"/>
@@ -1715,7 +2719,7 @@
         <w:trPr/>
         <w:tc>
           <w:tcPr>
-            <w:tcW w:w="1927" w:type="dxa"/>
+            <w:tcW w:w="1926" w:type="dxa"/>
             <w:tcBorders>
               <w:left w:val="single" w:sz="4" w:space="0" w:color="000000"/>
               <w:bottom w:val="single" w:sz="4" w:space="0" w:color="000000"/>
@@ -1735,7 +2739,7 @@
         </w:tc>
         <w:tc>
           <w:tcPr>
-            <w:tcW w:w="1928" w:type="dxa"/>
+            <w:tcW w:w="1929" w:type="dxa"/>
             <w:tcBorders>
               <w:left w:val="single" w:sz="4" w:space="0" w:color="000000"/>
               <w:bottom w:val="single" w:sz="4" w:space="0" w:color="000000"/>
@@ -1755,7 +2759,7 @@
         </w:tc>
         <w:tc>
           <w:tcPr>
-            <w:tcW w:w="1927" w:type="dxa"/>
+            <w:tcW w:w="1926" w:type="dxa"/>
             <w:tcBorders>
               <w:left w:val="single" w:sz="4" w:space="0" w:color="000000"/>
               <w:bottom w:val="single" w:sz="4" w:space="0" w:color="000000"/>
@@ -1775,7 +2779,7 @@
         </w:tc>
         <w:tc>
           <w:tcPr>
-            <w:tcW w:w="1928" w:type="dxa"/>
+            <w:tcW w:w="1929" w:type="dxa"/>
             <w:tcBorders>
               <w:left w:val="single" w:sz="4" w:space="0" w:color="000000"/>
               <w:bottom w:val="single" w:sz="4" w:space="0" w:color="000000"/>
@@ -1819,7 +2823,7 @@
         <w:trPr/>
         <w:tc>
           <w:tcPr>
-            <w:tcW w:w="1927" w:type="dxa"/>
+            <w:tcW w:w="1926" w:type="dxa"/>
             <w:tcBorders>
               <w:left w:val="single" w:sz="4" w:space="0" w:color="000000"/>
               <w:bottom w:val="single" w:sz="4" w:space="0" w:color="000000"/>
@@ -1839,7 +2843,7 @@
         </w:tc>
         <w:tc>
           <w:tcPr>
-            <w:tcW w:w="1928" w:type="dxa"/>
+            <w:tcW w:w="1929" w:type="dxa"/>
             <w:tcBorders>
               <w:left w:val="single" w:sz="4" w:space="0" w:color="000000"/>
               <w:bottom w:val="single" w:sz="4" w:space="0" w:color="000000"/>
@@ -1859,7 +2863,7 @@
         </w:tc>
         <w:tc>
           <w:tcPr>
-            <w:tcW w:w="1927" w:type="dxa"/>
+            <w:tcW w:w="1926" w:type="dxa"/>
             <w:tcBorders>
               <w:left w:val="single" w:sz="4" w:space="0" w:color="000000"/>
               <w:bottom w:val="single" w:sz="4" w:space="0" w:color="000000"/>
@@ -1879,7 +2883,7 @@
         </w:tc>
         <w:tc>
           <w:tcPr>
-            <w:tcW w:w="1928" w:type="dxa"/>
+            <w:tcW w:w="1929" w:type="dxa"/>
             <w:tcBorders>
               <w:left w:val="single" w:sz="4" w:space="0" w:color="000000"/>
               <w:bottom w:val="single" w:sz="4" w:space="0" w:color="000000"/>
@@ -1923,7 +2927,7 @@
         <w:trPr/>
         <w:tc>
           <w:tcPr>
-            <w:tcW w:w="1927" w:type="dxa"/>
+            <w:tcW w:w="1926" w:type="dxa"/>
             <w:tcBorders>
               <w:left w:val="single" w:sz="4" w:space="0" w:color="000000"/>
               <w:bottom w:val="single" w:sz="4" w:space="0" w:color="000000"/>
@@ -1943,7 +2947,7 @@
         </w:tc>
         <w:tc>
           <w:tcPr>
-            <w:tcW w:w="1928" w:type="dxa"/>
+            <w:tcW w:w="1929" w:type="dxa"/>
             <w:tcBorders>
               <w:left w:val="single" w:sz="4" w:space="0" w:color="000000"/>
               <w:bottom w:val="single" w:sz="4" w:space="0" w:color="000000"/>
@@ -1963,7 +2967,7 @@
         </w:tc>
         <w:tc>
           <w:tcPr>
-            <w:tcW w:w="1927" w:type="dxa"/>
+            <w:tcW w:w="1926" w:type="dxa"/>
             <w:tcBorders>
               <w:left w:val="single" w:sz="4" w:space="0" w:color="000000"/>
               <w:bottom w:val="single" w:sz="4" w:space="0" w:color="000000"/>
@@ -1983,7 +2987,7 @@
         </w:tc>
         <w:tc>
           <w:tcPr>
-            <w:tcW w:w="1928" w:type="dxa"/>
+            <w:tcW w:w="1929" w:type="dxa"/>
             <w:tcBorders>
               <w:left w:val="single" w:sz="4" w:space="0" w:color="000000"/>
               <w:bottom w:val="single" w:sz="4" w:space="0" w:color="000000"/>
@@ -2027,7 +3031,7 @@
         <w:trPr/>
         <w:tc>
           <w:tcPr>
-            <w:tcW w:w="1927" w:type="dxa"/>
+            <w:tcW w:w="1926" w:type="dxa"/>
             <w:tcBorders>
               <w:left w:val="single" w:sz="4" w:space="0" w:color="000000"/>
               <w:bottom w:val="single" w:sz="4" w:space="0" w:color="000000"/>
@@ -2047,7 +3051,7 @@
         </w:tc>
         <w:tc>
           <w:tcPr>
-            <w:tcW w:w="1928" w:type="dxa"/>
+            <w:tcW w:w="1929" w:type="dxa"/>
             <w:tcBorders>
               <w:left w:val="single" w:sz="4" w:space="0" w:color="000000"/>
               <w:bottom w:val="single" w:sz="4" w:space="0" w:color="000000"/>
@@ -2067,7 +3071,7 @@
         </w:tc>
         <w:tc>
           <w:tcPr>
-            <w:tcW w:w="1927" w:type="dxa"/>
+            <w:tcW w:w="1926" w:type="dxa"/>
             <w:tcBorders>
               <w:left w:val="single" w:sz="4" w:space="0" w:color="000000"/>
               <w:bottom w:val="single" w:sz="4" w:space="0" w:color="000000"/>
@@ -2087,7 +3091,7 @@
         </w:tc>
         <w:tc>
           <w:tcPr>
-            <w:tcW w:w="1928" w:type="dxa"/>
+            <w:tcW w:w="1929" w:type="dxa"/>
             <w:tcBorders>
               <w:left w:val="single" w:sz="4" w:space="0" w:color="000000"/>
               <w:bottom w:val="single" w:sz="4" w:space="0" w:color="000000"/>
@@ -2131,7 +3135,7 @@
         <w:trPr/>
         <w:tc>
           <w:tcPr>
-            <w:tcW w:w="1927" w:type="dxa"/>
+            <w:tcW w:w="1926" w:type="dxa"/>
             <w:tcBorders>
               <w:left w:val="single" w:sz="4" w:space="0" w:color="000000"/>
               <w:bottom w:val="single" w:sz="4" w:space="0" w:color="000000"/>
@@ -2151,7 +3155,7 @@
         </w:tc>
         <w:tc>
           <w:tcPr>
-            <w:tcW w:w="1928" w:type="dxa"/>
+            <w:tcW w:w="1929" w:type="dxa"/>
             <w:tcBorders>
               <w:left w:val="single" w:sz="4" w:space="0" w:color="000000"/>
               <w:bottom w:val="single" w:sz="4" w:space="0" w:color="000000"/>
@@ -2171,7 +3175,7 @@
         </w:tc>
         <w:tc>
           <w:tcPr>
-            <w:tcW w:w="1927" w:type="dxa"/>
+            <w:tcW w:w="1926" w:type="dxa"/>
             <w:tcBorders>
               <w:left w:val="single" w:sz="4" w:space="0" w:color="000000"/>
               <w:bottom w:val="single" w:sz="4" w:space="0" w:color="000000"/>
@@ -2191,25 +3195,21 @@
         </w:tc>
         <w:tc>
           <w:tcPr>
-            <w:tcW w:w="1928" w:type="dxa"/>
-            <w:tcBorders>
-              <w:left w:val="single" w:sz="4" w:space="0" w:color="000000"/>
-              <w:bottom w:val="single" w:sz="4" w:space="0" w:color="000000"/>
-            </w:tcBorders>
-          </w:tcPr>
-          <w:p>
-            <w:pPr>
-              <w:pStyle w:val="TableContents"/>
-              <w:jc w:val="center"/>
-              <w:rPr/>
-            </w:pPr>
-            <w:r>
-              <w:rPr/>
-              <w:t>-1.493</w:t>
-            </w:r>
-            <w:r>
-              <w:rPr/>
-              <w:t>9</w:t>
+            <w:tcW w:w="1929" w:type="dxa"/>
+            <w:tcBorders>
+              <w:left w:val="single" w:sz="4" w:space="0" w:color="000000"/>
+              <w:bottom w:val="single" w:sz="4" w:space="0" w:color="000000"/>
+            </w:tcBorders>
+          </w:tcPr>
+          <w:p>
+            <w:pPr>
+              <w:pStyle w:val="TableContents"/>
+              <w:jc w:val="center"/>
+              <w:rPr/>
+            </w:pPr>
+            <w:r>
+              <w:rPr/>
+              <w:t>-1.4939</w:t>
             </w:r>
           </w:p>
         </w:tc>
@@ -2239,7 +3239,7 @@
         <w:trPr/>
         <w:tc>
           <w:tcPr>
-            <w:tcW w:w="1927" w:type="dxa"/>
+            <w:tcW w:w="1926" w:type="dxa"/>
             <w:tcBorders>
               <w:left w:val="single" w:sz="4" w:space="0" w:color="000000"/>
               <w:bottom w:val="single" w:sz="4" w:space="0" w:color="000000"/>
@@ -2259,7 +3259,7 @@
         </w:tc>
         <w:tc>
           <w:tcPr>
-            <w:tcW w:w="1928" w:type="dxa"/>
+            <w:tcW w:w="1929" w:type="dxa"/>
             <w:tcBorders>
               <w:left w:val="single" w:sz="4" w:space="0" w:color="000000"/>
               <w:bottom w:val="single" w:sz="4" w:space="0" w:color="000000"/>
@@ -2279,31 +3279,27 @@
         </w:tc>
         <w:tc>
           <w:tcPr>
-            <w:tcW w:w="1927" w:type="dxa"/>
-            <w:tcBorders>
-              <w:left w:val="single" w:sz="4" w:space="0" w:color="000000"/>
-              <w:bottom w:val="single" w:sz="4" w:space="0" w:color="000000"/>
-            </w:tcBorders>
-          </w:tcPr>
-          <w:p>
-            <w:pPr>
-              <w:pStyle w:val="TableContents"/>
-              <w:jc w:val="center"/>
-              <w:rPr/>
-            </w:pPr>
-            <w:r>
-              <w:rPr/>
-              <w:t>-1.493</w:t>
-            </w:r>
-            <w:r>
-              <w:rPr/>
-              <w:t>9</w:t>
-            </w:r>
-          </w:p>
-        </w:tc>
-        <w:tc>
-          <w:tcPr>
-            <w:tcW w:w="1928" w:type="dxa"/>
+            <w:tcW w:w="1926" w:type="dxa"/>
+            <w:tcBorders>
+              <w:left w:val="single" w:sz="4" w:space="0" w:color="000000"/>
+              <w:bottom w:val="single" w:sz="4" w:space="0" w:color="000000"/>
+            </w:tcBorders>
+          </w:tcPr>
+          <w:p>
+            <w:pPr>
+              <w:pStyle w:val="TableContents"/>
+              <w:jc w:val="center"/>
+              <w:rPr/>
+            </w:pPr>
+            <w:r>
+              <w:rPr/>
+              <w:t>-1.4939</w:t>
+            </w:r>
+          </w:p>
+        </w:tc>
+        <w:tc>
+          <w:tcPr>
+            <w:tcW w:w="1929" w:type="dxa"/>
             <w:tcBorders>
               <w:left w:val="single" w:sz="4" w:space="0" w:color="000000"/>
               <w:bottom w:val="single" w:sz="4" w:space="0" w:color="000000"/>
@@ -2347,7 +3343,7 @@
         <w:trPr/>
         <w:tc>
           <w:tcPr>
-            <w:tcW w:w="1927" w:type="dxa"/>
+            <w:tcW w:w="1926" w:type="dxa"/>
             <w:tcBorders>
               <w:left w:val="single" w:sz="4" w:space="0" w:color="000000"/>
               <w:bottom w:val="single" w:sz="4" w:space="0" w:color="000000"/>
@@ -2367,31 +3363,27 @@
         </w:tc>
         <w:tc>
           <w:tcPr>
-            <w:tcW w:w="1928" w:type="dxa"/>
-            <w:tcBorders>
-              <w:left w:val="single" w:sz="4" w:space="0" w:color="000000"/>
-              <w:bottom w:val="single" w:sz="4" w:space="0" w:color="000000"/>
-            </w:tcBorders>
-          </w:tcPr>
-          <w:p>
-            <w:pPr>
-              <w:pStyle w:val="TableContents"/>
-              <w:jc w:val="center"/>
-              <w:rPr/>
-            </w:pPr>
-            <w:r>
-              <w:rPr/>
-              <w:t>-1.493</w:t>
-            </w:r>
-            <w:r>
-              <w:rPr/>
-              <w:t>9</w:t>
-            </w:r>
-          </w:p>
-        </w:tc>
-        <w:tc>
-          <w:tcPr>
-            <w:tcW w:w="1927" w:type="dxa"/>
+            <w:tcW w:w="1929" w:type="dxa"/>
+            <w:tcBorders>
+              <w:left w:val="single" w:sz="4" w:space="0" w:color="000000"/>
+              <w:bottom w:val="single" w:sz="4" w:space="0" w:color="000000"/>
+            </w:tcBorders>
+          </w:tcPr>
+          <w:p>
+            <w:pPr>
+              <w:pStyle w:val="TableContents"/>
+              <w:jc w:val="center"/>
+              <w:rPr/>
+            </w:pPr>
+            <w:r>
+              <w:rPr/>
+              <w:t>-1.4939</w:t>
+            </w:r>
+          </w:p>
+        </w:tc>
+        <w:tc>
+          <w:tcPr>
+            <w:tcW w:w="1926" w:type="dxa"/>
             <w:tcBorders>
               <w:left w:val="single" w:sz="4" w:space="0" w:color="000000"/>
               <w:bottom w:val="single" w:sz="4" w:space="0" w:color="000000"/>
@@ -2411,7 +3403,7 @@
         </w:tc>
         <w:tc>
           <w:tcPr>
-            <w:tcW w:w="1928" w:type="dxa"/>
+            <w:tcW w:w="1929" w:type="dxa"/>
             <w:tcBorders>
               <w:left w:val="single" w:sz="4" w:space="0" w:color="000000"/>
               <w:bottom w:val="single" w:sz="4" w:space="0" w:color="000000"/>
@@ -2479,48 +3471,41 @@
         <w:t xml:space="preserve">Центральный корень: </w:t>
       </w:r>
       <w:r>
-        <w:rPr>
-          <w:b/>
-          <w:bCs/>
-        </w:rPr>
+        <w:rPr/>
       </w:r>
       <m:oMath xmlns:m="http://schemas.openxmlformats.org/officeDocument/2006/math">
-        <m:r>
-          <w:rPr>
-            <w:rFonts w:ascii="Cambria Math" w:hAnsi="Cambria Math"/>
-          </w:rPr>
-          <m:t xml:space="preserve">[</m:t>
-        </m:r>
-        <m:r>
-          <w:rPr>
-            <w:rFonts w:ascii="Cambria Math" w:hAnsi="Cambria Math"/>
-          </w:rPr>
-          <m:t xml:space="preserve">−</m:t>
-        </m:r>
-        <m:r>
-          <w:rPr>
-            <w:rFonts w:ascii="Cambria Math" w:hAnsi="Cambria Math"/>
-          </w:rPr>
-          <m:t xml:space="preserve">1</m:t>
-        </m:r>
-        <m:r>
-          <w:rPr>
-            <w:rFonts w:ascii="Cambria Math" w:hAnsi="Cambria Math"/>
-          </w:rPr>
-          <m:t xml:space="preserve">;</m:t>
-        </m:r>
-        <m:r>
-          <w:rPr>
-            <w:rFonts w:ascii="Cambria Math" w:hAnsi="Cambria Math"/>
-          </w:rPr>
-          <m:t xml:space="preserve">1</m:t>
-        </m:r>
-        <m:r>
-          <w:rPr>
-            <w:rFonts w:ascii="Cambria Math" w:hAnsi="Cambria Math"/>
-          </w:rPr>
-          <m:t xml:space="preserve">]</m:t>
-        </m:r>
+        <m:d>
+          <m:dPr>
+            <m:begChr m:val="["/>
+            <m:endChr m:val="]"/>
+          </m:dPr>
+          <m:e>
+            <m:r>
+              <w:rPr>
+                <w:rFonts w:ascii="Cambria Math" w:hAnsi="Cambria Math"/>
+              </w:rPr>
+              <m:t xml:space="preserve">−</m:t>
+            </m:r>
+            <m:r>
+              <w:rPr>
+                <w:rFonts w:ascii="Cambria Math" w:hAnsi="Cambria Math"/>
+              </w:rPr>
+              <m:t xml:space="preserve">1</m:t>
+            </m:r>
+            <m:r>
+              <w:rPr>
+                <w:rFonts w:ascii="Cambria Math" w:hAnsi="Cambria Math"/>
+              </w:rPr>
+              <m:t xml:space="preserve">;</m:t>
+            </m:r>
+            <m:r>
+              <w:rPr>
+                <w:rFonts w:ascii="Cambria Math" w:hAnsi="Cambria Math"/>
+              </w:rPr>
+              <m:t xml:space="preserve">1</m:t>
+            </m:r>
+          </m:e>
+        </m:d>
       </m:oMath>
     </w:p>
     <w:p>
@@ -2540,10 +3525,7 @@
         <w:t>Метод хорд: (</w:t>
       </w:r>
       <w:r>
-        <w:rPr>
-          <w:b/>
-          <w:bCs/>
-        </w:rPr>
+        <w:rPr/>
       </w:r>
       <m:oMath xmlns:m="http://schemas.openxmlformats.org/officeDocument/2006/math">
         <m:sSub>
@@ -2595,7 +3577,7 @@
       <w:tblPr>
         <w:tblW w:w="5000" w:type="pct"/>
         <w:jc w:val="left"/>
-        <w:tblInd w:w="55" w:type="dxa"/>
+        <w:tblInd w:w="-5" w:type="dxa"/>
         <w:tblLayout w:type="fixed"/>
         <w:tblCellMar>
           <w:top w:w="55" w:type="dxa"/>
@@ -2611,8 +3593,8 @@
         <w:gridCol w:w="1205"/>
         <w:gridCol w:w="1204"/>
         <w:gridCol w:w="1205"/>
-        <w:gridCol w:w="1205"/>
-        <w:gridCol w:w="1205"/>
+        <w:gridCol w:w="1206"/>
+        <w:gridCol w:w="1204"/>
       </w:tblGrid>
       <w:tr>
         <w:trPr/>
@@ -2836,7 +3818,7 @@
         </w:tc>
         <w:tc>
           <w:tcPr>
-            <w:tcW w:w="1205" w:type="dxa"/>
+            <w:tcW w:w="1206" w:type="dxa"/>
             <w:tcBorders>
               <w:top w:val="single" w:sz="4" w:space="0" w:color="000000"/>
               <w:left w:val="single" w:sz="4" w:space="0" w:color="000000"/>
@@ -2883,7 +3865,7 @@
         </w:tc>
         <w:tc>
           <w:tcPr>
-            <w:tcW w:w="1205" w:type="dxa"/>
+            <w:tcW w:w="1204" w:type="dxa"/>
             <w:tcBorders>
               <w:top w:val="single" w:sz="4" w:space="0" w:color="000000"/>
               <w:left w:val="single" w:sz="4" w:space="0" w:color="000000"/>
@@ -3010,8 +3992,24 @@
             </w:pPr>
             <w:r>
               <w:rPr/>
-              <w:t>-</w:t>
-            </w:r>
+              <w:t>-1</w:t>
+            </w:r>
+          </w:p>
+        </w:tc>
+        <w:tc>
+          <w:tcPr>
+            <w:tcW w:w="1205" w:type="dxa"/>
+            <w:tcBorders>
+              <w:left w:val="single" w:sz="4" w:space="0" w:color="000000"/>
+              <w:bottom w:val="single" w:sz="4" w:space="0" w:color="000000"/>
+            </w:tcBorders>
+          </w:tcPr>
+          <w:p>
+            <w:pPr>
+              <w:pStyle w:val="TableContents"/>
+              <w:jc w:val="center"/>
+              <w:rPr/>
+            </w:pPr>
             <w:r>
               <w:rPr/>
               <w:t>1</w:t>
@@ -3030,11 +4028,35 @@
             <w:pPr>
               <w:pStyle w:val="TableContents"/>
               <w:jc w:val="center"/>
-              <w:rPr/>
-            </w:pPr>
-            <w:r>
-              <w:rPr/>
-              <w:t>1</w:t>
+              <w:rPr>
+                <w:u w:val="none"/>
+              </w:rPr>
+            </w:pPr>
+            <w:r>
+              <w:rPr>
+                <w:u w:val="none"/>
+              </w:rPr>
+              <w:t>-0.5947</w:t>
+            </w:r>
+          </w:p>
+        </w:tc>
+        <w:tc>
+          <w:tcPr>
+            <w:tcW w:w="1204" w:type="dxa"/>
+            <w:tcBorders>
+              <w:left w:val="single" w:sz="4" w:space="0" w:color="000000"/>
+              <w:bottom w:val="single" w:sz="4" w:space="0" w:color="000000"/>
+            </w:tcBorders>
+          </w:tcPr>
+          <w:p>
+            <w:pPr>
+              <w:pStyle w:val="TableContents"/>
+              <w:jc w:val="center"/>
+              <w:rPr/>
+            </w:pPr>
+            <w:r>
+              <w:rPr/>
+              <w:t>3.327</w:t>
             </w:r>
           </w:p>
         </w:tc>
@@ -3050,81 +4072,37 @@
             <w:pPr>
               <w:pStyle w:val="TableContents"/>
               <w:jc w:val="center"/>
-              <w:rPr>
-                <w:u w:val="none"/>
-              </w:rPr>
-            </w:pPr>
-            <w:r>
-              <w:rPr>
-                <w:u w:val="none"/>
-              </w:rPr>
-              <w:t>-0.5947</w:t>
+              <w:rPr/>
+            </w:pPr>
+            <w:r>
+              <w:rPr/>
+              <w:t>-13.093</w:t>
+            </w:r>
+          </w:p>
+        </w:tc>
+        <w:tc>
+          <w:tcPr>
+            <w:tcW w:w="1206" w:type="dxa"/>
+            <w:tcBorders>
+              <w:left w:val="single" w:sz="4" w:space="0" w:color="000000"/>
+              <w:bottom w:val="single" w:sz="4" w:space="0" w:color="000000"/>
+            </w:tcBorders>
+          </w:tcPr>
+          <w:p>
+            <w:pPr>
+              <w:pStyle w:val="TableContents"/>
+              <w:jc w:val="center"/>
+              <w:rPr/>
+            </w:pPr>
+            <w:r>
+              <w:rPr/>
+              <w:t>3.2925</w:t>
             </w:r>
           </w:p>
         </w:tc>
         <w:tc>
           <w:tcPr>
             <w:tcW w:w="1204" w:type="dxa"/>
-            <w:tcBorders>
-              <w:left w:val="single" w:sz="4" w:space="0" w:color="000000"/>
-              <w:bottom w:val="single" w:sz="4" w:space="0" w:color="000000"/>
-            </w:tcBorders>
-          </w:tcPr>
-          <w:p>
-            <w:pPr>
-              <w:pStyle w:val="TableContents"/>
-              <w:jc w:val="center"/>
-              <w:rPr/>
-            </w:pPr>
-            <w:r>
-              <w:rPr/>
-              <w:t>3.327</w:t>
-            </w:r>
-          </w:p>
-        </w:tc>
-        <w:tc>
-          <w:tcPr>
-            <w:tcW w:w="1205" w:type="dxa"/>
-            <w:tcBorders>
-              <w:left w:val="single" w:sz="4" w:space="0" w:color="000000"/>
-              <w:bottom w:val="single" w:sz="4" w:space="0" w:color="000000"/>
-            </w:tcBorders>
-          </w:tcPr>
-          <w:p>
-            <w:pPr>
-              <w:pStyle w:val="TableContents"/>
-              <w:jc w:val="center"/>
-              <w:rPr/>
-            </w:pPr>
-            <w:r>
-              <w:rPr/>
-              <w:t>-13.093</w:t>
-            </w:r>
-          </w:p>
-        </w:tc>
-        <w:tc>
-          <w:tcPr>
-            <w:tcW w:w="1205" w:type="dxa"/>
-            <w:tcBorders>
-              <w:left w:val="single" w:sz="4" w:space="0" w:color="000000"/>
-              <w:bottom w:val="single" w:sz="4" w:space="0" w:color="000000"/>
-            </w:tcBorders>
-          </w:tcPr>
-          <w:p>
-            <w:pPr>
-              <w:pStyle w:val="TableContents"/>
-              <w:jc w:val="center"/>
-              <w:rPr/>
-            </w:pPr>
-            <w:r>
-              <w:rPr/>
-              <w:t>3.2925</w:t>
-            </w:r>
-          </w:p>
-        </w:tc>
-        <w:tc>
-          <w:tcPr>
-            <w:tcW w:w="1205" w:type="dxa"/>
             <w:tcBorders>
               <w:left w:val="single" w:sz="4" w:space="0" w:color="000000"/>
               <w:bottom w:val="single" w:sz="4" w:space="0" w:color="000000"/>
@@ -3268,7 +4246,7 @@
         </w:tc>
         <w:tc>
           <w:tcPr>
-            <w:tcW w:w="1205" w:type="dxa"/>
+            <w:tcW w:w="1206" w:type="dxa"/>
             <w:tcBorders>
               <w:left w:val="single" w:sz="4" w:space="0" w:color="000000"/>
               <w:bottom w:val="single" w:sz="4" w:space="0" w:color="000000"/>
@@ -3288,7 +4266,7 @@
         </w:tc>
         <w:tc>
           <w:tcPr>
-            <w:tcW w:w="1205" w:type="dxa"/>
+            <w:tcW w:w="1204" w:type="dxa"/>
             <w:tcBorders>
               <w:left w:val="single" w:sz="4" w:space="0" w:color="000000"/>
               <w:bottom w:val="single" w:sz="4" w:space="0" w:color="000000"/>
@@ -3432,7 +4410,7 @@
         </w:tc>
         <w:tc>
           <w:tcPr>
-            <w:tcW w:w="1205" w:type="dxa"/>
+            <w:tcW w:w="1206" w:type="dxa"/>
             <w:tcBorders>
               <w:left w:val="single" w:sz="4" w:space="0" w:color="000000"/>
               <w:bottom w:val="single" w:sz="4" w:space="0" w:color="000000"/>
@@ -3452,7 +4430,7 @@
         </w:tc>
         <w:tc>
           <w:tcPr>
-            <w:tcW w:w="1205" w:type="dxa"/>
+            <w:tcW w:w="1204" w:type="dxa"/>
             <w:tcBorders>
               <w:left w:val="single" w:sz="4" w:space="0" w:color="000000"/>
               <w:bottom w:val="single" w:sz="4" w:space="0" w:color="000000"/>
@@ -3510,11 +4488,7 @@
             </w:pPr>
             <w:r>
               <w:rPr/>
-              <w:t>-0.121</w:t>
-            </w:r>
-            <w:r>
-              <w:rPr/>
-              <w:t>4</w:t>
+              <w:t>-0.1214</w:t>
             </w:r>
           </w:p>
         </w:tc>
@@ -3600,31 +4574,27 @@
         </w:tc>
         <w:tc>
           <w:tcPr>
-            <w:tcW w:w="1205" w:type="dxa"/>
-            <w:tcBorders>
-              <w:left w:val="single" w:sz="4" w:space="0" w:color="000000"/>
-              <w:bottom w:val="single" w:sz="4" w:space="0" w:color="000000"/>
-            </w:tcBorders>
-          </w:tcPr>
-          <w:p>
-            <w:pPr>
-              <w:pStyle w:val="TableContents"/>
-              <w:jc w:val="center"/>
-              <w:rPr/>
-            </w:pPr>
-            <w:r>
-              <w:rPr/>
-              <w:t>0.214</w:t>
-            </w:r>
-            <w:r>
-              <w:rPr/>
-              <w:t>1</w:t>
-            </w:r>
-          </w:p>
-        </w:tc>
-        <w:tc>
-          <w:tcPr>
-            <w:tcW w:w="1205" w:type="dxa"/>
+            <w:tcW w:w="1206" w:type="dxa"/>
+            <w:tcBorders>
+              <w:left w:val="single" w:sz="4" w:space="0" w:color="000000"/>
+              <w:bottom w:val="single" w:sz="4" w:space="0" w:color="000000"/>
+            </w:tcBorders>
+          </w:tcPr>
+          <w:p>
+            <w:pPr>
+              <w:pStyle w:val="TableContents"/>
+              <w:jc w:val="center"/>
+              <w:rPr/>
+            </w:pPr>
+            <w:r>
+              <w:rPr/>
+              <w:t>0.2141</w:t>
+            </w:r>
+          </w:p>
+        </w:tc>
+        <w:tc>
+          <w:tcPr>
+            <w:tcW w:w="1204" w:type="dxa"/>
             <w:tcBorders>
               <w:left w:val="single" w:sz="4" w:space="0" w:color="000000"/>
               <w:bottom w:val="single" w:sz="4" w:space="0" w:color="000000"/>
@@ -3639,11 +4609,7 @@
             </w:pPr>
             <w:r>
               <w:rPr/>
-              <w:t>0.054</w:t>
-            </w:r>
-            <w:r>
-              <w:rPr/>
-              <w:t>4</w:t>
+              <w:t>0.0544</w:t>
             </w:r>
           </w:p>
         </w:tc>
@@ -3746,11 +4712,7 @@
             </w:pPr>
             <w:r>
               <w:rPr/>
-              <w:t>0.214</w:t>
-            </w:r>
-            <w:r>
-              <w:rPr/>
-              <w:t>1</w:t>
+              <w:t>0.2141</w:t>
             </w:r>
           </w:p>
         </w:tc>
@@ -3776,7 +4738,7 @@
         </w:tc>
         <w:tc>
           <w:tcPr>
-            <w:tcW w:w="1205" w:type="dxa"/>
+            <w:tcW w:w="1206" w:type="dxa"/>
             <w:tcBorders>
               <w:left w:val="single" w:sz="4" w:space="0" w:color="000000"/>
               <w:bottom w:val="single" w:sz="4" w:space="0" w:color="000000"/>
@@ -3796,7 +4758,7 @@
         </w:tc>
         <w:tc>
           <w:tcPr>
-            <w:tcW w:w="1205" w:type="dxa"/>
+            <w:tcW w:w="1204" w:type="dxa"/>
             <w:tcBorders>
               <w:left w:val="single" w:sz="4" w:space="0" w:color="000000"/>
               <w:bottom w:val="single" w:sz="4" w:space="0" w:color="000000"/>
@@ -3942,7 +4904,7 @@
         </w:tc>
         <w:tc>
           <w:tcPr>
-            <w:tcW w:w="1205" w:type="dxa"/>
+            <w:tcW w:w="1206" w:type="dxa"/>
             <w:tcBorders>
               <w:left w:val="single" w:sz="4" w:space="0" w:color="000000"/>
               <w:bottom w:val="single" w:sz="4" w:space="0" w:color="000000"/>
@@ -3962,7 +4924,7 @@
         </w:tc>
         <w:tc>
           <w:tcPr>
-            <w:tcW w:w="1205" w:type="dxa"/>
+            <w:tcW w:w="1204" w:type="dxa"/>
             <w:tcBorders>
               <w:left w:val="single" w:sz="4" w:space="0" w:color="000000"/>
               <w:bottom w:val="single" w:sz="4" w:space="0" w:color="000000"/>
@@ -4016,42 +4978,35 @@
         <w:t xml:space="preserve">Крайний правый корень: </w:t>
       </w:r>
       <w:r>
-        <w:rPr>
-          <w:b/>
-          <w:bCs/>
-        </w:rPr>
+        <w:rPr/>
       </w:r>
       <m:oMath xmlns:m="http://schemas.openxmlformats.org/officeDocument/2006/math">
-        <m:r>
-          <w:rPr>
-            <w:rFonts w:ascii="Cambria Math" w:hAnsi="Cambria Math"/>
-          </w:rPr>
-          <m:t xml:space="preserve">[</m:t>
-        </m:r>
-        <m:r>
-          <w:rPr>
-            <w:rFonts w:ascii="Cambria Math" w:hAnsi="Cambria Math"/>
-          </w:rPr>
-          <m:t xml:space="preserve">5</m:t>
-        </m:r>
-        <m:r>
-          <w:rPr>
-            <w:rFonts w:ascii="Cambria Math" w:hAnsi="Cambria Math"/>
-          </w:rPr>
-          <m:t xml:space="preserve">;</m:t>
-        </m:r>
-        <m:r>
-          <w:rPr>
-            <w:rFonts w:ascii="Cambria Math" w:hAnsi="Cambria Math"/>
-          </w:rPr>
-          <m:t xml:space="preserve">7</m:t>
-        </m:r>
-        <m:r>
-          <w:rPr>
-            <w:rFonts w:ascii="Cambria Math" w:hAnsi="Cambria Math"/>
-          </w:rPr>
-          <m:t xml:space="preserve">]</m:t>
-        </m:r>
+        <m:d>
+          <m:dPr>
+            <m:begChr m:val="["/>
+            <m:endChr m:val="]"/>
+          </m:dPr>
+          <m:e>
+            <m:r>
+              <w:rPr>
+                <w:rFonts w:ascii="Cambria Math" w:hAnsi="Cambria Math"/>
+              </w:rPr>
+              <m:t xml:space="preserve">5</m:t>
+            </m:r>
+            <m:r>
+              <w:rPr>
+                <w:rFonts w:ascii="Cambria Math" w:hAnsi="Cambria Math"/>
+              </w:rPr>
+              <m:t xml:space="preserve">;</m:t>
+            </m:r>
+            <m:r>
+              <w:rPr>
+                <w:rFonts w:ascii="Cambria Math" w:hAnsi="Cambria Math"/>
+              </w:rPr>
+              <m:t xml:space="preserve">7</m:t>
+            </m:r>
+          </m:e>
+        </m:d>
       </m:oMath>
     </w:p>
     <w:p>
@@ -4068,20 +5023,10 @@
           <w:b/>
           <w:bCs/>
         </w:rPr>
-        <w:t xml:space="preserve">Метод секущих: </w:t>
-      </w:r>
-      <w:r>
-        <w:rPr>
-          <w:b/>
-          <w:bCs/>
-        </w:rPr>
-        <w:t>(</w:t>
-      </w:r>
-      <w:r>
-        <w:rPr>
-          <w:b/>
-          <w:bCs/>
-        </w:rPr>
+        <w:t>Метод секущих: (</w:t>
+      </w:r>
+      <w:r>
+        <w:rPr/>
       </w:r>
       <m:oMath xmlns:m="http://schemas.openxmlformats.org/officeDocument/2006/math">
         <m:sSub>
@@ -4127,7 +5072,7 @@
       <w:tblPr>
         <w:tblW w:w="5000" w:type="pct"/>
         <w:jc w:val="left"/>
-        <w:tblInd w:w="55" w:type="dxa"/>
+        <w:tblInd w:w="-5" w:type="dxa"/>
         <w:tblLayout w:type="fixed"/>
         <w:tblCellMar>
           <w:top w:w="55" w:type="dxa"/>
@@ -4167,7 +5112,7 @@
             </w:r>
             <w:r>
               <w:rPr/>
-              <w:t xml:space="preserve">итерации </w:t>
+              <w:t>итерации</w:t>
             </w:r>
           </w:p>
         </w:tc>
@@ -4550,15 +5495,7 @@
             </w:pPr>
             <w:r>
               <w:rPr/>
-              <w:t>5.</w:t>
-            </w:r>
-            <w:r>
-              <w:rPr/>
-              <w:t>0</w:t>
-            </w:r>
-            <w:r>
-              <w:rPr/>
-              <w:t>1</w:t>
+              <w:t>5.01</w:t>
             </w:r>
           </w:p>
         </w:tc>
@@ -4950,11 +5887,7 @@
             </w:pPr>
             <w:r>
               <w:rPr/>
-              <w:t>6.038</w:t>
-            </w:r>
-            <w:r>
-              <w:rPr/>
-              <w:t>2</w:t>
+              <w:t>6.0382</w:t>
             </w:r>
           </w:p>
         </w:tc>
@@ -5058,11 +5991,7 @@
             </w:pPr>
             <w:r>
               <w:rPr/>
-              <w:t>6.038</w:t>
-            </w:r>
-            <w:r>
-              <w:rPr/>
-              <w:t>2</w:t>
+              <w:t>6.0382</w:t>
             </w:r>
           </w:p>
         </w:tc>
@@ -5144,7 +6073,7 @@
         <w:pStyle w:val="Heading2"/>
         <w:numPr>
           <w:ilvl w:val="1"/>
-          <w:numId w:val="1"/>
+          <w:numId w:val="2"/>
         </w:numPr>
         <w:ind w:hanging="0" w:left="0"/>
         <w:rPr/>
@@ -5278,11 +6207,7 @@
       </m:oMath>
       <w:r>
         <w:rPr/>
-        <w:t xml:space="preserve">, </w:t>
-      </w:r>
-      <w:r>
-        <w:rPr/>
-        <w:t>Метод простой итерации</w:t>
+        <w:t>, Метод простой итерации</w:t>
       </w:r>
     </w:p>
     <w:p>
@@ -5293,7 +6218,7 @@
       <w:r>
         <w:rPr/>
         <w:drawing>
-          <wp:anchor behindDoc="0" distT="0" distB="0" distL="0" distR="0" simplePos="0" locked="0" layoutInCell="0" allowOverlap="1" relativeHeight="27">
+          <wp:anchor behindDoc="0" distT="0" distB="0" distL="0" distR="0" simplePos="0" locked="0" layoutInCell="0" allowOverlap="1" relativeHeight="3">
             <wp:simplePos x="0" y="0"/>
             <wp:positionH relativeFrom="column">
               <wp:align>center</wp:align>
@@ -5338,6 +6263,24 @@
             </a:graphic>
           </wp:anchor>
         </w:drawing>
+      </w:r>
+    </w:p>
+    <w:p>
+      <w:pPr>
+        <w:pStyle w:val="BodyText"/>
+        <w:rPr/>
+      </w:pPr>
+      <w:r>
+        <w:rPr/>
+      </w:r>
+    </w:p>
+    <w:p>
+      <w:pPr>
+        <w:pStyle w:val="BodyText"/>
+        <w:rPr/>
+      </w:pPr>
+      <w:r>
+        <w:rPr/>
       </w:r>
     </w:p>
     <w:p>
@@ -6017,7 +6960,7 @@
       <w:tblPr>
         <w:tblW w:w="5000" w:type="pct"/>
         <w:jc w:val="left"/>
-        <w:tblInd w:w="55" w:type="dxa"/>
+        <w:tblInd w:w="-5" w:type="dxa"/>
         <w:tblLayout w:type="fixed"/>
         <w:tblCellMar>
           <w:top w:w="55" w:type="dxa"/>
@@ -6095,12 +7038,7 @@
               </w:rPr>
             </w:pPr>
             <w:r>
-              <w:rPr>
-                <w:kern w:val="0"/>
-                <w:sz w:val="24"/>
-                <w:szCs w:val="24"/>
-                <w:lang w:val="en-US" w:bidi="ar-SA"/>
-              </w:rPr>
+              <w:rPr/>
             </w:r>
             <m:oMathPara xmlns:m="http://schemas.openxmlformats.org/officeDocument/2006/math">
               <m:oMathParaPr>
@@ -6140,12 +7078,7 @@
               </w:rPr>
             </w:pPr>
             <w:r>
-              <w:rPr>
-                <w:kern w:val="0"/>
-                <w:sz w:val="24"/>
-                <w:szCs w:val="24"/>
-                <w:lang w:val="en-US" w:bidi="ar-SA"/>
-              </w:rPr>
+              <w:rPr/>
             </w:r>
             <m:oMathPara xmlns:m="http://schemas.openxmlformats.org/officeDocument/2006/math">
               <m:oMathParaPr>
@@ -6185,13 +7118,7 @@
               </w:rPr>
             </w:pPr>
             <w:r>
-              <w:rPr>
-                <w:kern w:val="0"/>
-                <w:sz w:val="24"/>
-                <w:szCs w:val="24"/>
-                <w:vertAlign w:val="subscript"/>
-                <w:lang w:val="en-US" w:bidi="ar-SA"/>
-              </w:rPr>
+              <w:rPr/>
             </w:r>
             <m:oMathPara xmlns:m="http://schemas.openxmlformats.org/officeDocument/2006/math">
               <m:oMathParaPr>
@@ -6255,13 +7182,7 @@
               </w:rPr>
             </w:pPr>
             <w:r>
-              <w:rPr>
-                <w:kern w:val="0"/>
-                <w:sz w:val="24"/>
-                <w:szCs w:val="24"/>
-                <w:vertAlign w:val="subscript"/>
-                <w:lang w:val="en-US" w:bidi="ar-SA"/>
-              </w:rPr>
+              <w:rPr/>
             </w:r>
             <m:oMathPara xmlns:m="http://schemas.openxmlformats.org/officeDocument/2006/math">
               <m:oMathParaPr>
@@ -6325,12 +7246,7 @@
               </w:rPr>
             </w:pPr>
             <w:r>
-              <w:rPr>
-                <w:kern w:val="0"/>
-                <w:sz w:val="24"/>
-                <w:szCs w:val="24"/>
-                <w:lang w:val="en-US" w:bidi="ar-SA"/>
-              </w:rPr>
+              <w:rPr/>
             </w:r>
             <m:oMathPara xmlns:m="http://schemas.openxmlformats.org/officeDocument/2006/math">
               <m:oMathParaPr>
@@ -6456,12 +7372,7 @@
               </w:rPr>
             </w:pPr>
             <w:r>
-              <w:rPr>
-                <w:kern w:val="0"/>
-                <w:sz w:val="24"/>
-                <w:szCs w:val="24"/>
-                <w:lang w:val="en-US" w:bidi="ar-SA"/>
-              </w:rPr>
+              <w:rPr/>
             </w:r>
             <m:oMathPara xmlns:m="http://schemas.openxmlformats.org/officeDocument/2006/math">
               <m:oMathParaPr>
@@ -6587,12 +7498,7 @@
               </w:rPr>
             </w:pPr>
             <w:r>
-              <w:rPr>
-                <w:kern w:val="0"/>
-                <w:sz w:val="24"/>
-                <w:szCs w:val="24"/>
-                <w:lang w:val="en-US" w:bidi="ar-SA"/>
-              </w:rPr>
+              <w:rPr/>
             </w:r>
             <m:oMathPara xmlns:m="http://schemas.openxmlformats.org/officeDocument/2006/math">
               <m:oMathParaPr>
@@ -6689,12 +7595,7 @@
               </w:rPr>
             </w:pPr>
             <w:r>
-              <w:rPr>
-                <w:kern w:val="0"/>
-                <w:sz w:val="24"/>
-                <w:szCs w:val="24"/>
-                <w:lang w:val="en-US" w:bidi="ar-SA"/>
-              </w:rPr>
+              <w:rPr/>
             </w:r>
             <m:oMathPara xmlns:m="http://schemas.openxmlformats.org/officeDocument/2006/math">
               <m:oMathParaPr>
@@ -6806,11 +7707,7 @@
             </w:pPr>
             <w:r>
               <w:rPr/>
-              <w:t>-</w:t>
-            </w:r>
-            <w:r>
-              <w:rPr/>
-              <w:t>1</w:t>
+              <w:t>-1</w:t>
             </w:r>
           </w:p>
         </w:tc>
@@ -6930,11 +7827,7 @@
             </w:pPr>
             <w:r>
               <w:rPr/>
-              <w:t>0.</w:t>
-            </w:r>
-            <w:r>
-              <w:rPr/>
-              <w:t>6</w:t>
+              <w:t>0.6</w:t>
             </w:r>
           </w:p>
         </w:tc>
@@ -7858,7 +8751,7 @@
             </w:pPr>
             <w:r>
               <w:rPr/>
-              <w:t xml:space="preserve">0.063 </w:t>
+              <w:t>0.063</w:t>
             </w:r>
           </w:p>
         </w:tc>
@@ -8770,11 +9663,7 @@
             </w:pPr>
             <w:r>
               <w:rPr/>
-              <w:t>0.2</w:t>
-            </w:r>
-            <w:r>
-              <w:rPr/>
-              <w:t>90</w:t>
+              <w:t>0.290</w:t>
             </w:r>
           </w:p>
         </w:tc>
@@ -8832,11 +9721,1533 @@
     </w:p>
     <w:p>
       <w:pPr>
-        <w:pStyle w:val="Normal"/>
-        <w:rPr/>
-      </w:pPr>
-      <w:r>
-        <w:rPr/>
+        <w:pStyle w:val="Heading2"/>
+        <w:numPr>
+          <w:ilvl w:val="1"/>
+          <w:numId w:val="2"/>
+        </w:numPr>
+        <w:ind w:hanging="0" w:left="0"/>
+        <w:rPr/>
+      </w:pPr>
+      <w:r>
+        <w:rPr/>
+        <w:t>2. Программная реализация задачи</w:t>
+      </w:r>
+    </w:p>
+    <w:p>
+      <w:pPr>
+        <w:pStyle w:val="BodyText"/>
+        <w:rPr/>
+      </w:pPr>
+      <w:hyperlink r:id="rId4">
+        <w:r>
+          <w:rPr>
+            <w:rStyle w:val="Hyperlink"/>
+          </w:rPr>
+          <w:t>https://github.com/arseeenyyy/computational-mathematics/tree/main/lab2</w:t>
+        </w:r>
+      </w:hyperlink>
+    </w:p>
+    <w:p>
+      <w:pPr>
+        <w:pStyle w:val="BodyText"/>
+        <w:rPr/>
+      </w:pPr>
+      <w:r>
+        <w:rPr/>
+        <w:t xml:space="preserve">Пример работы программы: </w:t>
+      </w:r>
+    </w:p>
+    <w:tbl>
+      <w:tblPr>
+        <w:tblW w:w="5000" w:type="pct"/>
+        <w:jc w:val="left"/>
+        <w:tblInd w:w="-5" w:type="dxa"/>
+        <w:tblLayout w:type="fixed"/>
+        <w:tblCellMar>
+          <w:top w:w="55" w:type="dxa"/>
+          <w:left w:w="55" w:type="dxa"/>
+          <w:bottom w:w="55" w:type="dxa"/>
+          <w:right w:w="55" w:type="dxa"/>
+        </w:tblCellMar>
+      </w:tblPr>
+      <w:tblGrid>
+        <w:gridCol w:w="9638"/>
+      </w:tblGrid>
+      <w:tr>
+        <w:trPr/>
+        <w:tc>
+          <w:tcPr>
+            <w:tcW w:w="9638" w:type="dxa"/>
+            <w:tcBorders>
+              <w:top w:val="single" w:sz="4" w:space="0" w:color="000000"/>
+              <w:left w:val="single" w:sz="4" w:space="0" w:color="000000"/>
+              <w:bottom w:val="single" w:sz="4" w:space="0" w:color="000000"/>
+              <w:right w:val="single" w:sz="4" w:space="0" w:color="000000"/>
+            </w:tcBorders>
+          </w:tcPr>
+          <w:p>
+            <w:pPr>
+              <w:pStyle w:val="PreformattedText"/>
+              <w:spacing w:lineRule="auto" w:line="300"/>
+              <w:ind w:hanging="0" w:left="0" w:right="0"/>
+              <w:rPr/>
+            </w:pPr>
+            <w:r>
+              <w:rPr/>
+              <w:t>Main menu:</w:t>
+            </w:r>
+          </w:p>
+          <w:p>
+            <w:pPr>
+              <w:pStyle w:val="PreformattedText"/>
+              <w:spacing w:lineRule="auto" w:line="300"/>
+              <w:ind w:hanging="0" w:left="0" w:right="0"/>
+              <w:rPr/>
+            </w:pPr>
+            <w:r>
+              <w:rPr>
+                <w:b/>
+                <w:color w:val="6600EE"/>
+              </w:rPr>
+              <w:t>1.</w:t>
+            </w:r>
+            <w:r>
+              <w:rPr/>
+              <w:t>Solve nonlinear equation</w:t>
+            </w:r>
+          </w:p>
+          <w:p>
+            <w:pPr>
+              <w:pStyle w:val="PreformattedText"/>
+              <w:spacing w:lineRule="auto" w:line="300"/>
+              <w:ind w:hanging="0" w:left="0" w:right="0"/>
+              <w:rPr/>
+            </w:pPr>
+            <w:r>
+              <w:rPr>
+                <w:b/>
+                <w:color w:val="6600EE"/>
+              </w:rPr>
+              <w:t>2.</w:t>
+            </w:r>
+            <w:r>
+              <w:rPr/>
+              <w:t>Solve system of nonlinear equations</w:t>
+            </w:r>
+          </w:p>
+          <w:p>
+            <w:pPr>
+              <w:pStyle w:val="PreformattedText"/>
+              <w:spacing w:lineRule="auto" w:line="300"/>
+              <w:ind w:hanging="0" w:left="0" w:right="0"/>
+              <w:rPr/>
+            </w:pPr>
+            <w:r>
+              <w:rPr>
+                <w:b/>
+                <w:color w:val="6600EE"/>
+              </w:rPr>
+              <w:t>3.</w:t>
+            </w:r>
+            <w:r>
+              <w:rPr/>
+              <w:t>Exit</w:t>
+            </w:r>
+          </w:p>
+          <w:p>
+            <w:pPr>
+              <w:pStyle w:val="PreformattedText"/>
+              <w:spacing w:lineRule="auto" w:line="300"/>
+              <w:ind w:hanging="0" w:left="0" w:right="0"/>
+              <w:rPr/>
+            </w:pPr>
+            <w:r>
+              <w:rPr/>
+              <w:t xml:space="preserve">Enter var: </w:t>
+            </w:r>
+            <w:r>
+              <w:rPr>
+                <w:b/>
+                <w:color w:val="0000DD"/>
+              </w:rPr>
+              <w:t>1</w:t>
+            </w:r>
+          </w:p>
+          <w:p>
+            <w:pPr>
+              <w:pStyle w:val="PreformattedText"/>
+              <w:spacing w:lineRule="auto" w:line="300"/>
+              <w:rPr/>
+            </w:pPr>
+            <w:r>
+              <w:rPr/>
+              <w:t>Available equations</w:t>
+            </w:r>
+          </w:p>
+          <w:p>
+            <w:pPr>
+              <w:pStyle w:val="PreformattedText"/>
+              <w:spacing w:lineRule="auto" w:line="300"/>
+              <w:ind w:hanging="0" w:left="0" w:right="0"/>
+              <w:rPr/>
+            </w:pPr>
+            <w:r>
+              <w:rPr>
+                <w:b/>
+                <w:color w:val="6600EE"/>
+              </w:rPr>
+              <w:t>0.</w:t>
+            </w:r>
+            <w:r>
+              <w:rPr/>
+              <w:t xml:space="preserve"> x</w:t>
+            </w:r>
+            <w:r>
+              <w:rPr>
+                <w:color w:val="333333"/>
+              </w:rPr>
+              <w:t>^</w:t>
+            </w:r>
+            <w:r>
+              <w:rPr>
+                <w:b/>
+                <w:color w:val="0000DD"/>
+              </w:rPr>
+              <w:t>3</w:t>
+            </w:r>
+            <w:r>
+              <w:rPr/>
+              <w:t xml:space="preserve"> </w:t>
+            </w:r>
+            <w:r>
+              <w:rPr>
+                <w:color w:val="333333"/>
+              </w:rPr>
+              <w:t>+</w:t>
+            </w:r>
+            <w:r>
+              <w:rPr/>
+              <w:t xml:space="preserve"> </w:t>
+            </w:r>
+            <w:r>
+              <w:rPr>
+                <w:b/>
+                <w:color w:val="6600EE"/>
+              </w:rPr>
+              <w:t>4.81</w:t>
+            </w:r>
+            <w:r>
+              <w:rPr/>
+              <w:t>x</w:t>
+            </w:r>
+            <w:r>
+              <w:rPr>
+                <w:color w:val="333333"/>
+              </w:rPr>
+              <w:t>^</w:t>
+            </w:r>
+            <w:r>
+              <w:rPr>
+                <w:b/>
+                <w:color w:val="0000DD"/>
+              </w:rPr>
+              <w:t>2</w:t>
+            </w:r>
+            <w:r>
+              <w:rPr/>
+              <w:t xml:space="preserve"> </w:t>
+            </w:r>
+            <w:r>
+              <w:rPr>
+                <w:color w:val="333333"/>
+              </w:rPr>
+              <w:t>-</w:t>
+            </w:r>
+            <w:r>
+              <w:rPr/>
+              <w:t xml:space="preserve"> </w:t>
+            </w:r>
+            <w:r>
+              <w:rPr>
+                <w:b/>
+                <w:color w:val="6600EE"/>
+              </w:rPr>
+              <w:t>17.37</w:t>
+            </w:r>
+            <w:r>
+              <w:rPr/>
+              <w:t xml:space="preserve">x </w:t>
+            </w:r>
+            <w:r>
+              <w:rPr>
+                <w:color w:val="333333"/>
+              </w:rPr>
+              <w:t>+</w:t>
+            </w:r>
+            <w:r>
+              <w:rPr/>
+              <w:t xml:space="preserve"> </w:t>
+            </w:r>
+            <w:r>
+              <w:rPr>
+                <w:b/>
+                <w:color w:val="6600EE"/>
+              </w:rPr>
+              <w:t>5.38</w:t>
+            </w:r>
+          </w:p>
+          <w:p>
+            <w:pPr>
+              <w:pStyle w:val="PreformattedText"/>
+              <w:spacing w:lineRule="auto" w:line="300"/>
+              <w:ind w:hanging="0" w:left="0" w:right="0"/>
+              <w:rPr/>
+            </w:pPr>
+            <w:r>
+              <w:rPr>
+                <w:b/>
+                <w:color w:val="6600EE"/>
+              </w:rPr>
+              <w:t>1.</w:t>
+            </w:r>
+            <w:r>
+              <w:rPr/>
+              <w:t xml:space="preserve"> </w:t>
+            </w:r>
+            <w:r>
+              <w:rPr>
+                <w:color w:val="333333"/>
+              </w:rPr>
+              <w:t>-</w:t>
+            </w:r>
+            <w:r>
+              <w:rPr/>
+              <w:t>x</w:t>
+            </w:r>
+            <w:r>
+              <w:rPr>
+                <w:color w:val="333333"/>
+              </w:rPr>
+              <w:t>/</w:t>
+            </w:r>
+            <w:r>
+              <w:rPr>
+                <w:b/>
+                <w:color w:val="0000DD"/>
+              </w:rPr>
+              <w:t>2</w:t>
+            </w:r>
+            <w:r>
+              <w:rPr/>
+              <w:t xml:space="preserve"> </w:t>
+            </w:r>
+            <w:r>
+              <w:rPr>
+                <w:color w:val="333333"/>
+              </w:rPr>
+              <w:t>+</w:t>
+            </w:r>
+            <w:r>
+              <w:rPr/>
+              <w:t xml:space="preserve"> e</w:t>
+            </w:r>
+            <w:r>
+              <w:rPr>
+                <w:color w:val="333333"/>
+              </w:rPr>
+              <w:t>^</w:t>
+            </w:r>
+            <w:r>
+              <w:rPr/>
+              <w:t>x</w:t>
+            </w:r>
+            <w:r>
+              <w:rPr>
+                <w:color w:val="333333"/>
+              </w:rPr>
+              <w:t>+</w:t>
+            </w:r>
+            <w:r>
+              <w:rPr>
+                <w:b/>
+                <w:color w:val="0000DD"/>
+              </w:rPr>
+              <w:t>5</w:t>
+            </w:r>
+            <w:r>
+              <w:rPr/>
+              <w:t>sin(x)</w:t>
+            </w:r>
+          </w:p>
+          <w:p>
+            <w:pPr>
+              <w:pStyle w:val="PreformattedText"/>
+              <w:spacing w:lineRule="auto" w:line="300"/>
+              <w:ind w:hanging="0" w:left="0" w:right="0"/>
+              <w:rPr/>
+            </w:pPr>
+            <w:r>
+              <w:rPr>
+                <w:b/>
+                <w:color w:val="6600EE"/>
+              </w:rPr>
+              <w:t>2.</w:t>
+            </w:r>
+            <w:r>
+              <w:rPr/>
+              <w:t xml:space="preserve"> x</w:t>
+            </w:r>
+            <w:r>
+              <w:rPr>
+                <w:color w:val="333333"/>
+              </w:rPr>
+              <w:t>^</w:t>
+            </w:r>
+            <w:r>
+              <w:rPr>
+                <w:b/>
+                <w:color w:val="0000DD"/>
+              </w:rPr>
+              <w:t>3</w:t>
+            </w:r>
+            <w:r>
+              <w:rPr/>
+              <w:t xml:space="preserve"> </w:t>
+            </w:r>
+            <w:r>
+              <w:rPr>
+                <w:color w:val="333333"/>
+              </w:rPr>
+              <w:t>-</w:t>
+            </w:r>
+            <w:r>
+              <w:rPr/>
+              <w:t xml:space="preserve"> </w:t>
+            </w:r>
+            <w:r>
+              <w:rPr>
+                <w:b/>
+                <w:color w:val="6600EE"/>
+              </w:rPr>
+              <w:t>2.18</w:t>
+            </w:r>
+            <w:r>
+              <w:rPr/>
+              <w:t>x</w:t>
+            </w:r>
+            <w:r>
+              <w:rPr>
+                <w:color w:val="333333"/>
+              </w:rPr>
+              <w:t>^</w:t>
+            </w:r>
+            <w:r>
+              <w:rPr>
+                <w:b/>
+                <w:color w:val="0000DD"/>
+              </w:rPr>
+              <w:t>2</w:t>
+            </w:r>
+            <w:r>
+              <w:rPr/>
+              <w:t xml:space="preserve"> </w:t>
+            </w:r>
+            <w:r>
+              <w:rPr>
+                <w:color w:val="333333"/>
+              </w:rPr>
+              <w:t>-</w:t>
+            </w:r>
+            <w:r>
+              <w:rPr/>
+              <w:t xml:space="preserve"> </w:t>
+            </w:r>
+            <w:r>
+              <w:rPr>
+                <w:b/>
+                <w:color w:val="6600EE"/>
+              </w:rPr>
+              <w:t>3.27</w:t>
+            </w:r>
+            <w:r>
+              <w:rPr/>
+              <w:t xml:space="preserve">x </w:t>
+            </w:r>
+            <w:r>
+              <w:rPr>
+                <w:color w:val="333333"/>
+              </w:rPr>
+              <w:t>+</w:t>
+            </w:r>
+            <w:r>
+              <w:rPr/>
+              <w:t xml:space="preserve"> </w:t>
+            </w:r>
+            <w:r>
+              <w:rPr>
+                <w:b/>
+                <w:color w:val="6600EE"/>
+              </w:rPr>
+              <w:t>1.43</w:t>
+            </w:r>
+          </w:p>
+          <w:p>
+            <w:pPr>
+              <w:pStyle w:val="PreformattedText"/>
+              <w:spacing w:lineRule="auto" w:line="300"/>
+              <w:ind w:hanging="0" w:left="0" w:right="0"/>
+              <w:rPr/>
+            </w:pPr>
+            <w:r>
+              <w:rPr/>
+              <w:t xml:space="preserve">Enter var: </w:t>
+            </w:r>
+            <w:r>
+              <w:rPr>
+                <w:b/>
+                <w:color w:val="0000DD"/>
+              </w:rPr>
+              <w:t>1</w:t>
+            </w:r>
+          </w:p>
+          <w:p>
+            <w:pPr>
+              <w:pStyle w:val="PreformattedText"/>
+              <w:spacing w:lineRule="auto" w:line="300"/>
+              <w:rPr/>
+            </w:pPr>
+            <w:r>
+              <w:rPr/>
+              <w:t>Available methods</w:t>
+            </w:r>
+          </w:p>
+          <w:p>
+            <w:pPr>
+              <w:pStyle w:val="PreformattedText"/>
+              <w:spacing w:lineRule="auto" w:line="300"/>
+              <w:ind w:hanging="0" w:left="0" w:right="0"/>
+              <w:rPr/>
+            </w:pPr>
+            <w:r>
+              <w:rPr>
+                <w:b/>
+                <w:color w:val="6600EE"/>
+              </w:rPr>
+              <w:t>0.</w:t>
+            </w:r>
+            <w:r>
+              <w:rPr/>
+              <w:t xml:space="preserve"> Bisection Method</w:t>
+            </w:r>
+          </w:p>
+          <w:p>
+            <w:pPr>
+              <w:pStyle w:val="PreformattedText"/>
+              <w:spacing w:lineRule="auto" w:line="300"/>
+              <w:ind w:hanging="0" w:left="0" w:right="0"/>
+              <w:rPr/>
+            </w:pPr>
+            <w:r>
+              <w:rPr>
+                <w:b/>
+                <w:color w:val="6600EE"/>
+              </w:rPr>
+              <w:t>1.</w:t>
+            </w:r>
+            <w:r>
+              <w:rPr/>
+              <w:t xml:space="preserve"> Newton Method</w:t>
+            </w:r>
+          </w:p>
+          <w:p>
+            <w:pPr>
+              <w:pStyle w:val="PreformattedText"/>
+              <w:spacing w:lineRule="auto" w:line="300"/>
+              <w:ind w:hanging="0" w:left="0" w:right="0"/>
+              <w:rPr/>
+            </w:pPr>
+            <w:r>
+              <w:rPr>
+                <w:b/>
+                <w:color w:val="6600EE"/>
+              </w:rPr>
+              <w:t>2.</w:t>
+            </w:r>
+            <w:r>
+              <w:rPr/>
+              <w:t xml:space="preserve"> Simple Iteration Method</w:t>
+            </w:r>
+          </w:p>
+          <w:p>
+            <w:pPr>
+              <w:pStyle w:val="PreformattedText"/>
+              <w:spacing w:lineRule="auto" w:line="300"/>
+              <w:ind w:hanging="0" w:left="0" w:right="0"/>
+              <w:rPr/>
+            </w:pPr>
+            <w:r>
+              <w:rPr/>
+              <w:t xml:space="preserve">Enter var: </w:t>
+            </w:r>
+            <w:r>
+              <w:rPr>
+                <w:b/>
+                <w:color w:val="0000DD"/>
+              </w:rPr>
+              <w:t>1</w:t>
+            </w:r>
+          </w:p>
+          <w:p>
+            <w:pPr>
+              <w:pStyle w:val="PreformattedText"/>
+              <w:spacing w:lineRule="auto" w:line="300"/>
+              <w:rPr/>
+            </w:pPr>
+            <w:r>
+              <w:rPr/>
+            </w:r>
+          </w:p>
+          <w:p>
+            <w:pPr>
+              <w:pStyle w:val="PreformattedText"/>
+              <w:spacing w:lineRule="auto" w:line="300"/>
+              <w:ind w:hanging="0" w:left="0" w:right="0"/>
+              <w:rPr/>
+            </w:pPr>
+            <w:r>
+              <w:rPr/>
+              <w:t xml:space="preserve">Select </w:t>
+            </w:r>
+            <w:r>
+              <w:rPr>
+                <w:color w:val="007020"/>
+              </w:rPr>
+              <w:t>input</w:t>
+            </w:r>
+            <w:r>
+              <w:rPr/>
+              <w:t xml:space="preserve"> mode:</w:t>
+            </w:r>
+          </w:p>
+          <w:p>
+            <w:pPr>
+              <w:pStyle w:val="PreformattedText"/>
+              <w:spacing w:lineRule="auto" w:line="300"/>
+              <w:ind w:hanging="0" w:left="0" w:right="0"/>
+              <w:rPr/>
+            </w:pPr>
+            <w:r>
+              <w:rPr>
+                <w:b/>
+                <w:color w:val="6600EE"/>
+              </w:rPr>
+              <w:t>1.</w:t>
+            </w:r>
+            <w:r>
+              <w:rPr/>
+              <w:t xml:space="preserve"> Keyboard </w:t>
+            </w:r>
+            <w:r>
+              <w:rPr>
+                <w:color w:val="007020"/>
+              </w:rPr>
+              <w:t>input</w:t>
+            </w:r>
+          </w:p>
+          <w:p>
+            <w:pPr>
+              <w:pStyle w:val="PreformattedText"/>
+              <w:spacing w:lineRule="auto" w:line="300"/>
+              <w:ind w:hanging="0" w:left="0" w:right="0"/>
+              <w:rPr/>
+            </w:pPr>
+            <w:r>
+              <w:rPr>
+                <w:b/>
+                <w:color w:val="6600EE"/>
+              </w:rPr>
+              <w:t>2.</w:t>
+            </w:r>
+            <w:r>
+              <w:rPr/>
+              <w:t xml:space="preserve"> File </w:t>
+            </w:r>
+            <w:r>
+              <w:rPr>
+                <w:color w:val="007020"/>
+              </w:rPr>
+              <w:t>input</w:t>
+            </w:r>
+          </w:p>
+          <w:p>
+            <w:pPr>
+              <w:pStyle w:val="PreformattedText"/>
+              <w:spacing w:lineRule="auto" w:line="300"/>
+              <w:ind w:hanging="0" w:left="0" w:right="0"/>
+              <w:rPr/>
+            </w:pPr>
+            <w:r>
+              <w:rPr/>
+              <w:t xml:space="preserve">Enter var: </w:t>
+            </w:r>
+            <w:r>
+              <w:rPr>
+                <w:b/>
+                <w:color w:val="0000DD"/>
+              </w:rPr>
+              <w:t>1</w:t>
+            </w:r>
+          </w:p>
+          <w:p>
+            <w:pPr>
+              <w:pStyle w:val="PreformattedText"/>
+              <w:spacing w:lineRule="auto" w:line="300"/>
+              <w:rPr/>
+            </w:pPr>
+            <w:r>
+              <w:rPr/>
+              <w:t>Set interval [a; b]:</w:t>
+            </w:r>
+          </w:p>
+          <w:p>
+            <w:pPr>
+              <w:pStyle w:val="PreformattedText"/>
+              <w:spacing w:lineRule="auto" w:line="300"/>
+              <w:ind w:hanging="0" w:left="0" w:right="0"/>
+              <w:rPr/>
+            </w:pPr>
+            <w:r>
+              <w:rPr/>
+              <w:t xml:space="preserve">a </w:t>
+            </w:r>
+            <w:r>
+              <w:rPr>
+                <w:color w:val="333333"/>
+              </w:rPr>
+              <w:t>=</w:t>
+            </w:r>
+            <w:r>
+              <w:rPr/>
+              <w:t xml:space="preserve"> </w:t>
+            </w:r>
+            <w:r>
+              <w:rPr>
+                <w:color w:val="333333"/>
+              </w:rPr>
+              <w:t>-</w:t>
+            </w:r>
+            <w:r>
+              <w:rPr>
+                <w:b/>
+                <w:color w:val="0000DD"/>
+              </w:rPr>
+              <w:t>1</w:t>
+            </w:r>
+          </w:p>
+          <w:p>
+            <w:pPr>
+              <w:pStyle w:val="PreformattedText"/>
+              <w:spacing w:lineRule="auto" w:line="300"/>
+              <w:ind w:hanging="0" w:left="0" w:right="0"/>
+              <w:rPr/>
+            </w:pPr>
+            <w:r>
+              <w:rPr/>
+              <w:t xml:space="preserve">b </w:t>
+            </w:r>
+            <w:r>
+              <w:rPr>
+                <w:color w:val="333333"/>
+              </w:rPr>
+              <w:t>=</w:t>
+            </w:r>
+            <w:r>
+              <w:rPr/>
+              <w:t xml:space="preserve"> </w:t>
+            </w:r>
+            <w:r>
+              <w:rPr>
+                <w:b/>
+                <w:color w:val="0000DD"/>
+              </w:rPr>
+              <w:t>0</w:t>
+            </w:r>
+          </w:p>
+          <w:p>
+            <w:pPr>
+              <w:pStyle w:val="PreformattedText"/>
+              <w:spacing w:lineRule="auto" w:line="300"/>
+              <w:ind w:hanging="0" w:left="0" w:right="0"/>
+              <w:rPr/>
+            </w:pPr>
+            <w:r>
+              <w:rPr/>
+              <w:t xml:space="preserve">Set accuracy(ε): </w:t>
+            </w:r>
+            <w:r>
+              <w:rPr>
+                <w:b/>
+                <w:color w:val="6600EE"/>
+              </w:rPr>
+              <w:t>0.01</w:t>
+            </w:r>
+          </w:p>
+          <w:p>
+            <w:pPr>
+              <w:pStyle w:val="PreformattedText"/>
+              <w:spacing w:lineRule="auto" w:line="300"/>
+              <w:ind w:hanging="0" w:left="0" w:right="0"/>
+              <w:rPr/>
+            </w:pPr>
+            <w:r>
+              <w:rPr/>
+              <w:t>calculating initial approx</w:t>
+            </w:r>
+            <w:r>
+              <w:rPr>
+                <w:color w:val="333333"/>
+              </w:rPr>
+              <w:t>...</w:t>
+            </w:r>
+          </w:p>
+          <w:p>
+            <w:pPr>
+              <w:pStyle w:val="PreformattedText"/>
+              <w:spacing w:lineRule="auto" w:line="300"/>
+              <w:ind w:hanging="0" w:left="0" w:right="0"/>
+              <w:rPr/>
+            </w:pPr>
+            <w:r>
+              <w:rPr/>
+              <w:t xml:space="preserve">Iteration: </w:t>
+            </w:r>
+            <w:r>
+              <w:rPr>
+                <w:b/>
+                <w:color w:val="0000DD"/>
+              </w:rPr>
+              <w:t>1</w:t>
+            </w:r>
+          </w:p>
+          <w:p>
+            <w:pPr>
+              <w:pStyle w:val="PreformattedText"/>
+              <w:spacing w:lineRule="auto" w:line="300"/>
+              <w:ind w:hanging="0" w:left="0" w:right="0"/>
+              <w:rPr/>
+            </w:pPr>
+            <w:r>
+              <w:rPr/>
+              <w:t xml:space="preserve">x_k: </w:t>
+            </w:r>
+            <w:r>
+              <w:rPr>
+                <w:b/>
+                <w:color w:val="6600EE"/>
+              </w:rPr>
+              <w:t>0.0</w:t>
+            </w:r>
+          </w:p>
+          <w:p>
+            <w:pPr>
+              <w:pStyle w:val="PreformattedText"/>
+              <w:spacing w:lineRule="auto" w:line="300"/>
+              <w:ind w:hanging="0" w:left="0" w:right="0"/>
+              <w:rPr/>
+            </w:pPr>
+            <w:r>
+              <w:rPr/>
+              <w:t xml:space="preserve">f(x_k): </w:t>
+            </w:r>
+            <w:r>
+              <w:rPr>
+                <w:b/>
+                <w:color w:val="6600EE"/>
+              </w:rPr>
+              <w:t>1.0</w:t>
+            </w:r>
+          </w:p>
+          <w:p>
+            <w:pPr>
+              <w:pStyle w:val="PreformattedText"/>
+              <w:spacing w:lineRule="auto" w:line="300"/>
+              <w:ind w:hanging="0" w:left="0" w:right="0"/>
+              <w:rPr/>
+            </w:pPr>
+            <w:r>
+              <w:rPr/>
+              <w:t xml:space="preserve">df(x_k): </w:t>
+            </w:r>
+            <w:r>
+              <w:rPr>
+                <w:b/>
+                <w:color w:val="6600EE"/>
+              </w:rPr>
+              <w:t>5.5</w:t>
+            </w:r>
+          </w:p>
+          <w:p>
+            <w:pPr>
+              <w:pStyle w:val="PreformattedText"/>
+              <w:spacing w:lineRule="auto" w:line="300"/>
+              <w:ind w:hanging="0" w:left="0" w:right="0"/>
+              <w:rPr/>
+            </w:pPr>
+            <w:r>
+              <w:rPr/>
+              <w:t>x_k</w:t>
+            </w:r>
+            <w:r>
+              <w:rPr>
+                <w:color w:val="333333"/>
+              </w:rPr>
+              <w:t>+</w:t>
+            </w:r>
+            <w:r>
+              <w:rPr>
+                <w:b/>
+                <w:color w:val="0000DD"/>
+              </w:rPr>
+              <w:t>1</w:t>
+            </w:r>
+            <w:r>
+              <w:rPr/>
+              <w:t xml:space="preserve">: </w:t>
+            </w:r>
+            <w:r>
+              <w:rPr>
+                <w:color w:val="333333"/>
+              </w:rPr>
+              <w:t>-</w:t>
+            </w:r>
+            <w:r>
+              <w:rPr>
+                <w:b/>
+                <w:color w:val="6600EE"/>
+              </w:rPr>
+              <w:t>0.18181818181818182</w:t>
+            </w:r>
+          </w:p>
+          <w:p>
+            <w:pPr>
+              <w:pStyle w:val="PreformattedText"/>
+              <w:spacing w:lineRule="auto" w:line="300"/>
+              <w:ind w:hanging="0" w:left="0" w:right="0"/>
+              <w:rPr/>
+            </w:pPr>
+            <w:r>
+              <w:rPr>
+                <w:color w:val="333333"/>
+              </w:rPr>
+              <w:t>|</w:t>
+            </w:r>
+            <w:r>
+              <w:rPr/>
+              <w:t>x_k</w:t>
+            </w:r>
+            <w:r>
+              <w:rPr>
+                <w:color w:val="333333"/>
+              </w:rPr>
+              <w:t>+</w:t>
+            </w:r>
+            <w:r>
+              <w:rPr>
+                <w:b/>
+                <w:color w:val="0000DD"/>
+              </w:rPr>
+              <w:t>1</w:t>
+            </w:r>
+            <w:r>
+              <w:rPr/>
+              <w:t xml:space="preserve"> </w:t>
+            </w:r>
+            <w:r>
+              <w:rPr>
+                <w:color w:val="333333"/>
+              </w:rPr>
+              <w:t>-</w:t>
+            </w:r>
+            <w:r>
+              <w:rPr/>
+              <w:t xml:space="preserve"> x_k</w:t>
+            </w:r>
+            <w:r>
+              <w:rPr>
+                <w:color w:val="333333"/>
+              </w:rPr>
+              <w:t>|</w:t>
+            </w:r>
+            <w:r>
+              <w:rPr/>
+              <w:t xml:space="preserve">: </w:t>
+            </w:r>
+            <w:r>
+              <w:rPr>
+                <w:b/>
+                <w:color w:val="6600EE"/>
+              </w:rPr>
+              <w:t>0.18181818181818182</w:t>
+            </w:r>
+          </w:p>
+          <w:p>
+            <w:pPr>
+              <w:pStyle w:val="PreformattedText"/>
+              <w:spacing w:lineRule="auto" w:line="300"/>
+              <w:ind w:hanging="0" w:left="0" w:right="0"/>
+              <w:rPr>
+                <w:color w:val="333333"/>
+              </w:rPr>
+            </w:pPr>
+            <w:r>
+              <w:rPr>
+                <w:color w:val="333333"/>
+              </w:rPr>
+              <w:t>==========</w:t>
+            </w:r>
+          </w:p>
+          <w:p>
+            <w:pPr>
+              <w:pStyle w:val="PreformattedText"/>
+              <w:spacing w:lineRule="auto" w:line="300"/>
+              <w:ind w:hanging="0" w:left="0" w:right="0"/>
+              <w:rPr/>
+            </w:pPr>
+            <w:r>
+              <w:rPr/>
+              <w:t xml:space="preserve">Iteration: </w:t>
+            </w:r>
+            <w:r>
+              <w:rPr>
+                <w:b/>
+                <w:color w:val="0000DD"/>
+              </w:rPr>
+              <w:t>2</w:t>
+            </w:r>
+          </w:p>
+          <w:p>
+            <w:pPr>
+              <w:pStyle w:val="PreformattedText"/>
+              <w:spacing w:lineRule="auto" w:line="300"/>
+              <w:ind w:hanging="0" w:left="0" w:right="0"/>
+              <w:rPr/>
+            </w:pPr>
+            <w:r>
+              <w:rPr/>
+              <w:t xml:space="preserve">x_k: </w:t>
+            </w:r>
+            <w:r>
+              <w:rPr>
+                <w:color w:val="333333"/>
+              </w:rPr>
+              <w:t>-</w:t>
+            </w:r>
+            <w:r>
+              <w:rPr>
+                <w:b/>
+                <w:color w:val="6600EE"/>
+              </w:rPr>
+              <w:t>0.18181818181818182</w:t>
+            </w:r>
+          </w:p>
+          <w:p>
+            <w:pPr>
+              <w:pStyle w:val="PreformattedText"/>
+              <w:spacing w:lineRule="auto" w:line="300"/>
+              <w:ind w:hanging="0" w:left="0" w:right="0"/>
+              <w:rPr/>
+            </w:pPr>
+            <w:r>
+              <w:rPr/>
+              <w:t xml:space="preserve">f(x_k): </w:t>
+            </w:r>
+            <w:r>
+              <w:rPr>
+                <w:b/>
+                <w:color w:val="6600EE"/>
+              </w:rPr>
+              <w:t>0.02057159279503462</w:t>
+            </w:r>
+          </w:p>
+          <w:p>
+            <w:pPr>
+              <w:pStyle w:val="PreformattedText"/>
+              <w:spacing w:lineRule="auto" w:line="300"/>
+              <w:ind w:hanging="0" w:left="0" w:right="0"/>
+              <w:rPr/>
+            </w:pPr>
+            <w:r>
+              <w:rPr/>
+              <w:t xml:space="preserve">df(x_k): </w:t>
+            </w:r>
+            <w:r>
+              <w:rPr>
+                <w:b/>
+                <w:color w:val="6600EE"/>
+              </w:rPr>
+              <w:t>5.2513357103985365</w:t>
+            </w:r>
+          </w:p>
+          <w:p>
+            <w:pPr>
+              <w:pStyle w:val="PreformattedText"/>
+              <w:spacing w:lineRule="auto" w:line="300"/>
+              <w:ind w:hanging="0" w:left="0" w:right="0"/>
+              <w:rPr/>
+            </w:pPr>
+            <w:r>
+              <w:rPr/>
+              <w:t>x_k</w:t>
+            </w:r>
+            <w:r>
+              <w:rPr>
+                <w:color w:val="333333"/>
+              </w:rPr>
+              <w:t>+</w:t>
+            </w:r>
+            <w:r>
+              <w:rPr>
+                <w:b/>
+                <w:color w:val="0000DD"/>
+              </w:rPr>
+              <w:t>1</w:t>
+            </w:r>
+            <w:r>
+              <w:rPr/>
+              <w:t xml:space="preserve">: </w:t>
+            </w:r>
+            <w:r>
+              <w:rPr>
+                <w:color w:val="333333"/>
+              </w:rPr>
+              <w:t>-</w:t>
+            </w:r>
+            <w:r>
+              <w:rPr>
+                <w:b/>
+                <w:color w:val="6600EE"/>
+              </w:rPr>
+              <w:t>0.18573558377637303</w:t>
+            </w:r>
+          </w:p>
+          <w:p>
+            <w:pPr>
+              <w:pStyle w:val="PreformattedText"/>
+              <w:spacing w:lineRule="auto" w:line="300"/>
+              <w:ind w:hanging="0" w:left="0" w:right="0"/>
+              <w:rPr/>
+            </w:pPr>
+            <w:r>
+              <w:rPr>
+                <w:color w:val="333333"/>
+              </w:rPr>
+              <w:t>|</w:t>
+            </w:r>
+            <w:r>
+              <w:rPr/>
+              <w:t>x_k</w:t>
+            </w:r>
+            <w:r>
+              <w:rPr>
+                <w:color w:val="333333"/>
+              </w:rPr>
+              <w:t>+</w:t>
+            </w:r>
+            <w:r>
+              <w:rPr>
+                <w:b/>
+                <w:color w:val="0000DD"/>
+              </w:rPr>
+              <w:t>1</w:t>
+            </w:r>
+            <w:r>
+              <w:rPr/>
+              <w:t xml:space="preserve"> </w:t>
+            </w:r>
+            <w:r>
+              <w:rPr>
+                <w:color w:val="333333"/>
+              </w:rPr>
+              <w:t>-</w:t>
+            </w:r>
+            <w:r>
+              <w:rPr/>
+              <w:t xml:space="preserve"> x_k</w:t>
+            </w:r>
+            <w:r>
+              <w:rPr>
+                <w:color w:val="333333"/>
+              </w:rPr>
+              <w:t>|</w:t>
+            </w:r>
+            <w:r>
+              <w:rPr/>
+              <w:t xml:space="preserve">: </w:t>
+            </w:r>
+            <w:r>
+              <w:rPr>
+                <w:b/>
+                <w:color w:val="6600EE"/>
+              </w:rPr>
+              <w:t>0.003917401958191208</w:t>
+            </w:r>
+          </w:p>
+          <w:p>
+            <w:pPr>
+              <w:pStyle w:val="PreformattedText"/>
+              <w:spacing w:lineRule="auto" w:line="300"/>
+              <w:ind w:hanging="0" w:left="0" w:right="0"/>
+              <w:rPr>
+                <w:color w:val="333333"/>
+              </w:rPr>
+            </w:pPr>
+            <w:r>
+              <w:rPr>
+                <w:color w:val="333333"/>
+              </w:rPr>
+              <w:t>==========</w:t>
+            </w:r>
+          </w:p>
+          <w:p>
+            <w:pPr>
+              <w:pStyle w:val="PreformattedText"/>
+              <w:spacing w:lineRule="auto" w:line="300"/>
+              <w:rPr/>
+            </w:pPr>
+            <w:r>
+              <w:rPr/>
+              <w:t>Result:</w:t>
+            </w:r>
+          </w:p>
+          <w:p>
+            <w:pPr>
+              <w:pStyle w:val="PreformattedText"/>
+              <w:spacing w:lineRule="auto" w:line="300"/>
+              <w:ind w:hanging="0" w:left="0" w:right="0"/>
+              <w:rPr/>
+            </w:pPr>
+            <w:r>
+              <w:rPr/>
+              <w:t xml:space="preserve">x: </w:t>
+            </w:r>
+            <w:r>
+              <w:rPr>
+                <w:color w:val="333333"/>
+              </w:rPr>
+              <w:t>-</w:t>
+            </w:r>
+            <w:r>
+              <w:rPr>
+                <w:b/>
+                <w:color w:val="6600EE"/>
+              </w:rPr>
+              <w:t>0.18573558377637303</w:t>
+            </w:r>
+          </w:p>
+          <w:p>
+            <w:pPr>
+              <w:pStyle w:val="PreformattedText"/>
+              <w:spacing w:lineRule="auto" w:line="300"/>
+              <w:ind w:hanging="0" w:left="0" w:right="0"/>
+              <w:rPr/>
+            </w:pPr>
+            <w:r>
+              <w:rPr/>
+              <w:t xml:space="preserve">f(x): </w:t>
+            </w:r>
+            <w:r>
+              <w:rPr>
+                <w:b/>
+                <w:color w:val="6600EE"/>
+              </w:rPr>
+              <w:t>1.3375421938133236e-05</w:t>
+            </w:r>
+          </w:p>
+          <w:p>
+            <w:pPr>
+              <w:pStyle w:val="PreformattedText"/>
+              <w:spacing w:lineRule="auto" w:line="300"/>
+              <w:ind w:hanging="0" w:left="0" w:right="0"/>
+              <w:rPr/>
+            </w:pPr>
+            <w:r>
+              <w:rPr/>
+              <w:t xml:space="preserve">Number of iterations: </w:t>
+            </w:r>
+            <w:r>
+              <w:rPr>
+                <w:b/>
+                <w:color w:val="0000DD"/>
+              </w:rPr>
+              <w:t>2</w:t>
+            </w:r>
+          </w:p>
+          <w:p>
+            <w:pPr>
+              <w:pStyle w:val="PreformattedText"/>
+              <w:spacing w:lineRule="auto" w:line="300"/>
+              <w:rPr/>
+            </w:pPr>
+            <w:r>
+              <w:rPr/>
+            </w:r>
+          </w:p>
+          <w:p>
+            <w:pPr>
+              <w:pStyle w:val="PreformattedText"/>
+              <w:spacing w:lineRule="auto" w:line="300"/>
+              <w:ind w:hanging="0" w:left="0" w:right="0"/>
+              <w:rPr/>
+            </w:pPr>
+            <w:r>
+              <w:rPr/>
+              <w:t>Save result into file</w:t>
+            </w:r>
+            <w:r>
+              <w:rPr>
+                <w:color w:val="000000"/>
+                <w:shd w:fill="auto" w:val="clear"/>
+              </w:rPr>
+              <w:t>?</w:t>
+            </w:r>
+          </w:p>
+          <w:p>
+            <w:pPr>
+              <w:pStyle w:val="PreformattedText"/>
+              <w:spacing w:lineRule="auto" w:line="300"/>
+              <w:ind w:hanging="0" w:left="0" w:right="0"/>
+              <w:rPr/>
+            </w:pPr>
+            <w:r>
+              <w:rPr>
+                <w:b/>
+                <w:color w:val="6600EE"/>
+              </w:rPr>
+              <w:t>1.</w:t>
+            </w:r>
+            <w:r>
+              <w:rPr/>
+              <w:t xml:space="preserve"> Yes</w:t>
+            </w:r>
+          </w:p>
+          <w:p>
+            <w:pPr>
+              <w:pStyle w:val="PreformattedText"/>
+              <w:spacing w:lineRule="auto" w:line="300"/>
+              <w:ind w:hanging="0" w:left="0" w:right="0"/>
+              <w:rPr/>
+            </w:pPr>
+            <w:r>
+              <w:rPr>
+                <w:b/>
+                <w:color w:val="6600EE"/>
+              </w:rPr>
+              <w:t>2.</w:t>
+            </w:r>
+            <w:r>
+              <w:rPr/>
+              <w:t xml:space="preserve"> No</w:t>
+            </w:r>
+          </w:p>
+          <w:p>
+            <w:pPr>
+              <w:pStyle w:val="PreformattedText"/>
+              <w:spacing w:lineRule="auto" w:line="300"/>
+              <w:ind w:hanging="0" w:left="0" w:right="0"/>
+              <w:rPr/>
+            </w:pPr>
+            <w:r>
+              <w:rPr/>
+              <w:t xml:space="preserve">Enter var: </w:t>
+            </w:r>
+            <w:r>
+              <w:rPr>
+                <w:b/>
+                <w:color w:val="0000DD"/>
+              </w:rPr>
+              <w:t>1</w:t>
+            </w:r>
+          </w:p>
+          <w:p>
+            <w:pPr>
+              <w:pStyle w:val="PreformattedText"/>
+              <w:spacing w:lineRule="auto" w:line="300"/>
+              <w:ind w:hanging="0" w:left="0" w:right="0"/>
+              <w:rPr/>
+            </w:pPr>
+            <w:r>
+              <w:rPr/>
+              <w:t>Enter file path: test1</w:t>
+            </w:r>
+            <w:r>
+              <w:rPr>
+                <w:color w:val="333333"/>
+              </w:rPr>
+              <w:t>.</w:t>
+            </w:r>
+            <w:r>
+              <w:rPr/>
+              <w:t xml:space="preserve">txt </w:t>
+            </w:r>
+          </w:p>
+          <w:p>
+            <w:pPr>
+              <w:pStyle w:val="PreformattedText"/>
+              <w:spacing w:lineRule="auto" w:line="300"/>
+              <w:ind w:hanging="0" w:left="0" w:right="0"/>
+              <w:rPr/>
+            </w:pPr>
+            <w:r>
+              <w:rPr/>
+              <w:t>result was saved into file test1</w:t>
+            </w:r>
+            <w:r>
+              <w:rPr>
+                <w:color w:val="333333"/>
+              </w:rPr>
+              <w:t>.</w:t>
+            </w:r>
+            <w:r>
+              <w:rPr/>
+              <w:t>txt</w:t>
+            </w:r>
+          </w:p>
+          <w:p>
+            <w:pPr>
+              <w:pStyle w:val="PreformattedText"/>
+              <w:spacing w:lineRule="auto" w:line="300"/>
+              <w:rPr/>
+            </w:pPr>
+            <w:r>
+              <w:rPr/>
+              <w:t>Main menu:</w:t>
+            </w:r>
+          </w:p>
+          <w:p>
+            <w:pPr>
+              <w:pStyle w:val="PreformattedText"/>
+              <w:spacing w:lineRule="auto" w:line="300"/>
+              <w:ind w:hanging="0" w:left="0" w:right="0"/>
+              <w:rPr/>
+            </w:pPr>
+            <w:r>
+              <w:rPr>
+                <w:b/>
+                <w:color w:val="6600EE"/>
+              </w:rPr>
+              <w:t>1.</w:t>
+            </w:r>
+            <w:r>
+              <w:rPr/>
+              <w:t>Solve nonlinear equation</w:t>
+            </w:r>
+          </w:p>
+          <w:p>
+            <w:pPr>
+              <w:pStyle w:val="PreformattedText"/>
+              <w:spacing w:lineRule="auto" w:line="300"/>
+              <w:ind w:hanging="0" w:left="0" w:right="0"/>
+              <w:rPr/>
+            </w:pPr>
+            <w:r>
+              <w:rPr>
+                <w:b/>
+                <w:color w:val="6600EE"/>
+              </w:rPr>
+              <w:t>2.</w:t>
+            </w:r>
+            <w:r>
+              <w:rPr/>
+              <w:t>Solve system of nonlinear equations</w:t>
+            </w:r>
+          </w:p>
+          <w:p>
+            <w:pPr>
+              <w:pStyle w:val="PreformattedText"/>
+              <w:spacing w:lineRule="auto" w:line="300"/>
+              <w:ind w:hanging="0" w:left="0" w:right="0"/>
+              <w:rPr/>
+            </w:pPr>
+            <w:r>
+              <w:rPr>
+                <w:b/>
+                <w:color w:val="6600EE"/>
+              </w:rPr>
+              <w:t>3.</w:t>
+            </w:r>
+            <w:r>
+              <w:rPr/>
+              <w:t>Exit</w:t>
+            </w:r>
+          </w:p>
+          <w:p>
+            <w:pPr>
+              <w:pStyle w:val="PreformattedText"/>
+              <w:spacing w:lineRule="auto" w:line="300" w:before="0" w:after="283"/>
+              <w:ind w:hanging="0" w:left="0" w:right="0"/>
+              <w:rPr/>
+            </w:pPr>
+            <w:r>
+              <w:rPr/>
+              <w:t xml:space="preserve">Enter var: </w:t>
+            </w:r>
+            <w:r>
+              <w:rPr>
+                <w:b/>
+                <w:color w:val="0000DD"/>
+              </w:rPr>
+              <w:t>3</w:t>
+            </w:r>
+          </w:p>
+        </w:tc>
+      </w:tr>
+    </w:tbl>
+    <w:p>
+      <w:pPr>
+        <w:pStyle w:val="BodyText"/>
+        <w:rPr/>
+      </w:pPr>
+      <w:r>
+        <w:rPr/>
+      </w:r>
+    </w:p>
+    <w:p>
+      <w:pPr>
+        <w:pStyle w:val="BodyText"/>
+        <w:rPr/>
+      </w:pPr>
+      <w:r>
+        <w:rPr/>
+      </w:r>
+    </w:p>
+    <w:p>
+      <w:pPr>
+        <w:pStyle w:val="Heading1"/>
+        <w:numPr>
+          <w:ilvl w:val="0"/>
+          <w:numId w:val="3"/>
+        </w:numPr>
+        <w:ind w:hanging="0" w:left="0"/>
+        <w:rPr/>
+      </w:pPr>
+      <w:r>
+        <w:br w:type="column"/>
+      </w:r>
+      <w:r>
+        <w:rPr/>
+        <w:t>Вывод</w:t>
+      </w:r>
+    </w:p>
+    <w:p>
+      <w:pPr>
+        <w:pStyle w:val="BodyText"/>
+        <w:spacing w:before="0" w:after="140"/>
+        <w:rPr/>
+      </w:pPr>
+      <w:r>
+        <w:rPr/>
+        <w:t>В ходе выполнения лабораторной работы были изучены численные методы решения нелинейных уравнений и систем нелинейных уравнений с использованием Python. В результате работы были найдены корни заданных уравнений и систем с использованием различных численных методов, а также были построены графики функций для полного представления исследуемых интервалов.</w:t>
       </w:r>
     </w:p>
     <w:sectPr>
@@ -8859,7 +11270,7 @@
       <w:start w:val="1"/>
       <w:numFmt w:val="none"/>
       <w:suff w:val="nothing"/>
-      <w:lvlText w:val=""/>
+      <w:lvlText w:val="%1"/>
       <w:lvlJc w:val="left"/>
       <w:pPr>
         <w:tabs>
@@ -8867,13 +11278,12 @@
         </w:tabs>
         <w:ind w:left="0" w:hanging="0"/>
       </w:pPr>
-      <w:rPr/>
     </w:lvl>
     <w:lvl w:ilvl="1">
       <w:start w:val="1"/>
       <w:numFmt w:val="none"/>
       <w:suff w:val="nothing"/>
-      <w:lvlText w:val=""/>
+      <w:lvlText w:val="%2"/>
       <w:lvlJc w:val="left"/>
       <w:pPr>
         <w:tabs>
@@ -8881,13 +11291,12 @@
         </w:tabs>
         <w:ind w:left="0" w:hanging="0"/>
       </w:pPr>
-      <w:rPr/>
     </w:lvl>
     <w:lvl w:ilvl="2">
       <w:start w:val="1"/>
       <w:numFmt w:val="none"/>
       <w:suff w:val="nothing"/>
-      <w:lvlText w:val=""/>
+      <w:lvlText w:val="%3"/>
       <w:lvlJc w:val="left"/>
       <w:pPr>
         <w:tabs>
@@ -8895,13 +11304,12 @@
         </w:tabs>
         <w:ind w:left="0" w:hanging="0"/>
       </w:pPr>
-      <w:rPr/>
     </w:lvl>
     <w:lvl w:ilvl="3">
       <w:start w:val="1"/>
       <w:numFmt w:val="none"/>
       <w:suff w:val="nothing"/>
-      <w:lvlText w:val=""/>
+      <w:lvlText w:val="%4"/>
       <w:lvlJc w:val="left"/>
       <w:pPr>
         <w:tabs>
@@ -8909,13 +11317,12 @@
         </w:tabs>
         <w:ind w:left="0" w:hanging="0"/>
       </w:pPr>
-      <w:rPr/>
     </w:lvl>
     <w:lvl w:ilvl="4">
       <w:start w:val="1"/>
       <w:numFmt w:val="none"/>
       <w:suff w:val="nothing"/>
-      <w:lvlText w:val=""/>
+      <w:lvlText w:val="%5"/>
       <w:lvlJc w:val="left"/>
       <w:pPr>
         <w:tabs>
@@ -8923,13 +11330,12 @@
         </w:tabs>
         <w:ind w:left="0" w:hanging="0"/>
       </w:pPr>
-      <w:rPr/>
     </w:lvl>
     <w:lvl w:ilvl="5">
       <w:start w:val="1"/>
       <w:numFmt w:val="none"/>
       <w:suff w:val="nothing"/>
-      <w:lvlText w:val=""/>
+      <w:lvlText w:val="%6"/>
       <w:lvlJc w:val="left"/>
       <w:pPr>
         <w:tabs>
@@ -8937,13 +11343,12 @@
         </w:tabs>
         <w:ind w:left="0" w:hanging="0"/>
       </w:pPr>
-      <w:rPr/>
     </w:lvl>
     <w:lvl w:ilvl="6">
       <w:start w:val="1"/>
       <w:numFmt w:val="none"/>
       <w:suff w:val="nothing"/>
-      <w:lvlText w:val=""/>
+      <w:lvlText w:val="%7"/>
       <w:lvlJc w:val="left"/>
       <w:pPr>
         <w:tabs>
@@ -8951,13 +11356,12 @@
         </w:tabs>
         <w:ind w:left="0" w:hanging="0"/>
       </w:pPr>
-      <w:rPr/>
     </w:lvl>
     <w:lvl w:ilvl="7">
       <w:start w:val="1"/>
       <w:numFmt w:val="none"/>
       <w:suff w:val="nothing"/>
-      <w:lvlText w:val=""/>
+      <w:lvlText w:val="%8"/>
       <w:lvlJc w:val="left"/>
       <w:pPr>
         <w:tabs>
@@ -8965,13 +11369,12 @@
         </w:tabs>
         <w:ind w:left="0" w:hanging="0"/>
       </w:pPr>
-      <w:rPr/>
     </w:lvl>
     <w:lvl w:ilvl="8">
       <w:start w:val="1"/>
       <w:numFmt w:val="none"/>
       <w:suff w:val="nothing"/>
-      <w:lvlText w:val=""/>
+      <w:lvlText w:val="%9"/>
       <w:lvlJc w:val="left"/>
       <w:pPr>
         <w:tabs>
@@ -8979,7 +11382,6 @@
         </w:tabs>
         <w:ind w:left="0" w:hanging="0"/>
       </w:pPr>
-      <w:rPr/>
     </w:lvl>
   </w:abstractNum>
   <w:abstractNum w:abstractNumId="2">
@@ -8987,7 +11389,7 @@
       <w:start w:val="1"/>
       <w:numFmt w:val="none"/>
       <w:suff w:val="nothing"/>
-      <w:lvlText w:val=""/>
+      <w:lvlText w:val="%1"/>
       <w:lvlJc w:val="left"/>
       <w:pPr>
         <w:tabs>
@@ -9001,7 +11403,7 @@
       <w:start w:val="1"/>
       <w:numFmt w:val="none"/>
       <w:suff w:val="nothing"/>
-      <w:lvlText w:val=""/>
+      <w:lvlText w:val="%2"/>
       <w:lvlJc w:val="left"/>
       <w:pPr>
         <w:tabs>
@@ -9015,7 +11417,7 @@
       <w:start w:val="1"/>
       <w:numFmt w:val="none"/>
       <w:suff w:val="nothing"/>
-      <w:lvlText w:val=""/>
+      <w:lvlText w:val="%3"/>
       <w:lvlJc w:val="left"/>
       <w:pPr>
         <w:tabs>
@@ -9029,7 +11431,7 @@
       <w:start w:val="1"/>
       <w:numFmt w:val="none"/>
       <w:suff w:val="nothing"/>
-      <w:lvlText w:val=""/>
+      <w:lvlText w:val="%4"/>
       <w:lvlJc w:val="left"/>
       <w:pPr>
         <w:tabs>
@@ -9043,7 +11445,7 @@
       <w:start w:val="1"/>
       <w:numFmt w:val="none"/>
       <w:suff w:val="nothing"/>
-      <w:lvlText w:val=""/>
+      <w:lvlText w:val="%5"/>
       <w:lvlJc w:val="left"/>
       <w:pPr>
         <w:tabs>
@@ -9057,7 +11459,7 @@
       <w:start w:val="1"/>
       <w:numFmt w:val="none"/>
       <w:suff w:val="nothing"/>
-      <w:lvlText w:val=""/>
+      <w:lvlText w:val="%6"/>
       <w:lvlJc w:val="left"/>
       <w:pPr>
         <w:tabs>
@@ -9071,7 +11473,7 @@
       <w:start w:val="1"/>
       <w:numFmt w:val="none"/>
       <w:suff w:val="nothing"/>
-      <w:lvlText w:val=""/>
+      <w:lvlText w:val="%7"/>
       <w:lvlJc w:val="left"/>
       <w:pPr>
         <w:tabs>
@@ -9085,7 +11487,7 @@
       <w:start w:val="1"/>
       <w:numFmt w:val="none"/>
       <w:suff w:val="nothing"/>
-      <w:lvlText w:val=""/>
+      <w:lvlText w:val="%8"/>
       <w:lvlJc w:val="left"/>
       <w:pPr>
         <w:tabs>
@@ -9099,7 +11501,7 @@
       <w:start w:val="1"/>
       <w:numFmt w:val="none"/>
       <w:suff w:val="nothing"/>
-      <w:lvlText w:val=""/>
+      <w:lvlText w:val="%9"/>
       <w:lvlJc w:val="left"/>
       <w:pPr>
         <w:tabs>
@@ -9115,7 +11517,7 @@
       <w:start w:val="1"/>
       <w:numFmt w:val="none"/>
       <w:suff w:val="nothing"/>
-      <w:lvlText w:val=""/>
+      <w:lvlText w:val="%1"/>
       <w:lvlJc w:val="left"/>
       <w:pPr>
         <w:tabs>
@@ -9123,12 +11525,13 @@
         </w:tabs>
         <w:ind w:left="0" w:hanging="0"/>
       </w:pPr>
+      <w:rPr/>
     </w:lvl>
     <w:lvl w:ilvl="1">
       <w:start w:val="1"/>
       <w:numFmt w:val="none"/>
       <w:suff w:val="nothing"/>
-      <w:lvlText w:val=""/>
+      <w:lvlText w:val="%2"/>
       <w:lvlJc w:val="left"/>
       <w:pPr>
         <w:tabs>
@@ -9136,12 +11539,13 @@
         </w:tabs>
         <w:ind w:left="0" w:hanging="0"/>
       </w:pPr>
+      <w:rPr/>
     </w:lvl>
     <w:lvl w:ilvl="2">
       <w:start w:val="1"/>
       <w:numFmt w:val="none"/>
       <w:suff w:val="nothing"/>
-      <w:lvlText w:val=""/>
+      <w:lvlText w:val="%3"/>
       <w:lvlJc w:val="left"/>
       <w:pPr>
         <w:tabs>
@@ -9149,12 +11553,13 @@
         </w:tabs>
         <w:ind w:left="0" w:hanging="0"/>
       </w:pPr>
+      <w:rPr/>
     </w:lvl>
     <w:lvl w:ilvl="3">
       <w:start w:val="1"/>
       <w:numFmt w:val="none"/>
       <w:suff w:val="nothing"/>
-      <w:lvlText w:val=""/>
+      <w:lvlText w:val="%4"/>
       <w:lvlJc w:val="left"/>
       <w:pPr>
         <w:tabs>
@@ -9162,12 +11567,13 @@
         </w:tabs>
         <w:ind w:left="0" w:hanging="0"/>
       </w:pPr>
+      <w:rPr/>
     </w:lvl>
     <w:lvl w:ilvl="4">
       <w:start w:val="1"/>
       <w:numFmt w:val="none"/>
       <w:suff w:val="nothing"/>
-      <w:lvlText w:val=""/>
+      <w:lvlText w:val="%5"/>
       <w:lvlJc w:val="left"/>
       <w:pPr>
         <w:tabs>
@@ -9175,12 +11581,13 @@
         </w:tabs>
         <w:ind w:left="0" w:hanging="0"/>
       </w:pPr>
+      <w:rPr/>
     </w:lvl>
     <w:lvl w:ilvl="5">
       <w:start w:val="1"/>
       <w:numFmt w:val="none"/>
       <w:suff w:val="nothing"/>
-      <w:lvlText w:val=""/>
+      <w:lvlText w:val="%6"/>
       <w:lvlJc w:val="left"/>
       <w:pPr>
         <w:tabs>
@@ -9188,12 +11595,13 @@
         </w:tabs>
         <w:ind w:left="0" w:hanging="0"/>
       </w:pPr>
+      <w:rPr/>
     </w:lvl>
     <w:lvl w:ilvl="6">
       <w:start w:val="1"/>
       <w:numFmt w:val="none"/>
       <w:suff w:val="nothing"/>
-      <w:lvlText w:val=""/>
+      <w:lvlText w:val="%7"/>
       <w:lvlJc w:val="left"/>
       <w:pPr>
         <w:tabs>
@@ -9201,12 +11609,13 @@
         </w:tabs>
         <w:ind w:left="0" w:hanging="0"/>
       </w:pPr>
+      <w:rPr/>
     </w:lvl>
     <w:lvl w:ilvl="7">
       <w:start w:val="1"/>
       <w:numFmt w:val="none"/>
       <w:suff w:val="nothing"/>
-      <w:lvlText w:val=""/>
+      <w:lvlText w:val="%8"/>
       <w:lvlJc w:val="left"/>
       <w:pPr>
         <w:tabs>
@@ -9214,12 +11623,13 @@
         </w:tabs>
         <w:ind w:left="0" w:hanging="0"/>
       </w:pPr>
+      <w:rPr/>
     </w:lvl>
     <w:lvl w:ilvl="8">
       <w:start w:val="1"/>
       <w:numFmt w:val="none"/>
       <w:suff w:val="nothing"/>
-      <w:lvlText w:val=""/>
+      <w:lvlText w:val="%9"/>
       <w:lvlJc w:val="left"/>
       <w:pPr>
         <w:tabs>
@@ -9227,6 +11637,7 @@
         </w:tabs>
         <w:ind w:left="0" w:hanging="0"/>
       </w:pPr>
+      <w:rPr/>
     </w:lvl>
   </w:abstractNum>
   <w:num w:numId="1">
@@ -9265,6 +11676,9 @@
     <w:pPr>
       <w:widowControl/>
       <w:suppressAutoHyphens w:val="true"/>
+      <w:kinsoku w:val="true"/>
+      <w:overflowPunct w:val="true"/>
+      <w:autoSpaceDE w:val="true"/>
       <w:bidi w:val="0"/>
       <w:spacing w:before="0" w:after="0"/>
       <w:jc w:val="left"/>
@@ -9286,7 +11700,7 @@
     <w:pPr>
       <w:numPr>
         <w:ilvl w:val="0"/>
-        <w:numId w:val="2"/>
+        <w:numId w:val="3"/>
       </w:numPr>
       <w:spacing w:before="240" w:after="120"/>
       <w:outlineLvl w:val="0"/>
@@ -9306,7 +11720,7 @@
     <w:pPr>
       <w:numPr>
         <w:ilvl w:val="1"/>
-        <w:numId w:val="1"/>
+        <w:numId w:val="2"/>
       </w:numPr>
       <w:spacing w:before="200" w:after="120"/>
       <w:outlineLvl w:val="1"/>
@@ -9326,7 +11740,7 @@
     <w:pPr>
       <w:numPr>
         <w:ilvl w:val="2"/>
-        <w:numId w:val="1"/>
+        <w:numId w:val="2"/>
       </w:numPr>
       <w:spacing w:before="140" w:after="120"/>
       <w:outlineLvl w:val="2"/>
@@ -9419,6 +11833,19 @@
     <w:rPr>
       <w:b/>
       <w:bCs/>
+    </w:rPr>
+  </w:style>
+  <w:style w:type="paragraph" w:styleId="PreformattedText">
+    <w:name w:val="Preformatted Text"/>
+    <w:basedOn w:val="Normal"/>
+    <w:qFormat/>
+    <w:pPr>
+      <w:spacing w:before="0" w:after="0"/>
+    </w:pPr>
+    <w:rPr>
+      <w:rFonts w:ascii="Liberation Mono" w:hAnsi="Liberation Mono" w:eastAsia="Liberation Mono" w:cs="Liberation Mono"/>
+      <w:sz w:val="20"/>
+      <w:szCs w:val="20"/>
     </w:rPr>
   </w:style>
 </w:styles>

--- a/lab2/report.docx
+++ b/lab2/report.docx
@@ -591,7 +591,7 @@
         <w:pStyle w:val="Heading1"/>
         <w:numPr>
           <w:ilvl w:val="0"/>
-          <w:numId w:val="3"/>
+          <w:numId w:val="2"/>
         </w:numPr>
         <w:bidi w:val="0"/>
         <w:ind w:hanging="0" w:left="0"/>
@@ -1083,6 +1083,7 @@
       <w:pPr>
         <w:pStyle w:val="BodyText"/>
         <w:spacing w:before="0" w:after="140"/>
+        <w:jc w:val="left"/>
         <w:rPr/>
       </w:pPr>
       <w:r>
@@ -1164,6 +1165,7 @@
       <w:pPr>
         <w:pStyle w:val="BodyText"/>
         <w:spacing w:before="0" w:after="140"/>
+        <w:jc w:val="left"/>
         <w:rPr/>
       </w:pPr>
       <w:r>
@@ -1267,6 +1269,7 @@
       <w:pPr>
         <w:pStyle w:val="BodyText"/>
         <w:spacing w:before="0" w:after="140"/>
+        <w:jc w:val="left"/>
         <w:rPr/>
       </w:pPr>
       <w:r>
@@ -1446,6 +1449,7 @@
       <w:pPr>
         <w:pStyle w:val="BodyText"/>
         <w:spacing w:before="0" w:after="140"/>
+        <w:jc w:val="left"/>
         <w:rPr/>
       </w:pPr>
       <w:r>
@@ -1551,6 +1555,7 @@
       <w:pPr>
         <w:pStyle w:val="BodyText"/>
         <w:spacing w:before="0" w:after="140"/>
+        <w:jc w:val="left"/>
         <w:rPr/>
       </w:pPr>
       <w:r>
@@ -1710,6 +1715,7 @@
       <w:pPr>
         <w:pStyle w:val="BodyText"/>
         <w:spacing w:before="0" w:after="140"/>
+        <w:jc w:val="left"/>
         <w:rPr/>
       </w:pPr>
       <w:r>
@@ -1763,6 +1769,7 @@
       <w:pPr>
         <w:pStyle w:val="BodyText"/>
         <w:spacing w:before="0" w:after="140"/>
+        <w:jc w:val="left"/>
         <w:rPr/>
       </w:pPr>
       <w:r>
@@ -2098,17 +2105,17 @@
         </w:tblCellMar>
       </w:tblPr>
       <w:tblGrid>
-        <w:gridCol w:w="1926"/>
-        <w:gridCol w:w="1929"/>
-        <w:gridCol w:w="1926"/>
-        <w:gridCol w:w="1929"/>
+        <w:gridCol w:w="1925"/>
+        <w:gridCol w:w="1930"/>
+        <w:gridCol w:w="1925"/>
+        <w:gridCol w:w="1930"/>
         <w:gridCol w:w="1928"/>
       </w:tblGrid>
       <w:tr>
         <w:trPr/>
         <w:tc>
           <w:tcPr>
-            <w:tcW w:w="1926" w:type="dxa"/>
+            <w:tcW w:w="1925" w:type="dxa"/>
             <w:tcBorders>
               <w:top w:val="single" w:sz="4" w:space="0" w:color="000000"/>
               <w:left w:val="single" w:sz="4" w:space="0" w:color="000000"/>
@@ -2133,7 +2140,7 @@
         </w:tc>
         <w:tc>
           <w:tcPr>
-            <w:tcW w:w="1929" w:type="dxa"/>
+            <w:tcW w:w="1930" w:type="dxa"/>
             <w:tcBorders>
               <w:top w:val="single" w:sz="4" w:space="0" w:color="000000"/>
               <w:left w:val="single" w:sz="4" w:space="0" w:color="000000"/>
@@ -2178,7 +2185,7 @@
         </w:tc>
         <w:tc>
           <w:tcPr>
-            <w:tcW w:w="1926" w:type="dxa"/>
+            <w:tcW w:w="1925" w:type="dxa"/>
             <w:tcBorders>
               <w:top w:val="single" w:sz="4" w:space="0" w:color="000000"/>
               <w:left w:val="single" w:sz="4" w:space="0" w:color="000000"/>
@@ -2235,7 +2242,7 @@
         </w:tc>
         <w:tc>
           <w:tcPr>
-            <w:tcW w:w="1929" w:type="dxa"/>
+            <w:tcW w:w="1930" w:type="dxa"/>
             <w:tcBorders>
               <w:top w:val="single" w:sz="4" w:space="0" w:color="000000"/>
               <w:left w:val="single" w:sz="4" w:space="0" w:color="000000"/>
@@ -2407,7 +2414,7 @@
         <w:trPr/>
         <w:tc>
           <w:tcPr>
-            <w:tcW w:w="1926" w:type="dxa"/>
+            <w:tcW w:w="1925" w:type="dxa"/>
             <w:tcBorders>
               <w:left w:val="single" w:sz="4" w:space="0" w:color="000000"/>
               <w:bottom w:val="single" w:sz="4" w:space="0" w:color="000000"/>
@@ -2427,7 +2434,7 @@
         </w:tc>
         <w:tc>
           <w:tcPr>
-            <w:tcW w:w="1929" w:type="dxa"/>
+            <w:tcW w:w="1930" w:type="dxa"/>
             <w:tcBorders>
               <w:left w:val="single" w:sz="4" w:space="0" w:color="000000"/>
               <w:bottom w:val="single" w:sz="4" w:space="0" w:color="000000"/>
@@ -2447,7 +2454,7 @@
         </w:tc>
         <w:tc>
           <w:tcPr>
-            <w:tcW w:w="1926" w:type="dxa"/>
+            <w:tcW w:w="1925" w:type="dxa"/>
             <w:tcBorders>
               <w:left w:val="single" w:sz="4" w:space="0" w:color="000000"/>
               <w:bottom w:val="single" w:sz="4" w:space="0" w:color="000000"/>
@@ -2467,7 +2474,7 @@
         </w:tc>
         <w:tc>
           <w:tcPr>
-            <w:tcW w:w="1929" w:type="dxa"/>
+            <w:tcW w:w="1930" w:type="dxa"/>
             <w:tcBorders>
               <w:left w:val="single" w:sz="4" w:space="0" w:color="000000"/>
               <w:bottom w:val="single" w:sz="4" w:space="0" w:color="000000"/>
@@ -2511,7 +2518,7 @@
         <w:trPr/>
         <w:tc>
           <w:tcPr>
-            <w:tcW w:w="1926" w:type="dxa"/>
+            <w:tcW w:w="1925" w:type="dxa"/>
             <w:tcBorders>
               <w:left w:val="single" w:sz="4" w:space="0" w:color="000000"/>
               <w:bottom w:val="single" w:sz="4" w:space="0" w:color="000000"/>
@@ -2531,7 +2538,7 @@
         </w:tc>
         <w:tc>
           <w:tcPr>
-            <w:tcW w:w="1929" w:type="dxa"/>
+            <w:tcW w:w="1930" w:type="dxa"/>
             <w:tcBorders>
               <w:left w:val="single" w:sz="4" w:space="0" w:color="000000"/>
               <w:bottom w:val="single" w:sz="4" w:space="0" w:color="000000"/>
@@ -2551,7 +2558,7 @@
         </w:tc>
         <w:tc>
           <w:tcPr>
-            <w:tcW w:w="1926" w:type="dxa"/>
+            <w:tcW w:w="1925" w:type="dxa"/>
             <w:tcBorders>
               <w:left w:val="single" w:sz="4" w:space="0" w:color="000000"/>
               <w:bottom w:val="single" w:sz="4" w:space="0" w:color="000000"/>
@@ -2571,7 +2578,7 @@
         </w:tc>
         <w:tc>
           <w:tcPr>
-            <w:tcW w:w="1929" w:type="dxa"/>
+            <w:tcW w:w="1930" w:type="dxa"/>
             <w:tcBorders>
               <w:left w:val="single" w:sz="4" w:space="0" w:color="000000"/>
               <w:bottom w:val="single" w:sz="4" w:space="0" w:color="000000"/>
@@ -2615,7 +2622,7 @@
         <w:trPr/>
         <w:tc>
           <w:tcPr>
-            <w:tcW w:w="1926" w:type="dxa"/>
+            <w:tcW w:w="1925" w:type="dxa"/>
             <w:tcBorders>
               <w:left w:val="single" w:sz="4" w:space="0" w:color="000000"/>
               <w:bottom w:val="single" w:sz="4" w:space="0" w:color="000000"/>
@@ -2635,7 +2642,7 @@
         </w:tc>
         <w:tc>
           <w:tcPr>
-            <w:tcW w:w="1929" w:type="dxa"/>
+            <w:tcW w:w="1930" w:type="dxa"/>
             <w:tcBorders>
               <w:left w:val="single" w:sz="4" w:space="0" w:color="000000"/>
               <w:bottom w:val="single" w:sz="4" w:space="0" w:color="000000"/>
@@ -2655,7 +2662,7 @@
         </w:tc>
         <w:tc>
           <w:tcPr>
-            <w:tcW w:w="1926" w:type="dxa"/>
+            <w:tcW w:w="1925" w:type="dxa"/>
             <w:tcBorders>
               <w:left w:val="single" w:sz="4" w:space="0" w:color="000000"/>
               <w:bottom w:val="single" w:sz="4" w:space="0" w:color="000000"/>
@@ -2675,7 +2682,7 @@
         </w:tc>
         <w:tc>
           <w:tcPr>
-            <w:tcW w:w="1929" w:type="dxa"/>
+            <w:tcW w:w="1930" w:type="dxa"/>
             <w:tcBorders>
               <w:left w:val="single" w:sz="4" w:space="0" w:color="000000"/>
               <w:bottom w:val="single" w:sz="4" w:space="0" w:color="000000"/>
@@ -2719,7 +2726,7 @@
         <w:trPr/>
         <w:tc>
           <w:tcPr>
-            <w:tcW w:w="1926" w:type="dxa"/>
+            <w:tcW w:w="1925" w:type="dxa"/>
             <w:tcBorders>
               <w:left w:val="single" w:sz="4" w:space="0" w:color="000000"/>
               <w:bottom w:val="single" w:sz="4" w:space="0" w:color="000000"/>
@@ -2739,7 +2746,7 @@
         </w:tc>
         <w:tc>
           <w:tcPr>
-            <w:tcW w:w="1929" w:type="dxa"/>
+            <w:tcW w:w="1930" w:type="dxa"/>
             <w:tcBorders>
               <w:left w:val="single" w:sz="4" w:space="0" w:color="000000"/>
               <w:bottom w:val="single" w:sz="4" w:space="0" w:color="000000"/>
@@ -2759,7 +2766,7 @@
         </w:tc>
         <w:tc>
           <w:tcPr>
-            <w:tcW w:w="1926" w:type="dxa"/>
+            <w:tcW w:w="1925" w:type="dxa"/>
             <w:tcBorders>
               <w:left w:val="single" w:sz="4" w:space="0" w:color="000000"/>
               <w:bottom w:val="single" w:sz="4" w:space="0" w:color="000000"/>
@@ -2779,7 +2786,7 @@
         </w:tc>
         <w:tc>
           <w:tcPr>
-            <w:tcW w:w="1929" w:type="dxa"/>
+            <w:tcW w:w="1930" w:type="dxa"/>
             <w:tcBorders>
               <w:left w:val="single" w:sz="4" w:space="0" w:color="000000"/>
               <w:bottom w:val="single" w:sz="4" w:space="0" w:color="000000"/>
@@ -2823,7 +2830,7 @@
         <w:trPr/>
         <w:tc>
           <w:tcPr>
-            <w:tcW w:w="1926" w:type="dxa"/>
+            <w:tcW w:w="1925" w:type="dxa"/>
             <w:tcBorders>
               <w:left w:val="single" w:sz="4" w:space="0" w:color="000000"/>
               <w:bottom w:val="single" w:sz="4" w:space="0" w:color="000000"/>
@@ -2843,7 +2850,7 @@
         </w:tc>
         <w:tc>
           <w:tcPr>
-            <w:tcW w:w="1929" w:type="dxa"/>
+            <w:tcW w:w="1930" w:type="dxa"/>
             <w:tcBorders>
               <w:left w:val="single" w:sz="4" w:space="0" w:color="000000"/>
               <w:bottom w:val="single" w:sz="4" w:space="0" w:color="000000"/>
@@ -2863,7 +2870,7 @@
         </w:tc>
         <w:tc>
           <w:tcPr>
-            <w:tcW w:w="1926" w:type="dxa"/>
+            <w:tcW w:w="1925" w:type="dxa"/>
             <w:tcBorders>
               <w:left w:val="single" w:sz="4" w:space="0" w:color="000000"/>
               <w:bottom w:val="single" w:sz="4" w:space="0" w:color="000000"/>
@@ -2883,7 +2890,7 @@
         </w:tc>
         <w:tc>
           <w:tcPr>
-            <w:tcW w:w="1929" w:type="dxa"/>
+            <w:tcW w:w="1930" w:type="dxa"/>
             <w:tcBorders>
               <w:left w:val="single" w:sz="4" w:space="0" w:color="000000"/>
               <w:bottom w:val="single" w:sz="4" w:space="0" w:color="000000"/>
@@ -2927,7 +2934,7 @@
         <w:trPr/>
         <w:tc>
           <w:tcPr>
-            <w:tcW w:w="1926" w:type="dxa"/>
+            <w:tcW w:w="1925" w:type="dxa"/>
             <w:tcBorders>
               <w:left w:val="single" w:sz="4" w:space="0" w:color="000000"/>
               <w:bottom w:val="single" w:sz="4" w:space="0" w:color="000000"/>
@@ -2947,7 +2954,7 @@
         </w:tc>
         <w:tc>
           <w:tcPr>
-            <w:tcW w:w="1929" w:type="dxa"/>
+            <w:tcW w:w="1930" w:type="dxa"/>
             <w:tcBorders>
               <w:left w:val="single" w:sz="4" w:space="0" w:color="000000"/>
               <w:bottom w:val="single" w:sz="4" w:space="0" w:color="000000"/>
@@ -2967,7 +2974,7 @@
         </w:tc>
         <w:tc>
           <w:tcPr>
-            <w:tcW w:w="1926" w:type="dxa"/>
+            <w:tcW w:w="1925" w:type="dxa"/>
             <w:tcBorders>
               <w:left w:val="single" w:sz="4" w:space="0" w:color="000000"/>
               <w:bottom w:val="single" w:sz="4" w:space="0" w:color="000000"/>
@@ -2987,7 +2994,7 @@
         </w:tc>
         <w:tc>
           <w:tcPr>
-            <w:tcW w:w="1929" w:type="dxa"/>
+            <w:tcW w:w="1930" w:type="dxa"/>
             <w:tcBorders>
               <w:left w:val="single" w:sz="4" w:space="0" w:color="000000"/>
               <w:bottom w:val="single" w:sz="4" w:space="0" w:color="000000"/>
@@ -3031,7 +3038,7 @@
         <w:trPr/>
         <w:tc>
           <w:tcPr>
-            <w:tcW w:w="1926" w:type="dxa"/>
+            <w:tcW w:w="1925" w:type="dxa"/>
             <w:tcBorders>
               <w:left w:val="single" w:sz="4" w:space="0" w:color="000000"/>
               <w:bottom w:val="single" w:sz="4" w:space="0" w:color="000000"/>
@@ -3051,7 +3058,7 @@
         </w:tc>
         <w:tc>
           <w:tcPr>
-            <w:tcW w:w="1929" w:type="dxa"/>
+            <w:tcW w:w="1930" w:type="dxa"/>
             <w:tcBorders>
               <w:left w:val="single" w:sz="4" w:space="0" w:color="000000"/>
               <w:bottom w:val="single" w:sz="4" w:space="0" w:color="000000"/>
@@ -3071,7 +3078,7 @@
         </w:tc>
         <w:tc>
           <w:tcPr>
-            <w:tcW w:w="1926" w:type="dxa"/>
+            <w:tcW w:w="1925" w:type="dxa"/>
             <w:tcBorders>
               <w:left w:val="single" w:sz="4" w:space="0" w:color="000000"/>
               <w:bottom w:val="single" w:sz="4" w:space="0" w:color="000000"/>
@@ -3091,7 +3098,7 @@
         </w:tc>
         <w:tc>
           <w:tcPr>
-            <w:tcW w:w="1929" w:type="dxa"/>
+            <w:tcW w:w="1930" w:type="dxa"/>
             <w:tcBorders>
               <w:left w:val="single" w:sz="4" w:space="0" w:color="000000"/>
               <w:bottom w:val="single" w:sz="4" w:space="0" w:color="000000"/>
@@ -3135,7 +3142,7 @@
         <w:trPr/>
         <w:tc>
           <w:tcPr>
-            <w:tcW w:w="1926" w:type="dxa"/>
+            <w:tcW w:w="1925" w:type="dxa"/>
             <w:tcBorders>
               <w:left w:val="single" w:sz="4" w:space="0" w:color="000000"/>
               <w:bottom w:val="single" w:sz="4" w:space="0" w:color="000000"/>
@@ -3155,7 +3162,7 @@
         </w:tc>
         <w:tc>
           <w:tcPr>
-            <w:tcW w:w="1929" w:type="dxa"/>
+            <w:tcW w:w="1930" w:type="dxa"/>
             <w:tcBorders>
               <w:left w:val="single" w:sz="4" w:space="0" w:color="000000"/>
               <w:bottom w:val="single" w:sz="4" w:space="0" w:color="000000"/>
@@ -3175,7 +3182,7 @@
         </w:tc>
         <w:tc>
           <w:tcPr>
-            <w:tcW w:w="1926" w:type="dxa"/>
+            <w:tcW w:w="1925" w:type="dxa"/>
             <w:tcBorders>
               <w:left w:val="single" w:sz="4" w:space="0" w:color="000000"/>
               <w:bottom w:val="single" w:sz="4" w:space="0" w:color="000000"/>
@@ -3195,7 +3202,7 @@
         </w:tc>
         <w:tc>
           <w:tcPr>
-            <w:tcW w:w="1929" w:type="dxa"/>
+            <w:tcW w:w="1930" w:type="dxa"/>
             <w:tcBorders>
               <w:left w:val="single" w:sz="4" w:space="0" w:color="000000"/>
               <w:bottom w:val="single" w:sz="4" w:space="0" w:color="000000"/>
@@ -3239,7 +3246,7 @@
         <w:trPr/>
         <w:tc>
           <w:tcPr>
-            <w:tcW w:w="1926" w:type="dxa"/>
+            <w:tcW w:w="1925" w:type="dxa"/>
             <w:tcBorders>
               <w:left w:val="single" w:sz="4" w:space="0" w:color="000000"/>
               <w:bottom w:val="single" w:sz="4" w:space="0" w:color="000000"/>
@@ -3259,7 +3266,7 @@
         </w:tc>
         <w:tc>
           <w:tcPr>
-            <w:tcW w:w="1929" w:type="dxa"/>
+            <w:tcW w:w="1930" w:type="dxa"/>
             <w:tcBorders>
               <w:left w:val="single" w:sz="4" w:space="0" w:color="000000"/>
               <w:bottom w:val="single" w:sz="4" w:space="0" w:color="000000"/>
@@ -3279,7 +3286,7 @@
         </w:tc>
         <w:tc>
           <w:tcPr>
-            <w:tcW w:w="1926" w:type="dxa"/>
+            <w:tcW w:w="1925" w:type="dxa"/>
             <w:tcBorders>
               <w:left w:val="single" w:sz="4" w:space="0" w:color="000000"/>
               <w:bottom w:val="single" w:sz="4" w:space="0" w:color="000000"/>
@@ -3299,7 +3306,7 @@
         </w:tc>
         <w:tc>
           <w:tcPr>
-            <w:tcW w:w="1929" w:type="dxa"/>
+            <w:tcW w:w="1930" w:type="dxa"/>
             <w:tcBorders>
               <w:left w:val="single" w:sz="4" w:space="0" w:color="000000"/>
               <w:bottom w:val="single" w:sz="4" w:space="0" w:color="000000"/>
@@ -3343,7 +3350,7 @@
         <w:trPr/>
         <w:tc>
           <w:tcPr>
-            <w:tcW w:w="1926" w:type="dxa"/>
+            <w:tcW w:w="1925" w:type="dxa"/>
             <w:tcBorders>
               <w:left w:val="single" w:sz="4" w:space="0" w:color="000000"/>
               <w:bottom w:val="single" w:sz="4" w:space="0" w:color="000000"/>
@@ -3363,7 +3370,7 @@
         </w:tc>
         <w:tc>
           <w:tcPr>
-            <w:tcW w:w="1929" w:type="dxa"/>
+            <w:tcW w:w="1930" w:type="dxa"/>
             <w:tcBorders>
               <w:left w:val="single" w:sz="4" w:space="0" w:color="000000"/>
               <w:bottom w:val="single" w:sz="4" w:space="0" w:color="000000"/>
@@ -3383,7 +3390,7 @@
         </w:tc>
         <w:tc>
           <w:tcPr>
-            <w:tcW w:w="1926" w:type="dxa"/>
+            <w:tcW w:w="1925" w:type="dxa"/>
             <w:tcBorders>
               <w:left w:val="single" w:sz="4" w:space="0" w:color="000000"/>
               <w:bottom w:val="single" w:sz="4" w:space="0" w:color="000000"/>
@@ -3403,7 +3410,7 @@
         </w:tc>
         <w:tc>
           <w:tcPr>
-            <w:tcW w:w="1929" w:type="dxa"/>
+            <w:tcW w:w="1930" w:type="dxa"/>
             <w:tcBorders>
               <w:left w:val="single" w:sz="4" w:space="0" w:color="000000"/>
               <w:bottom w:val="single" w:sz="4" w:space="0" w:color="000000"/>
@@ -3590,11 +3597,11 @@
         <w:gridCol w:w="1204"/>
         <w:gridCol w:w="1205"/>
         <w:gridCol w:w="1205"/>
+        <w:gridCol w:w="1204"/>
         <w:gridCol w:w="1205"/>
         <w:gridCol w:w="1204"/>
-        <w:gridCol w:w="1205"/>
-        <w:gridCol w:w="1206"/>
-        <w:gridCol w:w="1204"/>
+        <w:gridCol w:w="1207"/>
+        <w:gridCol w:w="1202"/>
       </w:tblGrid>
       <w:tr>
         <w:trPr/>
@@ -3691,7 +3698,7 @@
         </w:tc>
         <w:tc>
           <w:tcPr>
-            <w:tcW w:w="1205" w:type="dxa"/>
+            <w:tcW w:w="1204" w:type="dxa"/>
             <w:tcBorders>
               <w:top w:val="single" w:sz="4" w:space="0" w:color="000000"/>
               <w:left w:val="single" w:sz="4" w:space="0" w:color="000000"/>
@@ -3724,7 +3731,7 @@
         </w:tc>
         <w:tc>
           <w:tcPr>
-            <w:tcW w:w="1204" w:type="dxa"/>
+            <w:tcW w:w="1205" w:type="dxa"/>
             <w:tcBorders>
               <w:top w:val="single" w:sz="4" w:space="0" w:color="000000"/>
               <w:left w:val="single" w:sz="4" w:space="0" w:color="000000"/>
@@ -3771,7 +3778,7 @@
         </w:tc>
         <w:tc>
           <w:tcPr>
-            <w:tcW w:w="1205" w:type="dxa"/>
+            <w:tcW w:w="1204" w:type="dxa"/>
             <w:tcBorders>
               <w:top w:val="single" w:sz="4" w:space="0" w:color="000000"/>
               <w:left w:val="single" w:sz="4" w:space="0" w:color="000000"/>
@@ -3818,7 +3825,7 @@
         </w:tc>
         <w:tc>
           <w:tcPr>
-            <w:tcW w:w="1206" w:type="dxa"/>
+            <w:tcW w:w="1207" w:type="dxa"/>
             <w:tcBorders>
               <w:top w:val="single" w:sz="4" w:space="0" w:color="000000"/>
               <w:left w:val="single" w:sz="4" w:space="0" w:color="000000"/>
@@ -3865,7 +3872,7 @@
         </w:tc>
         <w:tc>
           <w:tcPr>
-            <w:tcW w:w="1204" w:type="dxa"/>
+            <w:tcW w:w="1202" w:type="dxa"/>
             <w:tcBorders>
               <w:top w:val="single" w:sz="4" w:space="0" w:color="000000"/>
               <w:left w:val="single" w:sz="4" w:space="0" w:color="000000"/>
@@ -4018,6 +4025,30 @@
         </w:tc>
         <w:tc>
           <w:tcPr>
+            <w:tcW w:w="1204" w:type="dxa"/>
+            <w:tcBorders>
+              <w:left w:val="single" w:sz="4" w:space="0" w:color="000000"/>
+              <w:bottom w:val="single" w:sz="4" w:space="0" w:color="000000"/>
+            </w:tcBorders>
+          </w:tcPr>
+          <w:p>
+            <w:pPr>
+              <w:pStyle w:val="TableContents"/>
+              <w:jc w:val="center"/>
+              <w:rPr>
+                <w:u w:val="none"/>
+              </w:rPr>
+            </w:pPr>
+            <w:r>
+              <w:rPr>
+                <w:u w:val="none"/>
+              </w:rPr>
+              <w:t>-0.5947</w:t>
+            </w:r>
+          </w:p>
+        </w:tc>
+        <w:tc>
+          <w:tcPr>
             <w:tcW w:w="1205" w:type="dxa"/>
             <w:tcBorders>
               <w:left w:val="single" w:sz="4" w:space="0" w:color="000000"/>
@@ -4028,15 +4059,11 @@
             <w:pPr>
               <w:pStyle w:val="TableContents"/>
               <w:jc w:val="center"/>
-              <w:rPr>
-                <w:u w:val="none"/>
-              </w:rPr>
-            </w:pPr>
-            <w:r>
-              <w:rPr>
-                <w:u w:val="none"/>
-              </w:rPr>
-              <w:t>-0.5947</w:t>
+              <w:rPr/>
+            </w:pPr>
+            <w:r>
+              <w:rPr/>
+              <w:t>3.327</w:t>
             </w:r>
           </w:p>
         </w:tc>
@@ -4056,33 +4083,13 @@
             </w:pPr>
             <w:r>
               <w:rPr/>
-              <w:t>3.327</w:t>
-            </w:r>
-          </w:p>
-        </w:tc>
-        <w:tc>
-          <w:tcPr>
-            <w:tcW w:w="1205" w:type="dxa"/>
-            <w:tcBorders>
-              <w:left w:val="single" w:sz="4" w:space="0" w:color="000000"/>
-              <w:bottom w:val="single" w:sz="4" w:space="0" w:color="000000"/>
-            </w:tcBorders>
-          </w:tcPr>
-          <w:p>
-            <w:pPr>
-              <w:pStyle w:val="TableContents"/>
-              <w:jc w:val="center"/>
-              <w:rPr/>
-            </w:pPr>
-            <w:r>
-              <w:rPr/>
               <w:t>-13.093</w:t>
             </w:r>
           </w:p>
         </w:tc>
         <w:tc>
           <w:tcPr>
-            <w:tcW w:w="1206" w:type="dxa"/>
+            <w:tcW w:w="1207" w:type="dxa"/>
             <w:tcBorders>
               <w:left w:val="single" w:sz="4" w:space="0" w:color="000000"/>
               <w:bottom w:val="single" w:sz="4" w:space="0" w:color="000000"/>
@@ -4102,7 +4109,7 @@
         </w:tc>
         <w:tc>
           <w:tcPr>
-            <w:tcW w:w="1204" w:type="dxa"/>
+            <w:tcW w:w="1202" w:type="dxa"/>
             <w:tcBorders>
               <w:left w:val="single" w:sz="4" w:space="0" w:color="000000"/>
               <w:bottom w:val="single" w:sz="4" w:space="0" w:color="000000"/>
@@ -4186,6 +4193,26 @@
         </w:tc>
         <w:tc>
           <w:tcPr>
+            <w:tcW w:w="1204" w:type="dxa"/>
+            <w:tcBorders>
+              <w:left w:val="single" w:sz="4" w:space="0" w:color="000000"/>
+              <w:bottom w:val="single" w:sz="4" w:space="0" w:color="000000"/>
+            </w:tcBorders>
+          </w:tcPr>
+          <w:p>
+            <w:pPr>
+              <w:pStyle w:val="TableContents"/>
+              <w:jc w:val="center"/>
+              <w:rPr/>
+            </w:pPr>
+            <w:r>
+              <w:rPr/>
+              <w:t>-0.2743</w:t>
+            </w:r>
+          </w:p>
+        </w:tc>
+        <w:tc>
+          <w:tcPr>
             <w:tcW w:w="1205" w:type="dxa"/>
             <w:tcBorders>
               <w:left w:val="single" w:sz="4" w:space="0" w:color="000000"/>
@@ -4200,7 +4227,7 @@
             </w:pPr>
             <w:r>
               <w:rPr/>
-              <w:t>-0.2743</w:t>
+              <w:t>3.2925</w:t>
             </w:r>
           </w:p>
         </w:tc>
@@ -4220,33 +4247,13 @@
             </w:pPr>
             <w:r>
               <w:rPr/>
-              <w:t>3.2925</w:t>
-            </w:r>
-          </w:p>
-        </w:tc>
-        <w:tc>
-          <w:tcPr>
-            <w:tcW w:w="1205" w:type="dxa"/>
-            <w:tcBorders>
-              <w:left w:val="single" w:sz="4" w:space="0" w:color="000000"/>
-              <w:bottom w:val="single" w:sz="4" w:space="0" w:color="000000"/>
-            </w:tcBorders>
-          </w:tcPr>
-          <w:p>
-            <w:pPr>
-              <w:pStyle w:val="TableContents"/>
-              <w:jc w:val="center"/>
-              <w:rPr/>
-            </w:pPr>
-            <w:r>
-              <w:rPr/>
               <w:t>-13.093</w:t>
             </w:r>
           </w:p>
         </w:tc>
         <w:tc>
           <w:tcPr>
-            <w:tcW w:w="1206" w:type="dxa"/>
+            <w:tcW w:w="1207" w:type="dxa"/>
             <w:tcBorders>
               <w:left w:val="single" w:sz="4" w:space="0" w:color="000000"/>
               <w:bottom w:val="single" w:sz="4" w:space="0" w:color="000000"/>
@@ -4266,7 +4273,7 @@
         </w:tc>
         <w:tc>
           <w:tcPr>
-            <w:tcW w:w="1204" w:type="dxa"/>
+            <w:tcW w:w="1202" w:type="dxa"/>
             <w:tcBorders>
               <w:left w:val="single" w:sz="4" w:space="0" w:color="000000"/>
               <w:bottom w:val="single" w:sz="4" w:space="0" w:color="000000"/>
@@ -4350,6 +4357,26 @@
         </w:tc>
         <w:tc>
           <w:tcPr>
+            <w:tcW w:w="1204" w:type="dxa"/>
+            <w:tcBorders>
+              <w:left w:val="single" w:sz="4" w:space="0" w:color="000000"/>
+              <w:bottom w:val="single" w:sz="4" w:space="0" w:color="000000"/>
+            </w:tcBorders>
+          </w:tcPr>
+          <w:p>
+            <w:pPr>
+              <w:pStyle w:val="TableContents"/>
+              <w:jc w:val="center"/>
+              <w:rPr/>
+            </w:pPr>
+            <w:r>
+              <w:rPr/>
+              <w:t>-0.1214</w:t>
+            </w:r>
+          </w:p>
+        </w:tc>
+        <w:tc>
+          <w:tcPr>
             <w:tcW w:w="1205" w:type="dxa"/>
             <w:tcBorders>
               <w:left w:val="single" w:sz="4" w:space="0" w:color="000000"/>
@@ -4364,7 +4391,7 @@
             </w:pPr>
             <w:r>
               <w:rPr/>
-              <w:t>-0.1214</w:t>
+              <w:t>1.7841</w:t>
             </w:r>
           </w:p>
         </w:tc>
@@ -4384,33 +4411,13 @@
             </w:pPr>
             <w:r>
               <w:rPr/>
-              <w:t>1.7841</w:t>
-            </w:r>
-          </w:p>
-        </w:tc>
-        <w:tc>
-          <w:tcPr>
-            <w:tcW w:w="1205" w:type="dxa"/>
-            <w:tcBorders>
-              <w:left w:val="single" w:sz="4" w:space="0" w:color="000000"/>
-              <w:bottom w:val="single" w:sz="4" w:space="0" w:color="000000"/>
-            </w:tcBorders>
-          </w:tcPr>
-          <w:p>
-            <w:pPr>
-              <w:pStyle w:val="TableContents"/>
-              <w:jc w:val="center"/>
-              <w:rPr/>
-            </w:pPr>
-            <w:r>
-              <w:rPr/>
               <w:t>-13.093</w:t>
             </w:r>
           </w:p>
         </w:tc>
         <w:tc>
           <w:tcPr>
-            <w:tcW w:w="1206" w:type="dxa"/>
+            <w:tcW w:w="1207" w:type="dxa"/>
             <w:tcBorders>
               <w:left w:val="single" w:sz="4" w:space="0" w:color="000000"/>
               <w:bottom w:val="single" w:sz="4" w:space="0" w:color="000000"/>
@@ -4430,7 +4437,7 @@
         </w:tc>
         <w:tc>
           <w:tcPr>
-            <w:tcW w:w="1204" w:type="dxa"/>
+            <w:tcW w:w="1202" w:type="dxa"/>
             <w:tcBorders>
               <w:left w:val="single" w:sz="4" w:space="0" w:color="000000"/>
               <w:bottom w:val="single" w:sz="4" w:space="0" w:color="000000"/>
@@ -4514,6 +4521,26 @@
         </w:tc>
         <w:tc>
           <w:tcPr>
+            <w:tcW w:w="1204" w:type="dxa"/>
+            <w:tcBorders>
+              <w:left w:val="single" w:sz="4" w:space="0" w:color="000000"/>
+              <w:bottom w:val="single" w:sz="4" w:space="0" w:color="000000"/>
+            </w:tcBorders>
+          </w:tcPr>
+          <w:p>
+            <w:pPr>
+              <w:pStyle w:val="TableContents"/>
+              <w:jc w:val="center"/>
+              <w:rPr/>
+            </w:pPr>
+            <w:r>
+              <w:rPr/>
+              <w:t>-0.0670</w:t>
+            </w:r>
+          </w:p>
+        </w:tc>
+        <w:tc>
+          <w:tcPr>
             <w:tcW w:w="1205" w:type="dxa"/>
             <w:tcBorders>
               <w:left w:val="single" w:sz="4" w:space="0" w:color="000000"/>
@@ -4528,7 +4555,7 @@
             </w:pPr>
             <w:r>
               <w:rPr/>
-              <w:t>-0.0670</w:t>
+              <w:t>0.6676</w:t>
             </w:r>
           </w:p>
         </w:tc>
@@ -4548,33 +4575,13 @@
             </w:pPr>
             <w:r>
               <w:rPr/>
-              <w:t>0.6676</w:t>
-            </w:r>
-          </w:p>
-        </w:tc>
-        <w:tc>
-          <w:tcPr>
-            <w:tcW w:w="1205" w:type="dxa"/>
-            <w:tcBorders>
-              <w:left w:val="single" w:sz="4" w:space="0" w:color="000000"/>
-              <w:bottom w:val="single" w:sz="4" w:space="0" w:color="000000"/>
-            </w:tcBorders>
-          </w:tcPr>
-          <w:p>
-            <w:pPr>
-              <w:pStyle w:val="TableContents"/>
-              <w:jc w:val="center"/>
-              <w:rPr/>
-            </w:pPr>
-            <w:r>
-              <w:rPr/>
               <w:t>-13.093</w:t>
             </w:r>
           </w:p>
         </w:tc>
         <w:tc>
           <w:tcPr>
-            <w:tcW w:w="1206" w:type="dxa"/>
+            <w:tcW w:w="1207" w:type="dxa"/>
             <w:tcBorders>
               <w:left w:val="single" w:sz="4" w:space="0" w:color="000000"/>
               <w:bottom w:val="single" w:sz="4" w:space="0" w:color="000000"/>
@@ -4594,7 +4601,7 @@
         </w:tc>
         <w:tc>
           <w:tcPr>
-            <w:tcW w:w="1204" w:type="dxa"/>
+            <w:tcW w:w="1202" w:type="dxa"/>
             <w:tcBorders>
               <w:left w:val="single" w:sz="4" w:space="0" w:color="000000"/>
               <w:bottom w:val="single" w:sz="4" w:space="0" w:color="000000"/>
@@ -4678,6 +4685,26 @@
         </w:tc>
         <w:tc>
           <w:tcPr>
+            <w:tcW w:w="1204" w:type="dxa"/>
+            <w:tcBorders>
+              <w:left w:val="single" w:sz="4" w:space="0" w:color="000000"/>
+              <w:bottom w:val="single" w:sz="4" w:space="0" w:color="000000"/>
+            </w:tcBorders>
+          </w:tcPr>
+          <w:p>
+            <w:pPr>
+              <w:pStyle w:val="TableContents"/>
+              <w:jc w:val="center"/>
+              <w:rPr/>
+            </w:pPr>
+            <w:r>
+              <w:rPr/>
+              <w:t>-0.0498</w:t>
+            </w:r>
+          </w:p>
+        </w:tc>
+        <w:tc>
+          <w:tcPr>
             <w:tcW w:w="1205" w:type="dxa"/>
             <w:tcBorders>
               <w:left w:val="single" w:sz="4" w:space="0" w:color="000000"/>
@@ -4692,7 +4719,7 @@
             </w:pPr>
             <w:r>
               <w:rPr/>
-              <w:t>-0.0498</w:t>
+              <w:t>0.2141</w:t>
             </w:r>
           </w:p>
         </w:tc>
@@ -4712,33 +4739,13 @@
             </w:pPr>
             <w:r>
               <w:rPr/>
-              <w:t>0.2141</w:t>
-            </w:r>
-          </w:p>
-        </w:tc>
-        <w:tc>
-          <w:tcPr>
-            <w:tcW w:w="1205" w:type="dxa"/>
-            <w:tcBorders>
-              <w:left w:val="single" w:sz="4" w:space="0" w:color="000000"/>
-              <w:bottom w:val="single" w:sz="4" w:space="0" w:color="000000"/>
-            </w:tcBorders>
-          </w:tcPr>
-          <w:p>
-            <w:pPr>
-              <w:pStyle w:val="TableContents"/>
-              <w:jc w:val="center"/>
-              <w:rPr/>
-            </w:pPr>
-            <w:r>
-              <w:rPr/>
               <w:t>-13.093</w:t>
             </w:r>
           </w:p>
         </w:tc>
         <w:tc>
           <w:tcPr>
-            <w:tcW w:w="1206" w:type="dxa"/>
+            <w:tcW w:w="1207" w:type="dxa"/>
             <w:tcBorders>
               <w:left w:val="single" w:sz="4" w:space="0" w:color="000000"/>
               <w:bottom w:val="single" w:sz="4" w:space="0" w:color="000000"/>
@@ -4758,7 +4765,7 @@
         </w:tc>
         <w:tc>
           <w:tcPr>
-            <w:tcW w:w="1204" w:type="dxa"/>
+            <w:tcW w:w="1202" w:type="dxa"/>
             <w:tcBorders>
               <w:left w:val="single" w:sz="4" w:space="0" w:color="000000"/>
               <w:bottom w:val="single" w:sz="4" w:space="0" w:color="000000"/>
@@ -4844,6 +4851,26 @@
         </w:tc>
         <w:tc>
           <w:tcPr>
+            <w:tcW w:w="1204" w:type="dxa"/>
+            <w:tcBorders>
+              <w:left w:val="single" w:sz="4" w:space="0" w:color="000000"/>
+              <w:bottom w:val="single" w:sz="4" w:space="0" w:color="000000"/>
+            </w:tcBorders>
+          </w:tcPr>
+          <w:p>
+            <w:pPr>
+              <w:pStyle w:val="TableContents"/>
+              <w:jc w:val="center"/>
+              <w:rPr/>
+            </w:pPr>
+            <w:r>
+              <w:rPr/>
+              <w:t>-0.0446</w:t>
+            </w:r>
+          </w:p>
+        </w:tc>
+        <w:tc>
+          <w:tcPr>
             <w:tcW w:w="1205" w:type="dxa"/>
             <w:tcBorders>
               <w:left w:val="single" w:sz="4" w:space="0" w:color="000000"/>
@@ -4858,7 +4885,7 @@
             </w:pPr>
             <w:r>
               <w:rPr/>
-              <w:t>-0.0446</w:t>
+              <w:t>0.0652</w:t>
             </w:r>
           </w:p>
         </w:tc>
@@ -4878,33 +4905,13 @@
             </w:pPr>
             <w:r>
               <w:rPr/>
-              <w:t>0.0652</w:t>
-            </w:r>
-          </w:p>
-        </w:tc>
-        <w:tc>
-          <w:tcPr>
-            <w:tcW w:w="1205" w:type="dxa"/>
-            <w:tcBorders>
-              <w:left w:val="single" w:sz="4" w:space="0" w:color="000000"/>
-              <w:bottom w:val="single" w:sz="4" w:space="0" w:color="000000"/>
-            </w:tcBorders>
-          </w:tcPr>
-          <w:p>
-            <w:pPr>
-              <w:pStyle w:val="TableContents"/>
-              <w:jc w:val="center"/>
-              <w:rPr/>
-            </w:pPr>
-            <w:r>
-              <w:rPr/>
               <w:t>-13.093</w:t>
             </w:r>
           </w:p>
         </w:tc>
         <w:tc>
           <w:tcPr>
-            <w:tcW w:w="1206" w:type="dxa"/>
+            <w:tcW w:w="1207" w:type="dxa"/>
             <w:tcBorders>
               <w:left w:val="single" w:sz="4" w:space="0" w:color="000000"/>
               <w:bottom w:val="single" w:sz="4" w:space="0" w:color="000000"/>
@@ -4924,7 +4931,7 @@
         </w:tc>
         <w:tc>
           <w:tcPr>
-            <w:tcW w:w="1204" w:type="dxa"/>
+            <w:tcW w:w="1202" w:type="dxa"/>
             <w:tcBorders>
               <w:left w:val="single" w:sz="4" w:space="0" w:color="000000"/>
               <w:bottom w:val="single" w:sz="4" w:space="0" w:color="000000"/>
@@ -5084,10 +5091,10 @@
       <w:tblGrid>
         <w:gridCol w:w="1606"/>
         <w:gridCol w:w="1606"/>
+        <w:gridCol w:w="1606"/>
         <w:gridCol w:w="1607"/>
         <w:gridCol w:w="1606"/>
         <w:gridCol w:w="1606"/>
-        <w:gridCol w:w="1607"/>
       </w:tblGrid>
       <w:tr>
         <w:trPr/>
@@ -5175,7 +5182,7 @@
         </w:tc>
         <w:tc>
           <w:tcPr>
-            <w:tcW w:w="1607" w:type="dxa"/>
+            <w:tcW w:w="1606" w:type="dxa"/>
             <w:tcBorders>
               <w:top w:val="single" w:sz="4" w:space="0" w:color="000000"/>
               <w:left w:val="single" w:sz="4" w:space="0" w:color="000000"/>
@@ -5220,7 +5227,7 @@
         </w:tc>
         <w:tc>
           <w:tcPr>
-            <w:tcW w:w="1606" w:type="dxa"/>
+            <w:tcW w:w="1607" w:type="dxa"/>
             <w:tcBorders>
               <w:top w:val="single" w:sz="4" w:space="0" w:color="000000"/>
               <w:left w:val="single" w:sz="4" w:space="0" w:color="000000"/>
@@ -5348,7 +5355,7 @@
         </w:tc>
         <w:tc>
           <w:tcPr>
-            <w:tcW w:w="1607" w:type="dxa"/>
+            <w:tcW w:w="1606" w:type="dxa"/>
             <w:tcBorders>
               <w:top w:val="single" w:sz="4" w:space="0" w:color="000000"/>
               <w:left w:val="single" w:sz="4" w:space="0" w:color="000000"/>
@@ -5481,6 +5488,26 @@
         </w:tc>
         <w:tc>
           <w:tcPr>
+            <w:tcW w:w="1606" w:type="dxa"/>
+            <w:tcBorders>
+              <w:left w:val="single" w:sz="4" w:space="0" w:color="000000"/>
+              <w:bottom w:val="single" w:sz="4" w:space="0" w:color="000000"/>
+            </w:tcBorders>
+          </w:tcPr>
+          <w:p>
+            <w:pPr>
+              <w:pStyle w:val="TableContents"/>
+              <w:jc w:val="center"/>
+              <w:rPr/>
+            </w:pPr>
+            <w:r>
+              <w:rPr/>
+              <w:t>5.01</w:t>
+            </w:r>
+          </w:p>
+        </w:tc>
+        <w:tc>
+          <w:tcPr>
             <w:tcW w:w="1607" w:type="dxa"/>
             <w:tcBorders>
               <w:left w:val="single" w:sz="4" w:space="0" w:color="000000"/>
@@ -5495,7 +5522,7 @@
             </w:pPr>
             <w:r>
               <w:rPr/>
-              <w:t>5.01</w:t>
+              <w:t>6.6239</w:t>
             </w:r>
           </w:p>
         </w:tc>
@@ -5515,33 +5542,13 @@
             </w:pPr>
             <w:r>
               <w:rPr/>
-              <w:t>6.6239</w:t>
+              <w:t>31.8035</w:t>
             </w:r>
           </w:p>
         </w:tc>
         <w:tc>
           <w:tcPr>
             <w:tcW w:w="1606" w:type="dxa"/>
-            <w:tcBorders>
-              <w:left w:val="single" w:sz="4" w:space="0" w:color="000000"/>
-              <w:bottom w:val="single" w:sz="4" w:space="0" w:color="000000"/>
-            </w:tcBorders>
-          </w:tcPr>
-          <w:p>
-            <w:pPr>
-              <w:pStyle w:val="TableContents"/>
-              <w:jc w:val="center"/>
-              <w:rPr/>
-            </w:pPr>
-            <w:r>
-              <w:rPr/>
-              <w:t>31.8035</w:t>
-            </w:r>
-          </w:p>
-        </w:tc>
-        <w:tc>
-          <w:tcPr>
-            <w:tcW w:w="1607" w:type="dxa"/>
             <w:tcBorders>
               <w:left w:val="single" w:sz="4" w:space="0" w:color="000000"/>
               <w:bottom w:val="single" w:sz="4" w:space="0" w:color="000000"/>
@@ -5605,6 +5612,26 @@
         </w:tc>
         <w:tc>
           <w:tcPr>
+            <w:tcW w:w="1606" w:type="dxa"/>
+            <w:tcBorders>
+              <w:left w:val="single" w:sz="4" w:space="0" w:color="000000"/>
+              <w:bottom w:val="single" w:sz="4" w:space="0" w:color="000000"/>
+            </w:tcBorders>
+          </w:tcPr>
+          <w:p>
+            <w:pPr>
+              <w:pStyle w:val="TableContents"/>
+              <w:jc w:val="center"/>
+              <w:rPr/>
+            </w:pPr>
+            <w:r>
+              <w:rPr/>
+              <w:t>6.6239</w:t>
+            </w:r>
+          </w:p>
+        </w:tc>
+        <w:tc>
+          <w:tcPr>
             <w:tcW w:w="1607" w:type="dxa"/>
             <w:tcBorders>
               <w:left w:val="single" w:sz="4" w:space="0" w:color="000000"/>
@@ -5619,7 +5646,7 @@
             </w:pPr>
             <w:r>
               <w:rPr/>
-              <w:t>6.6239</w:t>
+              <w:t>5.8406</w:t>
             </w:r>
           </w:p>
         </w:tc>
@@ -5639,33 +5666,13 @@
             </w:pPr>
             <w:r>
               <w:rPr/>
-              <w:t>5.8406</w:t>
+              <w:t>-8.4421</w:t>
             </w:r>
           </w:p>
         </w:tc>
         <w:tc>
           <w:tcPr>
             <w:tcW w:w="1606" w:type="dxa"/>
-            <w:tcBorders>
-              <w:left w:val="single" w:sz="4" w:space="0" w:color="000000"/>
-              <w:bottom w:val="single" w:sz="4" w:space="0" w:color="000000"/>
-            </w:tcBorders>
-          </w:tcPr>
-          <w:p>
-            <w:pPr>
-              <w:pStyle w:val="TableContents"/>
-              <w:jc w:val="center"/>
-              <w:rPr/>
-            </w:pPr>
-            <w:r>
-              <w:rPr/>
-              <w:t>-8.4421</w:t>
-            </w:r>
-          </w:p>
-        </w:tc>
-        <w:tc>
-          <w:tcPr>
-            <w:tcW w:w="1607" w:type="dxa"/>
             <w:tcBorders>
               <w:left w:val="single" w:sz="4" w:space="0" w:color="000000"/>
               <w:bottom w:val="single" w:sz="4" w:space="0" w:color="000000"/>
@@ -5729,6 +5736,26 @@
         </w:tc>
         <w:tc>
           <w:tcPr>
+            <w:tcW w:w="1606" w:type="dxa"/>
+            <w:tcBorders>
+              <w:left w:val="single" w:sz="4" w:space="0" w:color="000000"/>
+              <w:bottom w:val="single" w:sz="4" w:space="0" w:color="000000"/>
+            </w:tcBorders>
+          </w:tcPr>
+          <w:p>
+            <w:pPr>
+              <w:pStyle w:val="TableContents"/>
+              <w:jc w:val="center"/>
+              <w:rPr/>
+            </w:pPr>
+            <w:r>
+              <w:rPr/>
+              <w:t>5.8406</w:t>
+            </w:r>
+          </w:p>
+        </w:tc>
+        <w:tc>
+          <w:tcPr>
             <w:tcW w:w="1607" w:type="dxa"/>
             <w:tcBorders>
               <w:left w:val="single" w:sz="4" w:space="0" w:color="000000"/>
@@ -5743,7 +5770,7 @@
             </w:pPr>
             <w:r>
               <w:rPr/>
-              <w:t>5.8406</w:t>
+              <w:t>6.0049</w:t>
             </w:r>
           </w:p>
         </w:tc>
@@ -5763,33 +5790,13 @@
             </w:pPr>
             <w:r>
               <w:rPr/>
-              <w:t>6.0049</w:t>
+              <w:t>-1.4209</w:t>
             </w:r>
           </w:p>
         </w:tc>
         <w:tc>
           <w:tcPr>
             <w:tcW w:w="1606" w:type="dxa"/>
-            <w:tcBorders>
-              <w:left w:val="single" w:sz="4" w:space="0" w:color="000000"/>
-              <w:bottom w:val="single" w:sz="4" w:space="0" w:color="000000"/>
-            </w:tcBorders>
-          </w:tcPr>
-          <w:p>
-            <w:pPr>
-              <w:pStyle w:val="TableContents"/>
-              <w:jc w:val="center"/>
-              <w:rPr/>
-            </w:pPr>
-            <w:r>
-              <w:rPr/>
-              <w:t>-1.4209</w:t>
-            </w:r>
-          </w:p>
-        </w:tc>
-        <w:tc>
-          <w:tcPr>
-            <w:tcW w:w="1607" w:type="dxa"/>
             <w:tcBorders>
               <w:left w:val="single" w:sz="4" w:space="0" w:color="000000"/>
               <w:bottom w:val="single" w:sz="4" w:space="0" w:color="000000"/>
@@ -5853,6 +5860,26 @@
         </w:tc>
         <w:tc>
           <w:tcPr>
+            <w:tcW w:w="1606" w:type="dxa"/>
+            <w:tcBorders>
+              <w:left w:val="single" w:sz="4" w:space="0" w:color="000000"/>
+              <w:bottom w:val="single" w:sz="4" w:space="0" w:color="000000"/>
+            </w:tcBorders>
+          </w:tcPr>
+          <w:p>
+            <w:pPr>
+              <w:pStyle w:val="TableContents"/>
+              <w:jc w:val="center"/>
+              <w:rPr/>
+            </w:pPr>
+            <w:r>
+              <w:rPr/>
+              <w:t>6.0049</w:t>
+            </w:r>
+          </w:p>
+        </w:tc>
+        <w:tc>
+          <w:tcPr>
             <w:tcW w:w="1607" w:type="dxa"/>
             <w:tcBorders>
               <w:left w:val="single" w:sz="4" w:space="0" w:color="000000"/>
@@ -5867,7 +5894,7 @@
             </w:pPr>
             <w:r>
               <w:rPr/>
-              <w:t>6.0049</w:t>
+              <w:t>6.0382</w:t>
             </w:r>
           </w:p>
         </w:tc>
@@ -5887,33 +5914,13 @@
             </w:pPr>
             <w:r>
               <w:rPr/>
-              <w:t>6.0382</w:t>
+              <w:t>0.0879</w:t>
             </w:r>
           </w:p>
         </w:tc>
         <w:tc>
           <w:tcPr>
             <w:tcW w:w="1606" w:type="dxa"/>
-            <w:tcBorders>
-              <w:left w:val="single" w:sz="4" w:space="0" w:color="000000"/>
-              <w:bottom w:val="single" w:sz="4" w:space="0" w:color="000000"/>
-            </w:tcBorders>
-          </w:tcPr>
-          <w:p>
-            <w:pPr>
-              <w:pStyle w:val="TableContents"/>
-              <w:jc w:val="center"/>
-              <w:rPr/>
-            </w:pPr>
-            <w:r>
-              <w:rPr/>
-              <w:t>0.0879</w:t>
-            </w:r>
-          </w:p>
-        </w:tc>
-        <w:tc>
-          <w:tcPr>
-            <w:tcW w:w="1607" w:type="dxa"/>
             <w:tcBorders>
               <w:left w:val="single" w:sz="4" w:space="0" w:color="000000"/>
               <w:bottom w:val="single" w:sz="4" w:space="0" w:color="000000"/>
@@ -5977,6 +5984,26 @@
         </w:tc>
         <w:tc>
           <w:tcPr>
+            <w:tcW w:w="1606" w:type="dxa"/>
+            <w:tcBorders>
+              <w:left w:val="single" w:sz="4" w:space="0" w:color="000000"/>
+              <w:bottom w:val="single" w:sz="4" w:space="0" w:color="000000"/>
+            </w:tcBorders>
+          </w:tcPr>
+          <w:p>
+            <w:pPr>
+              <w:pStyle w:val="TableContents"/>
+              <w:jc w:val="center"/>
+              <w:rPr/>
+            </w:pPr>
+            <w:r>
+              <w:rPr/>
+              <w:t>6.0382</w:t>
+            </w:r>
+          </w:p>
+        </w:tc>
+        <w:tc>
+          <w:tcPr>
             <w:tcW w:w="1607" w:type="dxa"/>
             <w:tcBorders>
               <w:left w:val="single" w:sz="4" w:space="0" w:color="000000"/>
@@ -5991,7 +6018,7 @@
             </w:pPr>
             <w:r>
               <w:rPr/>
-              <w:t>6.0382</w:t>
+              <w:t>6.0362</w:t>
             </w:r>
           </w:p>
         </w:tc>
@@ -6011,33 +6038,13 @@
             </w:pPr>
             <w:r>
               <w:rPr/>
-              <w:t>6.0362</w:t>
+              <w:t>-0.0008</w:t>
             </w:r>
           </w:p>
         </w:tc>
         <w:tc>
           <w:tcPr>
             <w:tcW w:w="1606" w:type="dxa"/>
-            <w:tcBorders>
-              <w:left w:val="single" w:sz="4" w:space="0" w:color="000000"/>
-              <w:bottom w:val="single" w:sz="4" w:space="0" w:color="000000"/>
-            </w:tcBorders>
-          </w:tcPr>
-          <w:p>
-            <w:pPr>
-              <w:pStyle w:val="TableContents"/>
-              <w:jc w:val="center"/>
-              <w:rPr/>
-            </w:pPr>
-            <w:r>
-              <w:rPr/>
-              <w:t>-0.0008</w:t>
-            </w:r>
-          </w:p>
-        </w:tc>
-        <w:tc>
-          <w:tcPr>
-            <w:tcW w:w="1607" w:type="dxa"/>
             <w:tcBorders>
               <w:left w:val="single" w:sz="4" w:space="0" w:color="000000"/>
               <w:bottom w:val="single" w:sz="4" w:space="0" w:color="000000"/>
@@ -6073,7 +6080,7 @@
         <w:pStyle w:val="Heading2"/>
         <w:numPr>
           <w:ilvl w:val="1"/>
-          <w:numId w:val="2"/>
+          <w:numId w:val="1"/>
         </w:numPr>
         <w:ind w:hanging="0" w:left="0"/>
         <w:rPr/>
@@ -6970,21 +6977,21 @@
         </w:tblCellMar>
       </w:tblPr>
       <w:tblGrid>
-        <w:gridCol w:w="1062"/>
-        <w:gridCol w:w="872"/>
+        <w:gridCol w:w="1061"/>
+        <w:gridCol w:w="873"/>
         <w:gridCol w:w="985"/>
-        <w:gridCol w:w="915"/>
-        <w:gridCol w:w="812"/>
-        <w:gridCol w:w="1435"/>
-        <w:gridCol w:w="1367"/>
+        <w:gridCol w:w="914"/>
+        <w:gridCol w:w="813"/>
+        <w:gridCol w:w="1434"/>
+        <w:gridCol w:w="1368"/>
         <w:gridCol w:w="1063"/>
-        <w:gridCol w:w="1127"/>
+        <w:gridCol w:w="1126"/>
       </w:tblGrid>
       <w:tr>
         <w:trPr/>
         <w:tc>
           <w:tcPr>
-            <w:tcW w:w="1062" w:type="dxa"/>
+            <w:tcW w:w="1061" w:type="dxa"/>
             <w:tcBorders>
               <w:top w:val="single" w:sz="4" w:space="0" w:color="000000"/>
               <w:left w:val="single" w:sz="4" w:space="0" w:color="000000"/>
@@ -7017,7 +7024,7 @@
         </w:tc>
         <w:tc>
           <w:tcPr>
-            <w:tcW w:w="872" w:type="dxa"/>
+            <w:tcW w:w="873" w:type="dxa"/>
             <w:tcBorders>
               <w:top w:val="single" w:sz="4" w:space="0" w:color="000000"/>
               <w:left w:val="single" w:sz="4" w:space="0" w:color="000000"/>
@@ -7097,7 +7104,7 @@
         </w:tc>
         <w:tc>
           <w:tcPr>
-            <w:tcW w:w="915" w:type="dxa"/>
+            <w:tcW w:w="914" w:type="dxa"/>
             <w:tcBorders>
               <w:top w:val="single" w:sz="4" w:space="0" w:color="000000"/>
               <w:left w:val="single" w:sz="4" w:space="0" w:color="000000"/>
@@ -7161,7 +7168,7 @@
         </w:tc>
         <w:tc>
           <w:tcPr>
-            <w:tcW w:w="812" w:type="dxa"/>
+            <w:tcW w:w="813" w:type="dxa"/>
             <w:tcBorders>
               <w:top w:val="single" w:sz="4" w:space="0" w:color="000000"/>
               <w:left w:val="single" w:sz="4" w:space="0" w:color="000000"/>
@@ -7225,7 +7232,7 @@
         </w:tc>
         <w:tc>
           <w:tcPr>
-            <w:tcW w:w="1435" w:type="dxa"/>
+            <w:tcW w:w="1434" w:type="dxa"/>
             <w:tcBorders>
               <w:top w:val="single" w:sz="4" w:space="0" w:color="000000"/>
               <w:left w:val="single" w:sz="4" w:space="0" w:color="000000"/>
@@ -7351,7 +7358,7 @@
         </w:tc>
         <w:tc>
           <w:tcPr>
-            <w:tcW w:w="1367" w:type="dxa"/>
+            <w:tcW w:w="1368" w:type="dxa"/>
             <w:tcBorders>
               <w:top w:val="single" w:sz="4" w:space="0" w:color="000000"/>
               <w:left w:val="single" w:sz="4" w:space="0" w:color="000000"/>
@@ -7573,7 +7580,7 @@
         </w:tc>
         <w:tc>
           <w:tcPr>
-            <w:tcW w:w="1127" w:type="dxa"/>
+            <w:tcW w:w="1126" w:type="dxa"/>
             <w:tcBorders>
               <w:top w:val="single" w:sz="4" w:space="0" w:color="000000"/>
               <w:left w:val="single" w:sz="4" w:space="0" w:color="000000"/>
@@ -7673,7 +7680,7 @@
         <w:trPr/>
         <w:tc>
           <w:tcPr>
-            <w:tcW w:w="1062" w:type="dxa"/>
+            <w:tcW w:w="1061" w:type="dxa"/>
             <w:tcBorders>
               <w:left w:val="single" w:sz="4" w:space="0" w:color="000000"/>
               <w:bottom w:val="single" w:sz="4" w:space="0" w:color="000000"/>
@@ -7693,7 +7700,7 @@
         </w:tc>
         <w:tc>
           <w:tcPr>
-            <w:tcW w:w="872" w:type="dxa"/>
+            <w:tcW w:w="873" w:type="dxa"/>
             <w:tcBorders>
               <w:left w:val="single" w:sz="4" w:space="0" w:color="000000"/>
               <w:bottom w:val="single" w:sz="4" w:space="0" w:color="000000"/>
@@ -7733,7 +7740,7 @@
         </w:tc>
         <w:tc>
           <w:tcPr>
-            <w:tcW w:w="915" w:type="dxa"/>
+            <w:tcW w:w="914" w:type="dxa"/>
             <w:tcBorders>
               <w:left w:val="single" w:sz="4" w:space="0" w:color="000000"/>
               <w:bottom w:val="single" w:sz="4" w:space="0" w:color="000000"/>
@@ -7753,7 +7760,7 @@
         </w:tc>
         <w:tc>
           <w:tcPr>
-            <w:tcW w:w="812" w:type="dxa"/>
+            <w:tcW w:w="813" w:type="dxa"/>
             <w:tcBorders>
               <w:left w:val="single" w:sz="4" w:space="0" w:color="000000"/>
               <w:bottom w:val="single" w:sz="4" w:space="0" w:color="000000"/>
@@ -7773,7 +7780,7 @@
         </w:tc>
         <w:tc>
           <w:tcPr>
-            <w:tcW w:w="1435" w:type="dxa"/>
+            <w:tcW w:w="1434" w:type="dxa"/>
             <w:tcBorders>
               <w:left w:val="single" w:sz="4" w:space="0" w:color="000000"/>
               <w:bottom w:val="single" w:sz="4" w:space="0" w:color="000000"/>
@@ -7793,7 +7800,7 @@
         </w:tc>
         <w:tc>
           <w:tcPr>
-            <w:tcW w:w="1367" w:type="dxa"/>
+            <w:tcW w:w="1368" w:type="dxa"/>
             <w:tcBorders>
               <w:left w:val="single" w:sz="4" w:space="0" w:color="000000"/>
               <w:bottom w:val="single" w:sz="4" w:space="0" w:color="000000"/>
@@ -7833,7 +7840,7 @@
         </w:tc>
         <w:tc>
           <w:tcPr>
-            <w:tcW w:w="1127" w:type="dxa"/>
+            <w:tcW w:w="1126" w:type="dxa"/>
             <w:tcBorders>
               <w:left w:val="single" w:sz="4" w:space="0" w:color="000000"/>
               <w:bottom w:val="single" w:sz="4" w:space="0" w:color="000000"/>
@@ -7857,7 +7864,7 @@
         <w:trPr/>
         <w:tc>
           <w:tcPr>
-            <w:tcW w:w="1062" w:type="dxa"/>
+            <w:tcW w:w="1061" w:type="dxa"/>
             <w:tcBorders>
               <w:left w:val="single" w:sz="4" w:space="0" w:color="000000"/>
               <w:bottom w:val="single" w:sz="4" w:space="0" w:color="000000"/>
@@ -7877,7 +7884,7 @@
         </w:tc>
         <w:tc>
           <w:tcPr>
-            <w:tcW w:w="872" w:type="dxa"/>
+            <w:tcW w:w="873" w:type="dxa"/>
             <w:tcBorders>
               <w:left w:val="single" w:sz="4" w:space="0" w:color="000000"/>
               <w:bottom w:val="single" w:sz="4" w:space="0" w:color="000000"/>
@@ -7917,7 +7924,7 @@
         </w:tc>
         <w:tc>
           <w:tcPr>
-            <w:tcW w:w="915" w:type="dxa"/>
+            <w:tcW w:w="914" w:type="dxa"/>
             <w:tcBorders>
               <w:left w:val="single" w:sz="4" w:space="0" w:color="000000"/>
               <w:bottom w:val="single" w:sz="4" w:space="0" w:color="000000"/>
@@ -7937,7 +7944,7 @@
         </w:tc>
         <w:tc>
           <w:tcPr>
-            <w:tcW w:w="812" w:type="dxa"/>
+            <w:tcW w:w="813" w:type="dxa"/>
             <w:tcBorders>
               <w:left w:val="single" w:sz="4" w:space="0" w:color="000000"/>
               <w:bottom w:val="single" w:sz="4" w:space="0" w:color="000000"/>
@@ -7957,7 +7964,7 @@
         </w:tc>
         <w:tc>
           <w:tcPr>
-            <w:tcW w:w="1435" w:type="dxa"/>
+            <w:tcW w:w="1434" w:type="dxa"/>
             <w:tcBorders>
               <w:left w:val="single" w:sz="4" w:space="0" w:color="000000"/>
               <w:bottom w:val="single" w:sz="4" w:space="0" w:color="000000"/>
@@ -7977,7 +7984,7 @@
         </w:tc>
         <w:tc>
           <w:tcPr>
-            <w:tcW w:w="1367" w:type="dxa"/>
+            <w:tcW w:w="1368" w:type="dxa"/>
             <w:tcBorders>
               <w:left w:val="single" w:sz="4" w:space="0" w:color="000000"/>
               <w:bottom w:val="single" w:sz="4" w:space="0" w:color="000000"/>
@@ -8017,7 +8024,7 @@
         </w:tc>
         <w:tc>
           <w:tcPr>
-            <w:tcW w:w="1127" w:type="dxa"/>
+            <w:tcW w:w="1126" w:type="dxa"/>
             <w:tcBorders>
               <w:left w:val="single" w:sz="4" w:space="0" w:color="000000"/>
               <w:bottom w:val="single" w:sz="4" w:space="0" w:color="000000"/>
@@ -8041,7 +8048,7 @@
         <w:trPr/>
         <w:tc>
           <w:tcPr>
-            <w:tcW w:w="1062" w:type="dxa"/>
+            <w:tcW w:w="1061" w:type="dxa"/>
             <w:tcBorders>
               <w:left w:val="single" w:sz="4" w:space="0" w:color="000000"/>
               <w:bottom w:val="single" w:sz="4" w:space="0" w:color="000000"/>
@@ -8061,7 +8068,7 @@
         </w:tc>
         <w:tc>
           <w:tcPr>
-            <w:tcW w:w="872" w:type="dxa"/>
+            <w:tcW w:w="873" w:type="dxa"/>
             <w:tcBorders>
               <w:left w:val="single" w:sz="4" w:space="0" w:color="000000"/>
               <w:bottom w:val="single" w:sz="4" w:space="0" w:color="000000"/>
@@ -8101,7 +8108,7 @@
         </w:tc>
         <w:tc>
           <w:tcPr>
-            <w:tcW w:w="915" w:type="dxa"/>
+            <w:tcW w:w="914" w:type="dxa"/>
             <w:tcBorders>
               <w:left w:val="single" w:sz="4" w:space="0" w:color="000000"/>
               <w:bottom w:val="single" w:sz="4" w:space="0" w:color="000000"/>
@@ -8121,7 +8128,7 @@
         </w:tc>
         <w:tc>
           <w:tcPr>
-            <w:tcW w:w="812" w:type="dxa"/>
+            <w:tcW w:w="813" w:type="dxa"/>
             <w:tcBorders>
               <w:left w:val="single" w:sz="4" w:space="0" w:color="000000"/>
               <w:bottom w:val="single" w:sz="4" w:space="0" w:color="000000"/>
@@ -8141,7 +8148,7 @@
         </w:tc>
         <w:tc>
           <w:tcPr>
-            <w:tcW w:w="1435" w:type="dxa"/>
+            <w:tcW w:w="1434" w:type="dxa"/>
             <w:tcBorders>
               <w:left w:val="single" w:sz="4" w:space="0" w:color="000000"/>
               <w:bottom w:val="single" w:sz="4" w:space="0" w:color="000000"/>
@@ -8161,7 +8168,7 @@
         </w:tc>
         <w:tc>
           <w:tcPr>
-            <w:tcW w:w="1367" w:type="dxa"/>
+            <w:tcW w:w="1368" w:type="dxa"/>
             <w:tcBorders>
               <w:left w:val="single" w:sz="4" w:space="0" w:color="000000"/>
               <w:bottom w:val="single" w:sz="4" w:space="0" w:color="000000"/>
@@ -8201,7 +8208,7 @@
         </w:tc>
         <w:tc>
           <w:tcPr>
-            <w:tcW w:w="1127" w:type="dxa"/>
+            <w:tcW w:w="1126" w:type="dxa"/>
             <w:tcBorders>
               <w:left w:val="single" w:sz="4" w:space="0" w:color="000000"/>
               <w:bottom w:val="single" w:sz="4" w:space="0" w:color="000000"/>
@@ -8225,7 +8232,7 @@
         <w:trPr/>
         <w:tc>
           <w:tcPr>
-            <w:tcW w:w="1062" w:type="dxa"/>
+            <w:tcW w:w="1061" w:type="dxa"/>
             <w:tcBorders>
               <w:left w:val="single" w:sz="4" w:space="0" w:color="000000"/>
               <w:bottom w:val="single" w:sz="4" w:space="0" w:color="000000"/>
@@ -8245,7 +8252,7 @@
         </w:tc>
         <w:tc>
           <w:tcPr>
-            <w:tcW w:w="872" w:type="dxa"/>
+            <w:tcW w:w="873" w:type="dxa"/>
             <w:tcBorders>
               <w:left w:val="single" w:sz="4" w:space="0" w:color="000000"/>
               <w:bottom w:val="single" w:sz="4" w:space="0" w:color="000000"/>
@@ -8285,7 +8292,7 @@
         </w:tc>
         <w:tc>
           <w:tcPr>
-            <w:tcW w:w="915" w:type="dxa"/>
+            <w:tcW w:w="914" w:type="dxa"/>
             <w:tcBorders>
               <w:left w:val="single" w:sz="4" w:space="0" w:color="000000"/>
               <w:bottom w:val="single" w:sz="4" w:space="0" w:color="000000"/>
@@ -8305,7 +8312,7 @@
         </w:tc>
         <w:tc>
           <w:tcPr>
-            <w:tcW w:w="812" w:type="dxa"/>
+            <w:tcW w:w="813" w:type="dxa"/>
             <w:tcBorders>
               <w:left w:val="single" w:sz="4" w:space="0" w:color="000000"/>
               <w:bottom w:val="single" w:sz="4" w:space="0" w:color="000000"/>
@@ -8325,7 +8332,7 @@
         </w:tc>
         <w:tc>
           <w:tcPr>
-            <w:tcW w:w="1435" w:type="dxa"/>
+            <w:tcW w:w="1434" w:type="dxa"/>
             <w:tcBorders>
               <w:left w:val="single" w:sz="4" w:space="0" w:color="000000"/>
               <w:bottom w:val="single" w:sz="4" w:space="0" w:color="000000"/>
@@ -8345,7 +8352,7 @@
         </w:tc>
         <w:tc>
           <w:tcPr>
-            <w:tcW w:w="1367" w:type="dxa"/>
+            <w:tcW w:w="1368" w:type="dxa"/>
             <w:tcBorders>
               <w:left w:val="single" w:sz="4" w:space="0" w:color="000000"/>
               <w:bottom w:val="single" w:sz="4" w:space="0" w:color="000000"/>
@@ -8389,7 +8396,7 @@
         </w:tc>
         <w:tc>
           <w:tcPr>
-            <w:tcW w:w="1127" w:type="dxa"/>
+            <w:tcW w:w="1126" w:type="dxa"/>
             <w:tcBorders>
               <w:left w:val="single" w:sz="4" w:space="0" w:color="000000"/>
               <w:bottom w:val="single" w:sz="4" w:space="0" w:color="000000"/>
@@ -8413,7 +8420,7 @@
         <w:trPr/>
         <w:tc>
           <w:tcPr>
-            <w:tcW w:w="1062" w:type="dxa"/>
+            <w:tcW w:w="1061" w:type="dxa"/>
             <w:tcBorders>
               <w:left w:val="single" w:sz="4" w:space="0" w:color="000000"/>
               <w:bottom w:val="single" w:sz="4" w:space="0" w:color="000000"/>
@@ -8433,7 +8440,7 @@
         </w:tc>
         <w:tc>
           <w:tcPr>
-            <w:tcW w:w="872" w:type="dxa"/>
+            <w:tcW w:w="873" w:type="dxa"/>
             <w:tcBorders>
               <w:left w:val="single" w:sz="4" w:space="0" w:color="000000"/>
               <w:bottom w:val="single" w:sz="4" w:space="0" w:color="000000"/>
@@ -8473,7 +8480,7 @@
         </w:tc>
         <w:tc>
           <w:tcPr>
-            <w:tcW w:w="915" w:type="dxa"/>
+            <w:tcW w:w="914" w:type="dxa"/>
             <w:tcBorders>
               <w:left w:val="single" w:sz="4" w:space="0" w:color="000000"/>
               <w:bottom w:val="single" w:sz="4" w:space="0" w:color="000000"/>
@@ -8493,7 +8500,7 @@
         </w:tc>
         <w:tc>
           <w:tcPr>
-            <w:tcW w:w="812" w:type="dxa"/>
+            <w:tcW w:w="813" w:type="dxa"/>
             <w:tcBorders>
               <w:left w:val="single" w:sz="4" w:space="0" w:color="000000"/>
               <w:bottom w:val="single" w:sz="4" w:space="0" w:color="000000"/>
@@ -8513,7 +8520,7 @@
         </w:tc>
         <w:tc>
           <w:tcPr>
-            <w:tcW w:w="1435" w:type="dxa"/>
+            <w:tcW w:w="1434" w:type="dxa"/>
             <w:tcBorders>
               <w:left w:val="single" w:sz="4" w:space="0" w:color="000000"/>
               <w:bottom w:val="single" w:sz="4" w:space="0" w:color="000000"/>
@@ -8533,7 +8540,7 @@
         </w:tc>
         <w:tc>
           <w:tcPr>
-            <w:tcW w:w="1367" w:type="dxa"/>
+            <w:tcW w:w="1368" w:type="dxa"/>
             <w:tcBorders>
               <w:left w:val="single" w:sz="4" w:space="0" w:color="000000"/>
               <w:bottom w:val="single" w:sz="4" w:space="0" w:color="000000"/>
@@ -8573,7 +8580,7 @@
         </w:tc>
         <w:tc>
           <w:tcPr>
-            <w:tcW w:w="1127" w:type="dxa"/>
+            <w:tcW w:w="1126" w:type="dxa"/>
             <w:tcBorders>
               <w:left w:val="single" w:sz="4" w:space="0" w:color="000000"/>
               <w:bottom w:val="single" w:sz="4" w:space="0" w:color="000000"/>
@@ -8597,7 +8604,7 @@
         <w:trPr/>
         <w:tc>
           <w:tcPr>
-            <w:tcW w:w="1062" w:type="dxa"/>
+            <w:tcW w:w="1061" w:type="dxa"/>
             <w:tcBorders>
               <w:left w:val="single" w:sz="4" w:space="0" w:color="000000"/>
               <w:bottom w:val="single" w:sz="4" w:space="0" w:color="000000"/>
@@ -8617,7 +8624,7 @@
         </w:tc>
         <w:tc>
           <w:tcPr>
-            <w:tcW w:w="872" w:type="dxa"/>
+            <w:tcW w:w="873" w:type="dxa"/>
             <w:tcBorders>
               <w:left w:val="single" w:sz="4" w:space="0" w:color="000000"/>
               <w:bottom w:val="single" w:sz="4" w:space="0" w:color="000000"/>
@@ -8657,7 +8664,7 @@
         </w:tc>
         <w:tc>
           <w:tcPr>
-            <w:tcW w:w="915" w:type="dxa"/>
+            <w:tcW w:w="914" w:type="dxa"/>
             <w:tcBorders>
               <w:left w:val="single" w:sz="4" w:space="0" w:color="000000"/>
               <w:bottom w:val="single" w:sz="4" w:space="0" w:color="000000"/>
@@ -8677,7 +8684,7 @@
         </w:tc>
         <w:tc>
           <w:tcPr>
-            <w:tcW w:w="812" w:type="dxa"/>
+            <w:tcW w:w="813" w:type="dxa"/>
             <w:tcBorders>
               <w:left w:val="single" w:sz="4" w:space="0" w:color="000000"/>
               <w:bottom w:val="single" w:sz="4" w:space="0" w:color="000000"/>
@@ -8697,7 +8704,7 @@
         </w:tc>
         <w:tc>
           <w:tcPr>
-            <w:tcW w:w="1435" w:type="dxa"/>
+            <w:tcW w:w="1434" w:type="dxa"/>
             <w:tcBorders>
               <w:left w:val="single" w:sz="4" w:space="0" w:color="000000"/>
               <w:bottom w:val="single" w:sz="4" w:space="0" w:color="000000"/>
@@ -8717,7 +8724,7 @@
         </w:tc>
         <w:tc>
           <w:tcPr>
-            <w:tcW w:w="1367" w:type="dxa"/>
+            <w:tcW w:w="1368" w:type="dxa"/>
             <w:tcBorders>
               <w:left w:val="single" w:sz="4" w:space="0" w:color="000000"/>
               <w:bottom w:val="single" w:sz="4" w:space="0" w:color="000000"/>
@@ -8757,7 +8764,7 @@
         </w:tc>
         <w:tc>
           <w:tcPr>
-            <w:tcW w:w="1127" w:type="dxa"/>
+            <w:tcW w:w="1126" w:type="dxa"/>
             <w:tcBorders>
               <w:left w:val="single" w:sz="4" w:space="0" w:color="000000"/>
               <w:bottom w:val="single" w:sz="4" w:space="0" w:color="000000"/>
@@ -8781,7 +8788,7 @@
         <w:trPr/>
         <w:tc>
           <w:tcPr>
-            <w:tcW w:w="1062" w:type="dxa"/>
+            <w:tcW w:w="1061" w:type="dxa"/>
             <w:tcBorders>
               <w:left w:val="single" w:sz="4" w:space="0" w:color="000000"/>
               <w:bottom w:val="single" w:sz="4" w:space="0" w:color="000000"/>
@@ -8801,7 +8808,7 @@
         </w:tc>
         <w:tc>
           <w:tcPr>
-            <w:tcW w:w="872" w:type="dxa"/>
+            <w:tcW w:w="873" w:type="dxa"/>
             <w:tcBorders>
               <w:left w:val="single" w:sz="4" w:space="0" w:color="000000"/>
               <w:bottom w:val="single" w:sz="4" w:space="0" w:color="000000"/>
@@ -8841,7 +8848,7 @@
         </w:tc>
         <w:tc>
           <w:tcPr>
-            <w:tcW w:w="915" w:type="dxa"/>
+            <w:tcW w:w="914" w:type="dxa"/>
             <w:tcBorders>
               <w:left w:val="single" w:sz="4" w:space="0" w:color="000000"/>
               <w:bottom w:val="single" w:sz="4" w:space="0" w:color="000000"/>
@@ -8861,7 +8868,7 @@
         </w:tc>
         <w:tc>
           <w:tcPr>
-            <w:tcW w:w="812" w:type="dxa"/>
+            <w:tcW w:w="813" w:type="dxa"/>
             <w:tcBorders>
               <w:left w:val="single" w:sz="4" w:space="0" w:color="000000"/>
               <w:bottom w:val="single" w:sz="4" w:space="0" w:color="000000"/>
@@ -8881,7 +8888,7 @@
         </w:tc>
         <w:tc>
           <w:tcPr>
-            <w:tcW w:w="1435" w:type="dxa"/>
+            <w:tcW w:w="1434" w:type="dxa"/>
             <w:tcBorders>
               <w:left w:val="single" w:sz="4" w:space="0" w:color="000000"/>
               <w:bottom w:val="single" w:sz="4" w:space="0" w:color="000000"/>
@@ -8901,7 +8908,7 @@
         </w:tc>
         <w:tc>
           <w:tcPr>
-            <w:tcW w:w="1367" w:type="dxa"/>
+            <w:tcW w:w="1368" w:type="dxa"/>
             <w:tcBorders>
               <w:left w:val="single" w:sz="4" w:space="0" w:color="000000"/>
               <w:bottom w:val="single" w:sz="4" w:space="0" w:color="000000"/>
@@ -8941,7 +8948,7 @@
         </w:tc>
         <w:tc>
           <w:tcPr>
-            <w:tcW w:w="1127" w:type="dxa"/>
+            <w:tcW w:w="1126" w:type="dxa"/>
             <w:tcBorders>
               <w:left w:val="single" w:sz="4" w:space="0" w:color="000000"/>
               <w:bottom w:val="single" w:sz="4" w:space="0" w:color="000000"/>
@@ -8965,7 +8972,7 @@
         <w:trPr/>
         <w:tc>
           <w:tcPr>
-            <w:tcW w:w="1062" w:type="dxa"/>
+            <w:tcW w:w="1061" w:type="dxa"/>
             <w:tcBorders>
               <w:left w:val="single" w:sz="4" w:space="0" w:color="000000"/>
               <w:bottom w:val="single" w:sz="4" w:space="0" w:color="000000"/>
@@ -8985,7 +8992,7 @@
         </w:tc>
         <w:tc>
           <w:tcPr>
-            <w:tcW w:w="872" w:type="dxa"/>
+            <w:tcW w:w="873" w:type="dxa"/>
             <w:tcBorders>
               <w:left w:val="single" w:sz="4" w:space="0" w:color="000000"/>
               <w:bottom w:val="single" w:sz="4" w:space="0" w:color="000000"/>
@@ -9025,7 +9032,7 @@
         </w:tc>
         <w:tc>
           <w:tcPr>
-            <w:tcW w:w="915" w:type="dxa"/>
+            <w:tcW w:w="914" w:type="dxa"/>
             <w:tcBorders>
               <w:left w:val="single" w:sz="4" w:space="0" w:color="000000"/>
               <w:bottom w:val="single" w:sz="4" w:space="0" w:color="000000"/>
@@ -9045,7 +9052,7 @@
         </w:tc>
         <w:tc>
           <w:tcPr>
-            <w:tcW w:w="812" w:type="dxa"/>
+            <w:tcW w:w="813" w:type="dxa"/>
             <w:tcBorders>
               <w:left w:val="single" w:sz="4" w:space="0" w:color="000000"/>
               <w:bottom w:val="single" w:sz="4" w:space="0" w:color="000000"/>
@@ -9065,7 +9072,7 @@
         </w:tc>
         <w:tc>
           <w:tcPr>
-            <w:tcW w:w="1435" w:type="dxa"/>
+            <w:tcW w:w="1434" w:type="dxa"/>
             <w:tcBorders>
               <w:left w:val="single" w:sz="4" w:space="0" w:color="000000"/>
               <w:bottom w:val="single" w:sz="4" w:space="0" w:color="000000"/>
@@ -9085,7 +9092,7 @@
         </w:tc>
         <w:tc>
           <w:tcPr>
-            <w:tcW w:w="1367" w:type="dxa"/>
+            <w:tcW w:w="1368" w:type="dxa"/>
             <w:tcBorders>
               <w:left w:val="single" w:sz="4" w:space="0" w:color="000000"/>
               <w:bottom w:val="single" w:sz="4" w:space="0" w:color="000000"/>
@@ -9129,7 +9136,7 @@
         </w:tc>
         <w:tc>
           <w:tcPr>
-            <w:tcW w:w="1127" w:type="dxa"/>
+            <w:tcW w:w="1126" w:type="dxa"/>
             <w:tcBorders>
               <w:left w:val="single" w:sz="4" w:space="0" w:color="000000"/>
               <w:bottom w:val="single" w:sz="4" w:space="0" w:color="000000"/>
@@ -9153,7 +9160,7 @@
         <w:trPr/>
         <w:tc>
           <w:tcPr>
-            <w:tcW w:w="1062" w:type="dxa"/>
+            <w:tcW w:w="1061" w:type="dxa"/>
             <w:tcBorders>
               <w:left w:val="single" w:sz="4" w:space="0" w:color="000000"/>
               <w:bottom w:val="single" w:sz="4" w:space="0" w:color="000000"/>
@@ -9173,7 +9180,7 @@
         </w:tc>
         <w:tc>
           <w:tcPr>
-            <w:tcW w:w="872" w:type="dxa"/>
+            <w:tcW w:w="873" w:type="dxa"/>
             <w:tcBorders>
               <w:left w:val="single" w:sz="4" w:space="0" w:color="000000"/>
               <w:bottom w:val="single" w:sz="4" w:space="0" w:color="000000"/>
@@ -9213,7 +9220,7 @@
         </w:tc>
         <w:tc>
           <w:tcPr>
-            <w:tcW w:w="915" w:type="dxa"/>
+            <w:tcW w:w="914" w:type="dxa"/>
             <w:tcBorders>
               <w:left w:val="single" w:sz="4" w:space="0" w:color="000000"/>
               <w:bottom w:val="single" w:sz="4" w:space="0" w:color="000000"/>
@@ -9237,7 +9244,7 @@
         </w:tc>
         <w:tc>
           <w:tcPr>
-            <w:tcW w:w="812" w:type="dxa"/>
+            <w:tcW w:w="813" w:type="dxa"/>
             <w:tcBorders>
               <w:left w:val="single" w:sz="4" w:space="0" w:color="000000"/>
               <w:bottom w:val="single" w:sz="4" w:space="0" w:color="000000"/>
@@ -9257,7 +9264,7 @@
         </w:tc>
         <w:tc>
           <w:tcPr>
-            <w:tcW w:w="1435" w:type="dxa"/>
+            <w:tcW w:w="1434" w:type="dxa"/>
             <w:tcBorders>
               <w:left w:val="single" w:sz="4" w:space="0" w:color="000000"/>
               <w:bottom w:val="single" w:sz="4" w:space="0" w:color="000000"/>
@@ -9277,7 +9284,7 @@
         </w:tc>
         <w:tc>
           <w:tcPr>
-            <w:tcW w:w="1367" w:type="dxa"/>
+            <w:tcW w:w="1368" w:type="dxa"/>
             <w:tcBorders>
               <w:left w:val="single" w:sz="4" w:space="0" w:color="000000"/>
               <w:bottom w:val="single" w:sz="4" w:space="0" w:color="000000"/>
@@ -9317,7 +9324,7 @@
         </w:tc>
         <w:tc>
           <w:tcPr>
-            <w:tcW w:w="1127" w:type="dxa"/>
+            <w:tcW w:w="1126" w:type="dxa"/>
             <w:tcBorders>
               <w:left w:val="single" w:sz="4" w:space="0" w:color="000000"/>
               <w:bottom w:val="single" w:sz="4" w:space="0" w:color="000000"/>
@@ -9341,7 +9348,7 @@
         <w:trPr/>
         <w:tc>
           <w:tcPr>
-            <w:tcW w:w="1062" w:type="dxa"/>
+            <w:tcW w:w="1061" w:type="dxa"/>
             <w:tcBorders>
               <w:left w:val="single" w:sz="4" w:space="0" w:color="000000"/>
               <w:bottom w:val="single" w:sz="4" w:space="0" w:color="000000"/>
@@ -9361,7 +9368,7 @@
         </w:tc>
         <w:tc>
           <w:tcPr>
-            <w:tcW w:w="872" w:type="dxa"/>
+            <w:tcW w:w="873" w:type="dxa"/>
             <w:tcBorders>
               <w:left w:val="single" w:sz="4" w:space="0" w:color="000000"/>
               <w:bottom w:val="single" w:sz="4" w:space="0" w:color="000000"/>
@@ -9405,7 +9412,7 @@
         </w:tc>
         <w:tc>
           <w:tcPr>
-            <w:tcW w:w="915" w:type="dxa"/>
+            <w:tcW w:w="914" w:type="dxa"/>
             <w:tcBorders>
               <w:left w:val="single" w:sz="4" w:space="0" w:color="000000"/>
               <w:bottom w:val="single" w:sz="4" w:space="0" w:color="000000"/>
@@ -9425,7 +9432,7 @@
         </w:tc>
         <w:tc>
           <w:tcPr>
-            <w:tcW w:w="812" w:type="dxa"/>
+            <w:tcW w:w="813" w:type="dxa"/>
             <w:tcBorders>
               <w:left w:val="single" w:sz="4" w:space="0" w:color="000000"/>
               <w:bottom w:val="single" w:sz="4" w:space="0" w:color="000000"/>
@@ -9445,7 +9452,7 @@
         </w:tc>
         <w:tc>
           <w:tcPr>
-            <w:tcW w:w="1435" w:type="dxa"/>
+            <w:tcW w:w="1434" w:type="dxa"/>
             <w:tcBorders>
               <w:left w:val="single" w:sz="4" w:space="0" w:color="000000"/>
               <w:bottom w:val="single" w:sz="4" w:space="0" w:color="000000"/>
@@ -9465,7 +9472,7 @@
         </w:tc>
         <w:tc>
           <w:tcPr>
-            <w:tcW w:w="1367" w:type="dxa"/>
+            <w:tcW w:w="1368" w:type="dxa"/>
             <w:tcBorders>
               <w:left w:val="single" w:sz="4" w:space="0" w:color="000000"/>
               <w:bottom w:val="single" w:sz="4" w:space="0" w:color="000000"/>
@@ -9505,7 +9512,7 @@
         </w:tc>
         <w:tc>
           <w:tcPr>
-            <w:tcW w:w="1127" w:type="dxa"/>
+            <w:tcW w:w="1126" w:type="dxa"/>
             <w:tcBorders>
               <w:left w:val="single" w:sz="4" w:space="0" w:color="000000"/>
               <w:bottom w:val="single" w:sz="4" w:space="0" w:color="000000"/>
@@ -9529,7 +9536,7 @@
         <w:trPr/>
         <w:tc>
           <w:tcPr>
-            <w:tcW w:w="1062" w:type="dxa"/>
+            <w:tcW w:w="1061" w:type="dxa"/>
             <w:tcBorders>
               <w:left w:val="single" w:sz="4" w:space="0" w:color="000000"/>
               <w:bottom w:val="single" w:sz="4" w:space="0" w:color="000000"/>
@@ -9549,7 +9556,7 @@
         </w:tc>
         <w:tc>
           <w:tcPr>
-            <w:tcW w:w="872" w:type="dxa"/>
+            <w:tcW w:w="873" w:type="dxa"/>
             <w:tcBorders>
               <w:left w:val="single" w:sz="4" w:space="0" w:color="000000"/>
               <w:bottom w:val="single" w:sz="4" w:space="0" w:color="000000"/>
@@ -9589,7 +9596,7 @@
         </w:tc>
         <w:tc>
           <w:tcPr>
-            <w:tcW w:w="915" w:type="dxa"/>
+            <w:tcW w:w="914" w:type="dxa"/>
             <w:tcBorders>
               <w:left w:val="single" w:sz="4" w:space="0" w:color="000000"/>
               <w:bottom w:val="single" w:sz="4" w:space="0" w:color="000000"/>
@@ -9609,7 +9616,7 @@
         </w:tc>
         <w:tc>
           <w:tcPr>
-            <w:tcW w:w="812" w:type="dxa"/>
+            <w:tcW w:w="813" w:type="dxa"/>
             <w:tcBorders>
               <w:left w:val="single" w:sz="4" w:space="0" w:color="000000"/>
               <w:bottom w:val="single" w:sz="4" w:space="0" w:color="000000"/>
@@ -9629,7 +9636,7 @@
         </w:tc>
         <w:tc>
           <w:tcPr>
-            <w:tcW w:w="1435" w:type="dxa"/>
+            <w:tcW w:w="1434" w:type="dxa"/>
             <w:tcBorders>
               <w:left w:val="single" w:sz="4" w:space="0" w:color="000000"/>
               <w:bottom w:val="single" w:sz="4" w:space="0" w:color="000000"/>
@@ -9649,7 +9656,7 @@
         </w:tc>
         <w:tc>
           <w:tcPr>
-            <w:tcW w:w="1367" w:type="dxa"/>
+            <w:tcW w:w="1368" w:type="dxa"/>
             <w:tcBorders>
               <w:left w:val="single" w:sz="4" w:space="0" w:color="000000"/>
               <w:bottom w:val="single" w:sz="4" w:space="0" w:color="000000"/>
@@ -9689,7 +9696,7 @@
         </w:tc>
         <w:tc>
           <w:tcPr>
-            <w:tcW w:w="1127" w:type="dxa"/>
+            <w:tcW w:w="1126" w:type="dxa"/>
             <w:tcBorders>
               <w:left w:val="single" w:sz="4" w:space="0" w:color="000000"/>
               <w:bottom w:val="single" w:sz="4" w:space="0" w:color="000000"/>
@@ -9724,7 +9731,7 @@
         <w:pStyle w:val="Heading2"/>
         <w:numPr>
           <w:ilvl w:val="1"/>
-          <w:numId w:val="2"/>
+          <w:numId w:val="1"/>
         </w:numPr>
         <w:ind w:hanging="0" w:left="0"/>
         <w:rPr/>
@@ -11088,7 +11095,7 @@
             </w:r>
             <w:r>
               <w:rPr/>
-              <w:t xml:space="preserve">txt </w:t>
+              <w:t>txt</w:t>
             </w:r>
           </w:p>
           <w:p>
@@ -11226,7 +11233,7 @@
         <w:pStyle w:val="Heading1"/>
         <w:numPr>
           <w:ilvl w:val="0"/>
-          <w:numId w:val="3"/>
+          <w:numId w:val="2"/>
         </w:numPr>
         <w:ind w:hanging="0" w:left="0"/>
         <w:rPr/>
@@ -11278,6 +11285,7 @@
         </w:tabs>
         <w:ind w:left="0" w:hanging="0"/>
       </w:pPr>
+      <w:rPr/>
     </w:lvl>
     <w:lvl w:ilvl="1">
       <w:start w:val="1"/>
@@ -11291,6 +11299,7 @@
         </w:tabs>
         <w:ind w:left="0" w:hanging="0"/>
       </w:pPr>
+      <w:rPr/>
     </w:lvl>
     <w:lvl w:ilvl="2">
       <w:start w:val="1"/>
@@ -11304,6 +11313,7 @@
         </w:tabs>
         <w:ind w:left="0" w:hanging="0"/>
       </w:pPr>
+      <w:rPr/>
     </w:lvl>
     <w:lvl w:ilvl="3">
       <w:start w:val="1"/>
@@ -11317,6 +11327,7 @@
         </w:tabs>
         <w:ind w:left="0" w:hanging="0"/>
       </w:pPr>
+      <w:rPr/>
     </w:lvl>
     <w:lvl w:ilvl="4">
       <w:start w:val="1"/>
@@ -11330,6 +11341,7 @@
         </w:tabs>
         <w:ind w:left="0" w:hanging="0"/>
       </w:pPr>
+      <w:rPr/>
     </w:lvl>
     <w:lvl w:ilvl="5">
       <w:start w:val="1"/>
@@ -11343,6 +11355,7 @@
         </w:tabs>
         <w:ind w:left="0" w:hanging="0"/>
       </w:pPr>
+      <w:rPr/>
     </w:lvl>
     <w:lvl w:ilvl="6">
       <w:start w:val="1"/>
@@ -11356,6 +11369,7 @@
         </w:tabs>
         <w:ind w:left="0" w:hanging="0"/>
       </w:pPr>
+      <w:rPr/>
     </w:lvl>
     <w:lvl w:ilvl="7">
       <w:start w:val="1"/>
@@ -11369,6 +11383,7 @@
         </w:tabs>
         <w:ind w:left="0" w:hanging="0"/>
       </w:pPr>
+      <w:rPr/>
     </w:lvl>
     <w:lvl w:ilvl="8">
       <w:start w:val="1"/>
@@ -11382,6 +11397,7 @@
         </w:tabs>
         <w:ind w:left="0" w:hanging="0"/>
       </w:pPr>
+      <w:rPr/>
     </w:lvl>
   </w:abstractNum>
   <w:abstractNum w:abstractNumId="2">
@@ -11517,7 +11533,7 @@
       <w:start w:val="1"/>
       <w:numFmt w:val="none"/>
       <w:suff w:val="nothing"/>
-      <w:lvlText w:val="%1"/>
+      <w:lvlText w:val=""/>
       <w:lvlJc w:val="left"/>
       <w:pPr>
         <w:tabs>
@@ -11525,13 +11541,12 @@
         </w:tabs>
         <w:ind w:left="0" w:hanging="0"/>
       </w:pPr>
-      <w:rPr/>
     </w:lvl>
     <w:lvl w:ilvl="1">
       <w:start w:val="1"/>
       <w:numFmt w:val="none"/>
       <w:suff w:val="nothing"/>
-      <w:lvlText w:val="%2"/>
+      <w:lvlText w:val=""/>
       <w:lvlJc w:val="left"/>
       <w:pPr>
         <w:tabs>
@@ -11539,13 +11554,12 @@
         </w:tabs>
         <w:ind w:left="0" w:hanging="0"/>
       </w:pPr>
-      <w:rPr/>
     </w:lvl>
     <w:lvl w:ilvl="2">
       <w:start w:val="1"/>
       <w:numFmt w:val="none"/>
       <w:suff w:val="nothing"/>
-      <w:lvlText w:val="%3"/>
+      <w:lvlText w:val=""/>
       <w:lvlJc w:val="left"/>
       <w:pPr>
         <w:tabs>
@@ -11553,13 +11567,12 @@
         </w:tabs>
         <w:ind w:left="0" w:hanging="0"/>
       </w:pPr>
-      <w:rPr/>
     </w:lvl>
     <w:lvl w:ilvl="3">
       <w:start w:val="1"/>
       <w:numFmt w:val="none"/>
       <w:suff w:val="nothing"/>
-      <w:lvlText w:val="%4"/>
+      <w:lvlText w:val=""/>
       <w:lvlJc w:val="left"/>
       <w:pPr>
         <w:tabs>
@@ -11567,13 +11580,12 @@
         </w:tabs>
         <w:ind w:left="0" w:hanging="0"/>
       </w:pPr>
-      <w:rPr/>
     </w:lvl>
     <w:lvl w:ilvl="4">
       <w:start w:val="1"/>
       <w:numFmt w:val="none"/>
       <w:suff w:val="nothing"/>
-      <w:lvlText w:val="%5"/>
+      <w:lvlText w:val=""/>
       <w:lvlJc w:val="left"/>
       <w:pPr>
         <w:tabs>
@@ -11581,13 +11593,12 @@
         </w:tabs>
         <w:ind w:left="0" w:hanging="0"/>
       </w:pPr>
-      <w:rPr/>
     </w:lvl>
     <w:lvl w:ilvl="5">
       <w:start w:val="1"/>
       <w:numFmt w:val="none"/>
       <w:suff w:val="nothing"/>
-      <w:lvlText w:val="%6"/>
+      <w:lvlText w:val=""/>
       <w:lvlJc w:val="left"/>
       <w:pPr>
         <w:tabs>
@@ -11595,13 +11606,12 @@
         </w:tabs>
         <w:ind w:left="0" w:hanging="0"/>
       </w:pPr>
-      <w:rPr/>
     </w:lvl>
     <w:lvl w:ilvl="6">
       <w:start w:val="1"/>
       <w:numFmt w:val="none"/>
       <w:suff w:val="nothing"/>
-      <w:lvlText w:val="%7"/>
+      <w:lvlText w:val=""/>
       <w:lvlJc w:val="left"/>
       <w:pPr>
         <w:tabs>
@@ -11609,13 +11619,12 @@
         </w:tabs>
         <w:ind w:left="0" w:hanging="0"/>
       </w:pPr>
-      <w:rPr/>
     </w:lvl>
     <w:lvl w:ilvl="7">
       <w:start w:val="1"/>
       <w:numFmt w:val="none"/>
       <w:suff w:val="nothing"/>
-      <w:lvlText w:val="%8"/>
+      <w:lvlText w:val=""/>
       <w:lvlJc w:val="left"/>
       <w:pPr>
         <w:tabs>
@@ -11623,13 +11632,12 @@
         </w:tabs>
         <w:ind w:left="0" w:hanging="0"/>
       </w:pPr>
-      <w:rPr/>
     </w:lvl>
     <w:lvl w:ilvl="8">
       <w:start w:val="1"/>
       <w:numFmt w:val="none"/>
       <w:suff w:val="nothing"/>
-      <w:lvlText w:val="%9"/>
+      <w:lvlText w:val=""/>
       <w:lvlJc w:val="left"/>
       <w:pPr>
         <w:tabs>
@@ -11637,7 +11645,6 @@
         </w:tabs>
         <w:ind w:left="0" w:hanging="0"/>
       </w:pPr>
-      <w:rPr/>
     </w:lvl>
   </w:abstractNum>
   <w:num w:numId="1">
@@ -11676,9 +11683,7 @@
     <w:pPr>
       <w:widowControl/>
       <w:suppressAutoHyphens w:val="true"/>
-      <w:kinsoku w:val="true"/>
-      <w:overflowPunct w:val="true"/>
-      <w:autoSpaceDE w:val="true"/>
+      <w:overflowPunct w:val="false"/>
       <w:bidi w:val="0"/>
       <w:spacing w:before="0" w:after="0"/>
       <w:jc w:val="left"/>
@@ -11700,7 +11705,7 @@
     <w:pPr>
       <w:numPr>
         <w:ilvl w:val="0"/>
-        <w:numId w:val="3"/>
+        <w:numId w:val="2"/>
       </w:numPr>
       <w:spacing w:before="240" w:after="120"/>
       <w:outlineLvl w:val="0"/>
@@ -11720,7 +11725,7 @@
     <w:pPr>
       <w:numPr>
         <w:ilvl w:val="1"/>
-        <w:numId w:val="2"/>
+        <w:numId w:val="1"/>
       </w:numPr>
       <w:spacing w:before="200" w:after="120"/>
       <w:outlineLvl w:val="1"/>
@@ -11740,7 +11745,7 @@
     <w:pPr>
       <w:numPr>
         <w:ilvl w:val="2"/>
-        <w:numId w:val="2"/>
+        <w:numId w:val="1"/>
       </w:numPr>
       <w:spacing w:before="140" w:after="120"/>
       <w:outlineLvl w:val="2"/>
